--- a/Documentación/MANUAL DE USUARIO - GRUPO D.docx
+++ b/Documentación/MANUAL DE USUARIO - GRUPO D.docx
@@ -9,12 +9,13 @@
         <w:rPr>
           <w:rFonts w:ascii="Times New Roman" w:hAnsi="Times New Roman" w:cs="Times New Roman"/>
           <w:sz w:val="32"/>
-          <w:lang w:val="es-ES"/>
+          <w:lang w:val="es-EC"/>
         </w:rPr>
       </w:pPr>
       <w:r>
         <w:rPr>
           <w:noProof/>
+          <w:lang w:val="es-EC"/>
         </w:rPr>
         <w:drawing>
           <wp:anchor distT="0" distB="0" distL="114300" distR="114300" simplePos="0" relativeHeight="251668480" behindDoc="1" locked="0" layoutInCell="1" allowOverlap="1" wp14:anchorId="23C28D61" wp14:editId="79B68632">
@@ -85,6 +86,7 @@
       <w:r>
         <w:rPr>
           <w:noProof/>
+          <w:lang w:val="es-EC"/>
         </w:rPr>
         <w:drawing>
           <wp:anchor distT="0" distB="0" distL="114300" distR="114300" simplePos="0" relativeHeight="251667456" behindDoc="1" locked="0" layoutInCell="1" allowOverlap="1" wp14:anchorId="6A4722B3" wp14:editId="460B14A7">
@@ -160,7 +162,7 @@
         <w:rPr>
           <w:rFonts w:ascii="Times New Roman" w:hAnsi="Times New Roman" w:cs="Times New Roman"/>
           <w:sz w:val="32"/>
-          <w:lang w:val="es-ES"/>
+          <w:lang w:val="es-EC"/>
         </w:rPr>
       </w:pPr>
     </w:p>
@@ -171,7 +173,7 @@
         <w:rPr>
           <w:rFonts w:ascii="Times New Roman" w:hAnsi="Times New Roman" w:cs="Times New Roman"/>
           <w:sz w:val="32"/>
-          <w:lang w:val="es-ES"/>
+          <w:lang w:val="es-EC"/>
         </w:rPr>
       </w:pPr>
     </w:p>
@@ -183,7 +185,7 @@
           <w:rFonts w:ascii="Times New Roman" w:hAnsi="Times New Roman" w:cs="Times New Roman"/>
           <w:b/>
           <w:sz w:val="36"/>
-          <w:lang w:val="es-ES"/>
+          <w:lang w:val="es-EC"/>
         </w:rPr>
       </w:pPr>
       <w:r>
@@ -191,7 +193,7 @@
           <w:rFonts w:ascii="Times New Roman" w:hAnsi="Times New Roman" w:cs="Times New Roman"/>
           <w:b/>
           <w:sz w:val="36"/>
-          <w:lang w:val="es-ES"/>
+          <w:lang w:val="es-EC"/>
         </w:rPr>
         <w:t>UNIVERSIDAD DE GUAYAQUIL</w:t>
       </w:r>
@@ -203,24 +205,16 @@
         <w:rPr>
           <w:rFonts w:ascii="Times New Roman" w:hAnsi="Times New Roman" w:cs="Times New Roman"/>
           <w:sz w:val="36"/>
-          <w:lang w:val="es-ES"/>
+          <w:lang w:val="es-EC"/>
         </w:rPr>
       </w:pPr>
       <w:r>
         <w:rPr>
           <w:rFonts w:ascii="Times New Roman" w:hAnsi="Times New Roman" w:cs="Times New Roman"/>
           <w:sz w:val="36"/>
-          <w:lang w:val="es-ES"/>
-        </w:rPr>
-        <w:t>Facultad de Cien</w:t>
-      </w:r>
-      <w:r>
-        <w:rPr>
-          <w:rFonts w:ascii="Times New Roman" w:hAnsi="Times New Roman" w:cs="Times New Roman"/>
-          <w:sz w:val="36"/>
-          <w:lang w:val="es-ES"/>
-        </w:rPr>
-        <w:t>cias Matemáticas y Físicas</w:t>
+          <w:lang w:val="es-EC"/>
+        </w:rPr>
+        <w:t>Facultad de Ciencias Matemáticas y Físicas</w:t>
       </w:r>
     </w:p>
     <w:p>
@@ -230,14 +224,14 @@
         <w:rPr>
           <w:rFonts w:ascii="Times New Roman" w:hAnsi="Times New Roman" w:cs="Times New Roman"/>
           <w:sz w:val="36"/>
-          <w:lang w:val="es-ES"/>
+          <w:lang w:val="es-EC"/>
         </w:rPr>
       </w:pPr>
       <w:r>
         <w:rPr>
           <w:rFonts w:ascii="Times New Roman" w:hAnsi="Times New Roman" w:cs="Times New Roman"/>
           <w:sz w:val="36"/>
-          <w:lang w:val="es-ES"/>
+          <w:lang w:val="es-EC"/>
         </w:rPr>
         <w:t>Carrera Software</w:t>
       </w:r>
@@ -249,7 +243,7 @@
         <w:rPr>
           <w:rFonts w:ascii="Times New Roman" w:hAnsi="Times New Roman" w:cs="Times New Roman"/>
           <w:sz w:val="36"/>
-          <w:lang w:val="es-ES"/>
+          <w:lang w:val="es-EC"/>
         </w:rPr>
       </w:pPr>
     </w:p>
@@ -261,7 +255,7 @@
           <w:rFonts w:ascii="Times New Roman" w:hAnsi="Times New Roman" w:cs="Times New Roman"/>
           <w:b/>
           <w:sz w:val="36"/>
-          <w:lang w:val="es-ES"/>
+          <w:lang w:val="es-EC"/>
         </w:rPr>
       </w:pPr>
       <w:r>
@@ -269,9 +263,18 @@
           <w:rFonts w:ascii="Times New Roman" w:hAnsi="Times New Roman" w:cs="Times New Roman"/>
           <w:b/>
           <w:sz w:val="36"/>
-          <w:lang w:val="es-ES"/>
+          <w:lang w:val="es-EC"/>
         </w:rPr>
         <w:t>Materia</w:t>
+      </w:r>
+      <w:r>
+        <w:rPr>
+          <w:rFonts w:ascii="Times New Roman" w:hAnsi="Times New Roman" w:cs="Times New Roman"/>
+          <w:b/>
+          <w:sz w:val="36"/>
+          <w:lang w:val="es-EC"/>
+        </w:rPr>
+        <w:t>:</w:t>
       </w:r>
     </w:p>
     <w:p>
@@ -281,16 +284,24 @@
         <w:rPr>
           <w:rFonts w:ascii="Times New Roman" w:hAnsi="Times New Roman" w:cs="Times New Roman"/>
           <w:sz w:val="36"/>
-          <w:lang w:val="es-ES"/>
+          <w:lang w:val="es-EC"/>
         </w:rPr>
       </w:pPr>
       <w:r>
         <w:rPr>
           <w:rFonts w:ascii="Times New Roman" w:hAnsi="Times New Roman" w:cs="Times New Roman"/>
           <w:sz w:val="36"/>
-          <w:lang w:val="es-ES"/>
-        </w:rPr>
-        <w:t xml:space="preserve">Construccion de Software </w:t>
+          <w:lang w:val="es-EC"/>
+        </w:rPr>
+        <w:t>Construcción</w:t>
+      </w:r>
+      <w:r>
+        <w:rPr>
+          <w:rFonts w:ascii="Times New Roman" w:hAnsi="Times New Roman" w:cs="Times New Roman"/>
+          <w:sz w:val="36"/>
+          <w:lang w:val="es-EC"/>
+        </w:rPr>
+        <w:t xml:space="preserve"> de Software </w:t>
       </w:r>
     </w:p>
     <w:p>
@@ -300,7 +311,7 @@
         <w:rPr>
           <w:rFonts w:ascii="Times New Roman" w:hAnsi="Times New Roman" w:cs="Times New Roman"/>
           <w:sz w:val="36"/>
-          <w:lang w:val="es-ES"/>
+          <w:lang w:val="es-EC"/>
         </w:rPr>
       </w:pPr>
     </w:p>
@@ -312,7 +323,7 @@
           <w:rFonts w:ascii="Times New Roman" w:hAnsi="Times New Roman" w:cs="Times New Roman"/>
           <w:b/>
           <w:sz w:val="36"/>
-          <w:lang w:val="es-ES"/>
+          <w:lang w:val="es-EC"/>
         </w:rPr>
       </w:pPr>
       <w:r>
@@ -320,9 +331,18 @@
           <w:rFonts w:ascii="Times New Roman" w:hAnsi="Times New Roman" w:cs="Times New Roman"/>
           <w:b/>
           <w:sz w:val="36"/>
-          <w:lang w:val="es-ES"/>
+          <w:lang w:val="es-EC"/>
         </w:rPr>
         <w:t>Tema</w:t>
+      </w:r>
+      <w:r>
+        <w:rPr>
+          <w:rFonts w:ascii="Times New Roman" w:hAnsi="Times New Roman" w:cs="Times New Roman"/>
+          <w:b/>
+          <w:sz w:val="36"/>
+          <w:lang w:val="es-EC"/>
+        </w:rPr>
+        <w:t>:</w:t>
       </w:r>
     </w:p>
     <w:p>
@@ -332,14 +352,14 @@
         <w:rPr>
           <w:rFonts w:ascii="Times New Roman" w:hAnsi="Times New Roman" w:cs="Times New Roman"/>
           <w:sz w:val="36"/>
-          <w:lang w:val="es-ES"/>
+          <w:lang w:val="es-EC"/>
         </w:rPr>
       </w:pPr>
       <w:r>
         <w:rPr>
           <w:rFonts w:ascii="Times New Roman" w:hAnsi="Times New Roman" w:cs="Times New Roman"/>
           <w:sz w:val="36"/>
-          <w:lang w:val="es-ES"/>
+          <w:lang w:val="es-EC"/>
         </w:rPr>
         <w:t>Manual de usuario</w:t>
       </w:r>
@@ -351,7 +371,7 @@
         <w:rPr>
           <w:rFonts w:ascii="Times New Roman" w:hAnsi="Times New Roman" w:cs="Times New Roman"/>
           <w:sz w:val="36"/>
-          <w:lang w:val="es-ES"/>
+          <w:lang w:val="es-EC"/>
         </w:rPr>
       </w:pPr>
     </w:p>
@@ -363,7 +383,7 @@
           <w:rFonts w:ascii="Times New Roman" w:hAnsi="Times New Roman" w:cs="Times New Roman"/>
           <w:b/>
           <w:sz w:val="36"/>
-          <w:lang w:val="es-ES"/>
+          <w:lang w:val="es-EC"/>
         </w:rPr>
       </w:pPr>
       <w:r>
@@ -371,9 +391,18 @@
           <w:rFonts w:ascii="Times New Roman" w:hAnsi="Times New Roman" w:cs="Times New Roman"/>
           <w:b/>
           <w:sz w:val="36"/>
-          <w:lang w:val="es-ES"/>
+          <w:lang w:val="es-EC"/>
         </w:rPr>
         <w:t>Integrantes</w:t>
+      </w:r>
+      <w:r>
+        <w:rPr>
+          <w:rFonts w:ascii="Times New Roman" w:hAnsi="Times New Roman" w:cs="Times New Roman"/>
+          <w:b/>
+          <w:sz w:val="36"/>
+          <w:lang w:val="es-EC"/>
+        </w:rPr>
+        <w:t>:</w:t>
       </w:r>
     </w:p>
     <w:p>
@@ -383,14 +412,14 @@
         <w:rPr>
           <w:rFonts w:ascii="Times New Roman" w:hAnsi="Times New Roman" w:cs="Times New Roman"/>
           <w:sz w:val="36"/>
-          <w:lang w:val="es-ES"/>
+          <w:lang w:val="es-EC"/>
         </w:rPr>
       </w:pPr>
       <w:r>
         <w:rPr>
           <w:rFonts w:ascii="Times New Roman" w:hAnsi="Times New Roman" w:cs="Times New Roman"/>
           <w:sz w:val="36"/>
-          <w:lang w:val="es-ES"/>
+          <w:lang w:val="es-EC"/>
         </w:rPr>
         <w:t xml:space="preserve">Crespo Arias Denisse </w:t>
       </w:r>
@@ -399,7 +428,7 @@
         <w:rPr>
           <w:rFonts w:ascii="Times New Roman" w:hAnsi="Times New Roman" w:cs="Times New Roman"/>
           <w:sz w:val="36"/>
-          <w:lang w:val="es-ES"/>
+          <w:lang w:val="es-EC"/>
         </w:rPr>
         <w:t>Karolina</w:t>
       </w:r>
@@ -412,14 +441,14 @@
         <w:rPr>
           <w:rFonts w:ascii="Times New Roman" w:hAnsi="Times New Roman" w:cs="Times New Roman"/>
           <w:sz w:val="36"/>
-          <w:lang w:val="es-ES"/>
+          <w:lang w:val="es-EC"/>
         </w:rPr>
       </w:pPr>
       <w:r>
         <w:rPr>
           <w:rFonts w:ascii="Times New Roman" w:hAnsi="Times New Roman" w:cs="Times New Roman"/>
           <w:sz w:val="36"/>
-          <w:lang w:val="es-ES"/>
+          <w:lang w:val="es-EC"/>
         </w:rPr>
         <w:t xml:space="preserve">Esteves Valero Arianna Lisbeth </w:t>
       </w:r>
@@ -431,14 +460,14 @@
         <w:rPr>
           <w:rFonts w:ascii="Times New Roman" w:hAnsi="Times New Roman" w:cs="Times New Roman"/>
           <w:sz w:val="36"/>
-          <w:lang w:val="es-ES"/>
+          <w:lang w:val="es-EC"/>
         </w:rPr>
       </w:pPr>
       <w:r>
         <w:rPr>
           <w:rFonts w:ascii="Times New Roman" w:hAnsi="Times New Roman" w:cs="Times New Roman"/>
           <w:sz w:val="36"/>
-          <w:lang w:val="es-ES"/>
+          <w:lang w:val="es-EC"/>
         </w:rPr>
         <w:t>León Salazar Xavier Alejandro</w:t>
       </w:r>
@@ -450,7 +479,7 @@
         <w:rPr>
           <w:rFonts w:ascii="Times New Roman" w:hAnsi="Times New Roman" w:cs="Times New Roman"/>
           <w:sz w:val="36"/>
-          <w:lang w:val="es-ES"/>
+          <w:lang w:val="es-EC"/>
         </w:rPr>
       </w:pPr>
       <w:proofErr w:type="spellStart"/>
@@ -458,7 +487,7 @@
         <w:rPr>
           <w:rFonts w:ascii="Times New Roman" w:hAnsi="Times New Roman" w:cs="Times New Roman"/>
           <w:sz w:val="36"/>
-          <w:lang w:val="es-ES"/>
+          <w:lang w:val="es-EC"/>
         </w:rPr>
         <w:t>Mehler</w:t>
       </w:r>
@@ -467,7 +496,7 @@
         <w:rPr>
           <w:rFonts w:ascii="Times New Roman" w:hAnsi="Times New Roman" w:cs="Times New Roman"/>
           <w:sz w:val="36"/>
-          <w:lang w:val="es-ES"/>
+          <w:lang w:val="es-EC"/>
         </w:rPr>
         <w:t xml:space="preserve"> Castro Natasha</w:t>
       </w:r>
@@ -475,7 +504,7 @@
         <w:rPr>
           <w:rFonts w:ascii="Times New Roman" w:hAnsi="Times New Roman" w:cs="Times New Roman"/>
           <w:sz w:val="36"/>
-          <w:lang w:val="es-ES"/>
+          <w:lang w:val="es-EC"/>
         </w:rPr>
         <w:t xml:space="preserve"> Victoria</w:t>
       </w:r>
@@ -487,44 +516,16 @@
         <w:rPr>
           <w:rFonts w:ascii="Times New Roman" w:hAnsi="Times New Roman" w:cs="Times New Roman"/>
           <w:sz w:val="36"/>
-          <w:lang w:val="es-ES"/>
-        </w:rPr>
-      </w:pPr>
-      <w:proofErr w:type="spellStart"/>
+          <w:lang w:val="es-EC"/>
+        </w:rPr>
+      </w:pPr>
       <w:r>
         <w:rPr>
           <w:rFonts w:ascii="Times New Roman" w:hAnsi="Times New Roman" w:cs="Times New Roman"/>
           <w:sz w:val="36"/>
-          <w:lang w:val="es-ES"/>
-        </w:rPr>
-        <w:t>Monar</w:t>
-      </w:r>
-      <w:proofErr w:type="spellEnd"/>
-      <w:r>
-        <w:rPr>
-          <w:rFonts w:ascii="Times New Roman" w:hAnsi="Times New Roman" w:cs="Times New Roman"/>
-          <w:sz w:val="36"/>
-          <w:lang w:val="es-ES"/>
-        </w:rPr>
-        <w:t xml:space="preserve"> Zambrano </w:t>
-      </w:r>
-      <w:proofErr w:type="spellStart"/>
-      <w:r>
-        <w:rPr>
-          <w:rFonts w:ascii="Times New Roman" w:hAnsi="Times New Roman" w:cs="Times New Roman"/>
-          <w:sz w:val="36"/>
-          <w:lang w:val="es-ES"/>
-        </w:rPr>
-        <w:t>Nohelya</w:t>
-      </w:r>
-      <w:proofErr w:type="spellEnd"/>
-      <w:r>
-        <w:rPr>
-          <w:rFonts w:ascii="Times New Roman" w:hAnsi="Times New Roman" w:cs="Times New Roman"/>
-          <w:sz w:val="36"/>
-          <w:lang w:val="es-ES"/>
-        </w:rPr>
-        <w:t xml:space="preserve"> Carolina</w:t>
+          <w:lang w:val="es-EC"/>
+        </w:rPr>
+        <w:t>Monar Zambrano Nohelya Carolina</w:t>
       </w:r>
     </w:p>
     <w:p>
@@ -534,7 +535,7 @@
         <w:rPr>
           <w:rFonts w:ascii="Times New Roman" w:hAnsi="Times New Roman" w:cs="Times New Roman"/>
           <w:sz w:val="36"/>
-          <w:lang w:val="es-ES"/>
+          <w:lang w:val="es-EC"/>
         </w:rPr>
       </w:pPr>
     </w:p>
@@ -546,7 +547,7 @@
           <w:rFonts w:ascii="Times New Roman" w:hAnsi="Times New Roman" w:cs="Times New Roman"/>
           <w:b/>
           <w:sz w:val="36"/>
-          <w:lang w:val="es-ES"/>
+          <w:lang w:val="es-EC"/>
         </w:rPr>
       </w:pPr>
       <w:r>
@@ -554,9 +555,18 @@
           <w:rFonts w:ascii="Times New Roman" w:hAnsi="Times New Roman" w:cs="Times New Roman"/>
           <w:b/>
           <w:sz w:val="36"/>
-          <w:lang w:val="es-ES"/>
+          <w:lang w:val="es-EC"/>
         </w:rPr>
         <w:t>Curso</w:t>
+      </w:r>
+      <w:r>
+        <w:rPr>
+          <w:rFonts w:ascii="Times New Roman" w:hAnsi="Times New Roman" w:cs="Times New Roman"/>
+          <w:b/>
+          <w:sz w:val="36"/>
+          <w:lang w:val="es-EC"/>
+        </w:rPr>
+        <w:t>:</w:t>
       </w:r>
     </w:p>
     <w:p>
@@ -566,14 +576,14 @@
         <w:rPr>
           <w:rFonts w:ascii="Times New Roman" w:hAnsi="Times New Roman" w:cs="Times New Roman"/>
           <w:sz w:val="36"/>
-          <w:lang w:val="es-ES"/>
+          <w:lang w:val="es-EC"/>
         </w:rPr>
       </w:pPr>
       <w:r>
         <w:rPr>
           <w:rFonts w:ascii="Times New Roman" w:hAnsi="Times New Roman" w:cs="Times New Roman"/>
           <w:sz w:val="36"/>
-          <w:lang w:val="es-ES"/>
+          <w:lang w:val="es-EC"/>
         </w:rPr>
         <w:t>SOF-MA-6-3</w:t>
       </w:r>
@@ -586,7 +596,7 @@
           <w:rFonts w:ascii="Times New Roman" w:hAnsi="Times New Roman" w:cs="Times New Roman"/>
           <w:b/>
           <w:sz w:val="24"/>
-          <w:lang w:val="es-ES"/>
+          <w:lang w:val="es-EC"/>
         </w:rPr>
       </w:pPr>
     </w:p>
@@ -602,15 +612,15 @@
           <w:rFonts w:ascii="Times New Roman" w:hAnsi="Times New Roman" w:cs="Times New Roman"/>
           <w:b/>
           <w:sz w:val="24"/>
-          <w:lang w:val="es-ES"/>
-        </w:rPr>
-      </w:pPr>
-      <w:r>
-        <w:rPr>
-          <w:rFonts w:ascii="Times New Roman" w:hAnsi="Times New Roman" w:cs="Times New Roman"/>
-          <w:b/>
-          <w:sz w:val="24"/>
-          <w:lang w:val="es-ES"/>
+          <w:lang w:val="es-EC"/>
+        </w:rPr>
+      </w:pPr>
+      <w:r>
+        <w:rPr>
+          <w:rFonts w:ascii="Times New Roman" w:hAnsi="Times New Roman" w:cs="Times New Roman"/>
+          <w:b/>
+          <w:sz w:val="24"/>
+          <w:lang w:val="es-EC"/>
         </w:rPr>
         <w:lastRenderedPageBreak/>
         <w:t>Introducción</w:t>
@@ -623,13 +633,14 @@
         <w:rPr>
           <w:rFonts w:ascii="Times New Roman" w:hAnsi="Times New Roman" w:cs="Times New Roman"/>
           <w:sz w:val="24"/>
-          <w:lang w:val="es-ES"/>
-        </w:rPr>
-      </w:pPr>
-      <w:r>
-        <w:rPr>
-          <w:rFonts w:ascii="Times New Roman" w:hAnsi="Times New Roman" w:cs="Times New Roman"/>
-          <w:sz w:val="24"/>
+          <w:lang w:val="es-EC"/>
+        </w:rPr>
+      </w:pPr>
+      <w:r>
+        <w:rPr>
+          <w:rFonts w:ascii="Times New Roman" w:hAnsi="Times New Roman" w:cs="Times New Roman"/>
+          <w:sz w:val="24"/>
+          <w:lang w:val="es-EC"/>
         </w:rPr>
         <w:t>El </w:t>
       </w:r>
@@ -639,360 +650,23 @@
           <w:b/>
           <w:bCs/>
           <w:sz w:val="24"/>
-        </w:rPr>
-        <w:t xml:space="preserve">Sistema de </w:t>
-      </w:r>
-      <w:proofErr w:type="spellStart"/>
-      <w:r>
-        <w:rPr>
-          <w:rFonts w:ascii="Times New Roman" w:hAnsi="Times New Roman" w:cs="Times New Roman"/>
-          <w:b/>
-          <w:bCs/>
-          <w:sz w:val="24"/>
-        </w:rPr>
-        <w:t>Registro</w:t>
-      </w:r>
-      <w:proofErr w:type="spellEnd"/>
-      <w:r>
-        <w:rPr>
-          <w:rFonts w:ascii="Times New Roman" w:hAnsi="Times New Roman" w:cs="Times New Roman"/>
-          <w:b/>
-          <w:bCs/>
-          <w:sz w:val="24"/>
-        </w:rPr>
-        <w:t xml:space="preserve"> de Asistencia</w:t>
-      </w:r>
-      <w:r>
-        <w:rPr>
-          <w:rFonts w:ascii="Times New Roman" w:hAnsi="Times New Roman" w:cs="Times New Roman"/>
-          <w:sz w:val="24"/>
-        </w:rPr>
-        <w:t xml:space="preserve"> es </w:t>
-      </w:r>
-      <w:proofErr w:type="spellStart"/>
-      <w:r>
-        <w:rPr>
-          <w:rFonts w:ascii="Times New Roman" w:hAnsi="Times New Roman" w:cs="Times New Roman"/>
-          <w:sz w:val="24"/>
-        </w:rPr>
-        <w:t>una</w:t>
-      </w:r>
-      <w:proofErr w:type="spellEnd"/>
-      <w:r>
-        <w:rPr>
-          <w:rFonts w:ascii="Times New Roman" w:hAnsi="Times New Roman" w:cs="Times New Roman"/>
-          <w:sz w:val="24"/>
-        </w:rPr>
-        <w:t xml:space="preserve"> </w:t>
-      </w:r>
-      <w:proofErr w:type="spellStart"/>
-      <w:r>
-        <w:rPr>
-          <w:rFonts w:ascii="Times New Roman" w:hAnsi="Times New Roman" w:cs="Times New Roman"/>
-          <w:sz w:val="24"/>
-        </w:rPr>
-        <w:t>aplicación</w:t>
-      </w:r>
-      <w:proofErr w:type="spellEnd"/>
-      <w:r>
-        <w:rPr>
-          <w:rFonts w:ascii="Times New Roman" w:hAnsi="Times New Roman" w:cs="Times New Roman"/>
-          <w:sz w:val="24"/>
-        </w:rPr>
-        <w:t xml:space="preserve"> web </w:t>
-      </w:r>
-      <w:proofErr w:type="spellStart"/>
-      <w:r>
-        <w:rPr>
-          <w:rFonts w:ascii="Times New Roman" w:hAnsi="Times New Roman" w:cs="Times New Roman"/>
-          <w:sz w:val="24"/>
-        </w:rPr>
-        <w:t>diseñada</w:t>
-      </w:r>
-      <w:proofErr w:type="spellEnd"/>
-      <w:r>
-        <w:rPr>
-          <w:rFonts w:ascii="Times New Roman" w:hAnsi="Times New Roman" w:cs="Times New Roman"/>
-          <w:sz w:val="24"/>
-        </w:rPr>
-        <w:t xml:space="preserve"> para </w:t>
-      </w:r>
-      <w:proofErr w:type="spellStart"/>
-      <w:r>
-        <w:rPr>
-          <w:rFonts w:ascii="Times New Roman" w:hAnsi="Times New Roman" w:cs="Times New Roman"/>
-          <w:sz w:val="24"/>
-        </w:rPr>
-        <w:t>permitir</w:t>
-      </w:r>
-      <w:proofErr w:type="spellEnd"/>
-      <w:r>
-        <w:rPr>
-          <w:rFonts w:ascii="Times New Roman" w:hAnsi="Times New Roman" w:cs="Times New Roman"/>
-          <w:sz w:val="24"/>
-        </w:rPr>
-        <w:t xml:space="preserve"> a </w:t>
-      </w:r>
-      <w:proofErr w:type="spellStart"/>
-      <w:r>
-        <w:rPr>
-          <w:rFonts w:ascii="Times New Roman" w:hAnsi="Times New Roman" w:cs="Times New Roman"/>
-          <w:sz w:val="24"/>
-        </w:rPr>
-        <w:t>los</w:t>
-      </w:r>
-      <w:proofErr w:type="spellEnd"/>
-      <w:r>
-        <w:rPr>
-          <w:rFonts w:ascii="Times New Roman" w:hAnsi="Times New Roman" w:cs="Times New Roman"/>
-          <w:sz w:val="24"/>
-        </w:rPr>
-        <w:t xml:space="preserve"> </w:t>
-      </w:r>
-      <w:proofErr w:type="spellStart"/>
-      <w:r>
-        <w:rPr>
-          <w:rFonts w:ascii="Times New Roman" w:hAnsi="Times New Roman" w:cs="Times New Roman"/>
-          <w:sz w:val="24"/>
-        </w:rPr>
-        <w:t>estudiantes</w:t>
-      </w:r>
-      <w:proofErr w:type="spellEnd"/>
-      <w:r>
-        <w:rPr>
-          <w:rFonts w:ascii="Times New Roman" w:hAnsi="Times New Roman" w:cs="Times New Roman"/>
-          <w:sz w:val="24"/>
-        </w:rPr>
-        <w:t xml:space="preserve"> </w:t>
-      </w:r>
-      <w:proofErr w:type="spellStart"/>
-      <w:r>
-        <w:rPr>
-          <w:rFonts w:ascii="Times New Roman" w:hAnsi="Times New Roman" w:cs="Times New Roman"/>
-          <w:sz w:val="24"/>
-        </w:rPr>
-        <w:t>llevar</w:t>
-      </w:r>
-      <w:proofErr w:type="spellEnd"/>
-      <w:r>
-        <w:rPr>
-          <w:rFonts w:ascii="Times New Roman" w:hAnsi="Times New Roman" w:cs="Times New Roman"/>
-          <w:sz w:val="24"/>
-        </w:rPr>
-        <w:t xml:space="preserve"> un control digital y </w:t>
-      </w:r>
-      <w:proofErr w:type="spellStart"/>
-      <w:r>
-        <w:rPr>
-          <w:rFonts w:ascii="Times New Roman" w:hAnsi="Times New Roman" w:cs="Times New Roman"/>
-          <w:sz w:val="24"/>
-        </w:rPr>
-        <w:t>seguro</w:t>
-      </w:r>
-      <w:proofErr w:type="spellEnd"/>
-      <w:r>
-        <w:rPr>
-          <w:rFonts w:ascii="Times New Roman" w:hAnsi="Times New Roman" w:cs="Times New Roman"/>
-          <w:sz w:val="24"/>
-        </w:rPr>
-        <w:t xml:space="preserve"> de sus </w:t>
-      </w:r>
-      <w:proofErr w:type="spellStart"/>
-      <w:r>
-        <w:rPr>
-          <w:rFonts w:ascii="Times New Roman" w:hAnsi="Times New Roman" w:cs="Times New Roman"/>
-          <w:sz w:val="24"/>
-        </w:rPr>
-        <w:t>asistencias</w:t>
-      </w:r>
-      <w:proofErr w:type="spellEnd"/>
-      <w:r>
-        <w:rPr>
-          <w:rFonts w:ascii="Times New Roman" w:hAnsi="Times New Roman" w:cs="Times New Roman"/>
-          <w:sz w:val="24"/>
-        </w:rPr>
-        <w:t xml:space="preserve">. Su </w:t>
-      </w:r>
-      <w:proofErr w:type="spellStart"/>
-      <w:r>
-        <w:rPr>
-          <w:rFonts w:ascii="Times New Roman" w:hAnsi="Times New Roman" w:cs="Times New Roman"/>
-          <w:sz w:val="24"/>
-        </w:rPr>
-        <w:t>interfaz</w:t>
-      </w:r>
-      <w:proofErr w:type="spellEnd"/>
-      <w:r>
-        <w:rPr>
-          <w:rFonts w:ascii="Times New Roman" w:hAnsi="Times New Roman" w:cs="Times New Roman"/>
-          <w:sz w:val="24"/>
-        </w:rPr>
-        <w:t xml:space="preserve"> es adaptable y </w:t>
-      </w:r>
-      <w:proofErr w:type="spellStart"/>
-      <w:r>
-        <w:rPr>
-          <w:rFonts w:ascii="Times New Roman" w:hAnsi="Times New Roman" w:cs="Times New Roman"/>
-          <w:sz w:val="24"/>
-        </w:rPr>
-        <w:t>sencilla</w:t>
-      </w:r>
-      <w:proofErr w:type="spellEnd"/>
-      <w:r>
-        <w:rPr>
-          <w:rFonts w:ascii="Times New Roman" w:hAnsi="Times New Roman" w:cs="Times New Roman"/>
-          <w:sz w:val="24"/>
-        </w:rPr>
-        <w:t xml:space="preserve">, </w:t>
-      </w:r>
-      <w:proofErr w:type="spellStart"/>
-      <w:r>
-        <w:rPr>
-          <w:rFonts w:ascii="Times New Roman" w:hAnsi="Times New Roman" w:cs="Times New Roman"/>
-          <w:sz w:val="24"/>
-        </w:rPr>
-        <w:t>por</w:t>
-      </w:r>
-      <w:proofErr w:type="spellEnd"/>
-      <w:r>
-        <w:rPr>
-          <w:rFonts w:ascii="Times New Roman" w:hAnsi="Times New Roman" w:cs="Times New Roman"/>
-          <w:sz w:val="24"/>
-        </w:rPr>
-        <w:t xml:space="preserve"> lo que </w:t>
-      </w:r>
-      <w:proofErr w:type="spellStart"/>
-      <w:r>
-        <w:rPr>
-          <w:rFonts w:ascii="Times New Roman" w:hAnsi="Times New Roman" w:cs="Times New Roman"/>
-          <w:sz w:val="24"/>
-        </w:rPr>
-        <w:t>puedes</w:t>
-      </w:r>
-      <w:proofErr w:type="spellEnd"/>
-      <w:r>
-        <w:rPr>
-          <w:rFonts w:ascii="Times New Roman" w:hAnsi="Times New Roman" w:cs="Times New Roman"/>
-          <w:sz w:val="24"/>
-        </w:rPr>
-        <w:t xml:space="preserve"> </w:t>
-      </w:r>
-      <w:proofErr w:type="spellStart"/>
-      <w:r>
-        <w:rPr>
-          <w:rFonts w:ascii="Times New Roman" w:hAnsi="Times New Roman" w:cs="Times New Roman"/>
-          <w:sz w:val="24"/>
-        </w:rPr>
-        <w:t>usarla</w:t>
-      </w:r>
-      <w:proofErr w:type="spellEnd"/>
-      <w:r>
-        <w:rPr>
-          <w:rFonts w:ascii="Times New Roman" w:hAnsi="Times New Roman" w:cs="Times New Roman"/>
-          <w:sz w:val="24"/>
-        </w:rPr>
-        <w:t xml:space="preserve"> tanto </w:t>
-      </w:r>
-      <w:proofErr w:type="spellStart"/>
-      <w:r>
-        <w:rPr>
-          <w:rFonts w:ascii="Times New Roman" w:hAnsi="Times New Roman" w:cs="Times New Roman"/>
-          <w:sz w:val="24"/>
-        </w:rPr>
-        <w:t>en</w:t>
-      </w:r>
-      <w:proofErr w:type="spellEnd"/>
-      <w:r>
-        <w:rPr>
-          <w:rFonts w:ascii="Times New Roman" w:hAnsi="Times New Roman" w:cs="Times New Roman"/>
-          <w:sz w:val="24"/>
-        </w:rPr>
-        <w:t xml:space="preserve"> </w:t>
-      </w:r>
-      <w:proofErr w:type="spellStart"/>
-      <w:r>
-        <w:rPr>
-          <w:rFonts w:ascii="Times New Roman" w:hAnsi="Times New Roman" w:cs="Times New Roman"/>
-          <w:sz w:val="24"/>
-        </w:rPr>
-        <w:t>computadoras</w:t>
-      </w:r>
-      <w:proofErr w:type="spellEnd"/>
-      <w:r>
-        <w:rPr>
-          <w:rFonts w:ascii="Times New Roman" w:hAnsi="Times New Roman" w:cs="Times New Roman"/>
-          <w:sz w:val="24"/>
-        </w:rPr>
-        <w:t xml:space="preserve"> </w:t>
-      </w:r>
-      <w:proofErr w:type="spellStart"/>
-      <w:r>
-        <w:rPr>
-          <w:rFonts w:ascii="Times New Roman" w:hAnsi="Times New Roman" w:cs="Times New Roman"/>
-          <w:sz w:val="24"/>
-        </w:rPr>
-        <w:t>como</w:t>
-      </w:r>
-      <w:proofErr w:type="spellEnd"/>
-      <w:r>
-        <w:rPr>
-          <w:rFonts w:ascii="Times New Roman" w:hAnsi="Times New Roman" w:cs="Times New Roman"/>
-          <w:sz w:val="24"/>
-        </w:rPr>
-        <w:t xml:space="preserve"> </w:t>
-      </w:r>
-      <w:proofErr w:type="spellStart"/>
-      <w:r>
-        <w:rPr>
-          <w:rFonts w:ascii="Times New Roman" w:hAnsi="Times New Roman" w:cs="Times New Roman"/>
-          <w:sz w:val="24"/>
-        </w:rPr>
-        <w:t>en</w:t>
-      </w:r>
-      <w:proofErr w:type="spellEnd"/>
-      <w:r>
-        <w:rPr>
-          <w:rFonts w:ascii="Times New Roman" w:hAnsi="Times New Roman" w:cs="Times New Roman"/>
-          <w:sz w:val="24"/>
-        </w:rPr>
-        <w:t xml:space="preserve"> </w:t>
-      </w:r>
-      <w:proofErr w:type="spellStart"/>
-      <w:r>
-        <w:rPr>
-          <w:rFonts w:ascii="Times New Roman" w:hAnsi="Times New Roman" w:cs="Times New Roman"/>
-          <w:sz w:val="24"/>
-        </w:rPr>
-        <w:t>dispositivos</w:t>
-      </w:r>
-      <w:proofErr w:type="spellEnd"/>
-      <w:r>
-        <w:rPr>
-          <w:rFonts w:ascii="Times New Roman" w:hAnsi="Times New Roman" w:cs="Times New Roman"/>
-          <w:sz w:val="24"/>
-        </w:rPr>
-        <w:t xml:space="preserve"> </w:t>
-      </w:r>
-      <w:proofErr w:type="spellStart"/>
-      <w:r>
-        <w:rPr>
-          <w:rFonts w:ascii="Times New Roman" w:hAnsi="Times New Roman" w:cs="Times New Roman"/>
-          <w:sz w:val="24"/>
-        </w:rPr>
-        <w:t>móviles</w:t>
-      </w:r>
-      <w:proofErr w:type="spellEnd"/>
-      <w:r>
-        <w:rPr>
-          <w:rFonts w:ascii="Times New Roman" w:hAnsi="Times New Roman" w:cs="Times New Roman"/>
-          <w:sz w:val="24"/>
-        </w:rPr>
-        <w:t>.</w:t>
-      </w:r>
-      <w:r>
-        <w:rPr>
-          <w:rFonts w:ascii="Times New Roman" w:hAnsi="Times New Roman" w:cs="Times New Roman"/>
-          <w:sz w:val="24"/>
+          <w:lang w:val="es-EC"/>
+        </w:rPr>
+        <w:t>Sistema de Registro de Asistencia</w:t>
+      </w:r>
+      <w:r>
+        <w:rPr>
+          <w:rFonts w:ascii="Times New Roman" w:hAnsi="Times New Roman" w:cs="Times New Roman"/>
+          <w:sz w:val="24"/>
+          <w:lang w:val="es-EC"/>
+        </w:rPr>
+        <w:t> es una aplicación web diseñada para permitir a los estudiantes llevar un control digital y seguro de sus asistencias. Su interfaz es adaptable y sencilla, por lo que puedes usarla tanto en computadoras como en dispositivos móviles.</w:t>
+      </w:r>
+      <w:r>
+        <w:rPr>
+          <w:rFonts w:ascii="Times New Roman" w:hAnsi="Times New Roman" w:cs="Times New Roman"/>
+          <w:sz w:val="24"/>
+          <w:lang w:val="es-EC"/>
         </w:rPr>
         <w:br/>
       </w:r>
@@ -1002,473 +676,23 @@
           <w:b/>
           <w:bCs/>
           <w:sz w:val="24"/>
-        </w:rPr>
-        <w:t xml:space="preserve">Nota </w:t>
-      </w:r>
-      <w:proofErr w:type="spellStart"/>
-      <w:r>
-        <w:rPr>
-          <w:rFonts w:ascii="Times New Roman" w:hAnsi="Times New Roman" w:cs="Times New Roman"/>
-          <w:b/>
-          <w:bCs/>
-          <w:sz w:val="24"/>
-        </w:rPr>
-        <w:t>importante</w:t>
-      </w:r>
-      <w:proofErr w:type="spellEnd"/>
-      <w:r>
-        <w:rPr>
-          <w:rFonts w:ascii="Times New Roman" w:hAnsi="Times New Roman" w:cs="Times New Roman"/>
-          <w:b/>
-          <w:bCs/>
-          <w:sz w:val="24"/>
-        </w:rPr>
-        <w:t>:</w:t>
-      </w:r>
-      <w:r>
-        <w:rPr>
-          <w:rFonts w:ascii="Times New Roman" w:hAnsi="Times New Roman" w:cs="Times New Roman"/>
-          <w:sz w:val="24"/>
-        </w:rPr>
-        <w:t xml:space="preserve"> La </w:t>
-      </w:r>
-      <w:proofErr w:type="spellStart"/>
-      <w:r>
-        <w:rPr>
-          <w:rFonts w:ascii="Times New Roman" w:hAnsi="Times New Roman" w:cs="Times New Roman"/>
-          <w:sz w:val="24"/>
-        </w:rPr>
-        <w:t>página</w:t>
-      </w:r>
-      <w:proofErr w:type="spellEnd"/>
-      <w:r>
-        <w:rPr>
-          <w:rFonts w:ascii="Times New Roman" w:hAnsi="Times New Roman" w:cs="Times New Roman"/>
-          <w:sz w:val="24"/>
-        </w:rPr>
-        <w:t xml:space="preserve"> web </w:t>
-      </w:r>
-      <w:proofErr w:type="spellStart"/>
-      <w:r>
-        <w:rPr>
-          <w:rFonts w:ascii="Times New Roman" w:hAnsi="Times New Roman" w:cs="Times New Roman"/>
-          <w:sz w:val="24"/>
-        </w:rPr>
-        <w:t>requiere</w:t>
-      </w:r>
-      <w:proofErr w:type="spellEnd"/>
-      <w:r>
-        <w:rPr>
-          <w:rFonts w:ascii="Times New Roman" w:hAnsi="Times New Roman" w:cs="Times New Roman"/>
-          <w:sz w:val="24"/>
-        </w:rPr>
-        <w:t xml:space="preserve"> que </w:t>
-      </w:r>
-      <w:proofErr w:type="spellStart"/>
-      <w:r>
-        <w:rPr>
-          <w:rFonts w:ascii="Times New Roman" w:hAnsi="Times New Roman" w:cs="Times New Roman"/>
-          <w:sz w:val="24"/>
-        </w:rPr>
-        <w:t>inicies</w:t>
-      </w:r>
-      <w:proofErr w:type="spellEnd"/>
-      <w:r>
-        <w:rPr>
-          <w:rFonts w:ascii="Times New Roman" w:hAnsi="Times New Roman" w:cs="Times New Roman"/>
-          <w:sz w:val="24"/>
-        </w:rPr>
-        <w:t xml:space="preserve"> </w:t>
-      </w:r>
-      <w:proofErr w:type="spellStart"/>
-      <w:r>
-        <w:rPr>
-          <w:rFonts w:ascii="Times New Roman" w:hAnsi="Times New Roman" w:cs="Times New Roman"/>
-          <w:sz w:val="24"/>
-        </w:rPr>
-        <w:t>sesión</w:t>
-      </w:r>
-      <w:proofErr w:type="spellEnd"/>
-      <w:r>
-        <w:rPr>
-          <w:rFonts w:ascii="Times New Roman" w:hAnsi="Times New Roman" w:cs="Times New Roman"/>
-          <w:sz w:val="24"/>
-        </w:rPr>
-        <w:t xml:space="preserve"> para </w:t>
-      </w:r>
-      <w:proofErr w:type="spellStart"/>
-      <w:r>
-        <w:rPr>
-          <w:rFonts w:ascii="Times New Roman" w:hAnsi="Times New Roman" w:cs="Times New Roman"/>
-          <w:sz w:val="24"/>
-        </w:rPr>
-        <w:t>poder</w:t>
-      </w:r>
-      <w:proofErr w:type="spellEnd"/>
-      <w:r>
-        <w:rPr>
-          <w:rFonts w:ascii="Times New Roman" w:hAnsi="Times New Roman" w:cs="Times New Roman"/>
-          <w:sz w:val="24"/>
-        </w:rPr>
-        <w:t xml:space="preserve"> </w:t>
-      </w:r>
-      <w:proofErr w:type="spellStart"/>
-      <w:r>
-        <w:rPr>
-          <w:rFonts w:ascii="Times New Roman" w:hAnsi="Times New Roman" w:cs="Times New Roman"/>
-          <w:sz w:val="24"/>
-        </w:rPr>
-        <w:t>navegar</w:t>
-      </w:r>
-      <w:proofErr w:type="spellEnd"/>
-      <w:r>
-        <w:rPr>
-          <w:rFonts w:ascii="Times New Roman" w:hAnsi="Times New Roman" w:cs="Times New Roman"/>
-          <w:sz w:val="24"/>
-        </w:rPr>
-        <w:t xml:space="preserve"> y </w:t>
-      </w:r>
-      <w:proofErr w:type="spellStart"/>
-      <w:r>
-        <w:rPr>
-          <w:rFonts w:ascii="Times New Roman" w:hAnsi="Times New Roman" w:cs="Times New Roman"/>
-          <w:sz w:val="24"/>
-        </w:rPr>
-        <w:t>guardar</w:t>
-      </w:r>
-      <w:proofErr w:type="spellEnd"/>
-      <w:r>
-        <w:rPr>
-          <w:rFonts w:ascii="Times New Roman" w:hAnsi="Times New Roman" w:cs="Times New Roman"/>
-          <w:sz w:val="24"/>
-        </w:rPr>
-        <w:t xml:space="preserve"> </w:t>
-      </w:r>
-      <w:proofErr w:type="spellStart"/>
-      <w:r>
-        <w:rPr>
-          <w:rFonts w:ascii="Times New Roman" w:hAnsi="Times New Roman" w:cs="Times New Roman"/>
-          <w:sz w:val="24"/>
-        </w:rPr>
-        <w:t>correctamente</w:t>
-      </w:r>
-      <w:proofErr w:type="spellEnd"/>
-      <w:r>
-        <w:rPr>
-          <w:rFonts w:ascii="Times New Roman" w:hAnsi="Times New Roman" w:cs="Times New Roman"/>
-          <w:sz w:val="24"/>
-        </w:rPr>
-        <w:t xml:space="preserve"> </w:t>
-      </w:r>
-      <w:proofErr w:type="spellStart"/>
-      <w:r>
-        <w:rPr>
-          <w:rFonts w:ascii="Times New Roman" w:hAnsi="Times New Roman" w:cs="Times New Roman"/>
-          <w:sz w:val="24"/>
-        </w:rPr>
-        <w:t>tus</w:t>
-      </w:r>
-      <w:proofErr w:type="spellEnd"/>
-      <w:r>
-        <w:rPr>
-          <w:rFonts w:ascii="Times New Roman" w:hAnsi="Times New Roman" w:cs="Times New Roman"/>
-          <w:sz w:val="24"/>
-        </w:rPr>
-        <w:t xml:space="preserve"> </w:t>
-      </w:r>
-      <w:proofErr w:type="spellStart"/>
-      <w:r>
-        <w:rPr>
-          <w:rFonts w:ascii="Times New Roman" w:hAnsi="Times New Roman" w:cs="Times New Roman"/>
-          <w:sz w:val="24"/>
-        </w:rPr>
-        <w:t>datos</w:t>
-      </w:r>
-      <w:proofErr w:type="spellEnd"/>
-      <w:r>
-        <w:rPr>
-          <w:rFonts w:ascii="Times New Roman" w:hAnsi="Times New Roman" w:cs="Times New Roman"/>
-          <w:sz w:val="24"/>
-        </w:rPr>
-        <w:t xml:space="preserve">. Si </w:t>
-      </w:r>
-      <w:proofErr w:type="spellStart"/>
-      <w:r>
-        <w:rPr>
-          <w:rFonts w:ascii="Times New Roman" w:hAnsi="Times New Roman" w:cs="Times New Roman"/>
-          <w:sz w:val="24"/>
-        </w:rPr>
-        <w:t>intentas</w:t>
-      </w:r>
-      <w:proofErr w:type="spellEnd"/>
-      <w:r>
-        <w:rPr>
-          <w:rFonts w:ascii="Times New Roman" w:hAnsi="Times New Roman" w:cs="Times New Roman"/>
-          <w:sz w:val="24"/>
-        </w:rPr>
-        <w:t xml:space="preserve"> acceder a </w:t>
-      </w:r>
-      <w:proofErr w:type="spellStart"/>
-      <w:r>
-        <w:rPr>
-          <w:rFonts w:ascii="Times New Roman" w:hAnsi="Times New Roman" w:cs="Times New Roman"/>
-          <w:sz w:val="24"/>
-        </w:rPr>
-        <w:t>cualquier</w:t>
-      </w:r>
-      <w:proofErr w:type="spellEnd"/>
-      <w:r>
-        <w:rPr>
-          <w:rFonts w:ascii="Times New Roman" w:hAnsi="Times New Roman" w:cs="Times New Roman"/>
-          <w:sz w:val="24"/>
-        </w:rPr>
-        <w:t xml:space="preserve"> </w:t>
-      </w:r>
-      <w:proofErr w:type="spellStart"/>
-      <w:r>
-        <w:rPr>
-          <w:rFonts w:ascii="Times New Roman" w:hAnsi="Times New Roman" w:cs="Times New Roman"/>
-          <w:sz w:val="24"/>
-        </w:rPr>
-        <w:t>sección</w:t>
-      </w:r>
-      <w:proofErr w:type="spellEnd"/>
-      <w:r>
-        <w:rPr>
-          <w:rFonts w:ascii="Times New Roman" w:hAnsi="Times New Roman" w:cs="Times New Roman"/>
-          <w:sz w:val="24"/>
-        </w:rPr>
-        <w:t xml:space="preserve"> del sitio sin </w:t>
-      </w:r>
-      <w:proofErr w:type="spellStart"/>
-      <w:r>
-        <w:rPr>
-          <w:rFonts w:ascii="Times New Roman" w:hAnsi="Times New Roman" w:cs="Times New Roman"/>
-          <w:sz w:val="24"/>
-        </w:rPr>
-        <w:t>haber</w:t>
-      </w:r>
-      <w:proofErr w:type="spellEnd"/>
-      <w:r>
-        <w:rPr>
-          <w:rFonts w:ascii="Times New Roman" w:hAnsi="Times New Roman" w:cs="Times New Roman"/>
-          <w:sz w:val="24"/>
-        </w:rPr>
-        <w:t xml:space="preserve"> </w:t>
-      </w:r>
-      <w:proofErr w:type="spellStart"/>
-      <w:r>
-        <w:rPr>
-          <w:rFonts w:ascii="Times New Roman" w:hAnsi="Times New Roman" w:cs="Times New Roman"/>
-          <w:sz w:val="24"/>
-        </w:rPr>
-        <w:t>iniciado</w:t>
-      </w:r>
-      <w:proofErr w:type="spellEnd"/>
-      <w:r>
-        <w:rPr>
-          <w:rFonts w:ascii="Times New Roman" w:hAnsi="Times New Roman" w:cs="Times New Roman"/>
-          <w:sz w:val="24"/>
-        </w:rPr>
-        <w:t xml:space="preserve"> </w:t>
-      </w:r>
-      <w:proofErr w:type="spellStart"/>
-      <w:r>
-        <w:rPr>
-          <w:rFonts w:ascii="Times New Roman" w:hAnsi="Times New Roman" w:cs="Times New Roman"/>
-          <w:sz w:val="24"/>
-        </w:rPr>
-        <w:t>sesión</w:t>
-      </w:r>
-      <w:proofErr w:type="spellEnd"/>
-      <w:r>
-        <w:rPr>
-          <w:rFonts w:ascii="Times New Roman" w:hAnsi="Times New Roman" w:cs="Times New Roman"/>
-          <w:sz w:val="24"/>
-        </w:rPr>
-        <w:t xml:space="preserve">, </w:t>
-      </w:r>
-      <w:proofErr w:type="spellStart"/>
-      <w:r>
-        <w:rPr>
-          <w:rFonts w:ascii="Times New Roman" w:hAnsi="Times New Roman" w:cs="Times New Roman"/>
-          <w:sz w:val="24"/>
-        </w:rPr>
-        <w:t>serás</w:t>
-      </w:r>
-      <w:proofErr w:type="spellEnd"/>
-      <w:r>
-        <w:rPr>
-          <w:rFonts w:ascii="Times New Roman" w:hAnsi="Times New Roman" w:cs="Times New Roman"/>
-          <w:sz w:val="24"/>
-        </w:rPr>
-        <w:t xml:space="preserve"> </w:t>
-      </w:r>
-      <w:proofErr w:type="spellStart"/>
-      <w:r>
-        <w:rPr>
-          <w:rFonts w:ascii="Times New Roman" w:hAnsi="Times New Roman" w:cs="Times New Roman"/>
-          <w:sz w:val="24"/>
-        </w:rPr>
-        <w:t>redireccionado</w:t>
-      </w:r>
-      <w:proofErr w:type="spellEnd"/>
-      <w:r>
-        <w:rPr>
-          <w:rFonts w:ascii="Times New Roman" w:hAnsi="Times New Roman" w:cs="Times New Roman"/>
-          <w:sz w:val="24"/>
-        </w:rPr>
-        <w:t xml:space="preserve"> </w:t>
-      </w:r>
-      <w:proofErr w:type="spellStart"/>
-      <w:r>
-        <w:rPr>
-          <w:rFonts w:ascii="Times New Roman" w:hAnsi="Times New Roman" w:cs="Times New Roman"/>
-          <w:sz w:val="24"/>
-        </w:rPr>
-        <w:t>automáticamente</w:t>
-      </w:r>
-      <w:proofErr w:type="spellEnd"/>
-      <w:r>
-        <w:rPr>
-          <w:rFonts w:ascii="Times New Roman" w:hAnsi="Times New Roman" w:cs="Times New Roman"/>
-          <w:sz w:val="24"/>
-        </w:rPr>
-        <w:t xml:space="preserve"> a la </w:t>
-      </w:r>
-      <w:proofErr w:type="spellStart"/>
-      <w:r>
-        <w:rPr>
-          <w:rFonts w:ascii="Times New Roman" w:hAnsi="Times New Roman" w:cs="Times New Roman"/>
-          <w:sz w:val="24"/>
-        </w:rPr>
-        <w:t>página</w:t>
-      </w:r>
-      <w:proofErr w:type="spellEnd"/>
-      <w:r>
-        <w:rPr>
-          <w:rFonts w:ascii="Times New Roman" w:hAnsi="Times New Roman" w:cs="Times New Roman"/>
-          <w:sz w:val="24"/>
-        </w:rPr>
-        <w:t xml:space="preserve"> de </w:t>
-      </w:r>
-      <w:proofErr w:type="spellStart"/>
-      <w:r>
-        <w:rPr>
-          <w:rFonts w:ascii="Times New Roman" w:hAnsi="Times New Roman" w:cs="Times New Roman"/>
-          <w:sz w:val="24"/>
-        </w:rPr>
-        <w:t>inicio</w:t>
-      </w:r>
-      <w:proofErr w:type="spellEnd"/>
-      <w:r>
-        <w:rPr>
-          <w:rFonts w:ascii="Times New Roman" w:hAnsi="Times New Roman" w:cs="Times New Roman"/>
-          <w:sz w:val="24"/>
-        </w:rPr>
-        <w:t xml:space="preserve"> de </w:t>
-      </w:r>
-      <w:proofErr w:type="spellStart"/>
-      <w:r>
-        <w:rPr>
-          <w:rFonts w:ascii="Times New Roman" w:hAnsi="Times New Roman" w:cs="Times New Roman"/>
-          <w:sz w:val="24"/>
-        </w:rPr>
-        <w:t>sesión</w:t>
-      </w:r>
-      <w:proofErr w:type="spellEnd"/>
-      <w:r>
-        <w:rPr>
-          <w:rFonts w:ascii="Times New Roman" w:hAnsi="Times New Roman" w:cs="Times New Roman"/>
-          <w:sz w:val="24"/>
-        </w:rPr>
-        <w:t xml:space="preserve">. Esto </w:t>
-      </w:r>
-      <w:proofErr w:type="spellStart"/>
-      <w:r>
-        <w:rPr>
-          <w:rFonts w:ascii="Times New Roman" w:hAnsi="Times New Roman" w:cs="Times New Roman"/>
-          <w:sz w:val="24"/>
-        </w:rPr>
-        <w:t>asegura</w:t>
-      </w:r>
-      <w:proofErr w:type="spellEnd"/>
-      <w:r>
-        <w:rPr>
-          <w:rFonts w:ascii="Times New Roman" w:hAnsi="Times New Roman" w:cs="Times New Roman"/>
-          <w:sz w:val="24"/>
-        </w:rPr>
-        <w:t xml:space="preserve"> que </w:t>
-      </w:r>
-      <w:proofErr w:type="spellStart"/>
-      <w:r>
-        <w:rPr>
-          <w:rFonts w:ascii="Times New Roman" w:hAnsi="Times New Roman" w:cs="Times New Roman"/>
-          <w:sz w:val="24"/>
-        </w:rPr>
-        <w:t>tus</w:t>
-      </w:r>
-      <w:proofErr w:type="spellEnd"/>
-      <w:r>
-        <w:rPr>
-          <w:rFonts w:ascii="Times New Roman" w:hAnsi="Times New Roman" w:cs="Times New Roman"/>
-          <w:sz w:val="24"/>
-        </w:rPr>
-        <w:t xml:space="preserve"> </w:t>
-      </w:r>
-      <w:proofErr w:type="spellStart"/>
-      <w:r>
-        <w:rPr>
-          <w:rFonts w:ascii="Times New Roman" w:hAnsi="Times New Roman" w:cs="Times New Roman"/>
-          <w:sz w:val="24"/>
-        </w:rPr>
-        <w:t>registros</w:t>
-      </w:r>
-      <w:proofErr w:type="spellEnd"/>
-      <w:r>
-        <w:rPr>
-          <w:rFonts w:ascii="Times New Roman" w:hAnsi="Times New Roman" w:cs="Times New Roman"/>
-          <w:sz w:val="24"/>
-        </w:rPr>
-        <w:t xml:space="preserve"> </w:t>
-      </w:r>
-      <w:proofErr w:type="spellStart"/>
-      <w:r>
-        <w:rPr>
-          <w:rFonts w:ascii="Times New Roman" w:hAnsi="Times New Roman" w:cs="Times New Roman"/>
-          <w:sz w:val="24"/>
-        </w:rPr>
-        <w:t>sean</w:t>
-      </w:r>
-      <w:proofErr w:type="spellEnd"/>
-      <w:r>
-        <w:rPr>
-          <w:rFonts w:ascii="Times New Roman" w:hAnsi="Times New Roman" w:cs="Times New Roman"/>
-          <w:sz w:val="24"/>
-        </w:rPr>
-        <w:t xml:space="preserve"> privados y no se </w:t>
-      </w:r>
-      <w:proofErr w:type="spellStart"/>
-      <w:r>
-        <w:rPr>
-          <w:rFonts w:ascii="Times New Roman" w:hAnsi="Times New Roman" w:cs="Times New Roman"/>
-          <w:sz w:val="24"/>
-        </w:rPr>
-        <w:t>pierdan</w:t>
-      </w:r>
-      <w:proofErr w:type="spellEnd"/>
-      <w:r>
-        <w:rPr>
-          <w:rFonts w:ascii="Times New Roman" w:hAnsi="Times New Roman" w:cs="Times New Roman"/>
-          <w:sz w:val="24"/>
-        </w:rPr>
-        <w:t>.</w:t>
-      </w:r>
-      <w:r>
-        <w:rPr>
-          <w:rFonts w:ascii="Times New Roman" w:hAnsi="Times New Roman" w:cs="Times New Roman"/>
-          <w:sz w:val="24"/>
-          <w:lang w:val="es-ES"/>
+          <w:lang w:val="es-EC"/>
+        </w:rPr>
+        <w:t>Nota importante:</w:t>
+      </w:r>
+      <w:r>
+        <w:rPr>
+          <w:rFonts w:ascii="Times New Roman" w:hAnsi="Times New Roman" w:cs="Times New Roman"/>
+          <w:sz w:val="24"/>
+          <w:lang w:val="es-EC"/>
+        </w:rPr>
+        <w:t> La página web requiere que inicies sesión para poder navegar y guardar correctamente tus datos. Si intentas acceder a cualquier sección del sitio sin haber iniciado sesión, serás redireccionado automáticamente a la página de inicio de sesión. Esto asegura que tus registros sean privados y no se pierdan.</w:t>
+      </w:r>
+      <w:r>
+        <w:rPr>
+          <w:rFonts w:ascii="Times New Roman" w:hAnsi="Times New Roman" w:cs="Times New Roman"/>
+          <w:sz w:val="24"/>
+          <w:lang w:val="es-EC"/>
         </w:rPr>
         <w:t xml:space="preserve"> </w:t>
       </w:r>
@@ -1485,15 +709,15 @@
           <w:rFonts w:ascii="Times New Roman" w:hAnsi="Times New Roman" w:cs="Times New Roman"/>
           <w:b/>
           <w:sz w:val="24"/>
-          <w:lang w:val="es-ES"/>
-        </w:rPr>
-      </w:pPr>
-      <w:r>
-        <w:rPr>
-          <w:rFonts w:ascii="Times New Roman" w:hAnsi="Times New Roman" w:cs="Times New Roman"/>
-          <w:b/>
-          <w:sz w:val="24"/>
-          <w:lang w:val="es-ES"/>
+          <w:lang w:val="es-EC"/>
+        </w:rPr>
+      </w:pPr>
+      <w:r>
+        <w:rPr>
+          <w:rFonts w:ascii="Times New Roman" w:hAnsi="Times New Roman" w:cs="Times New Roman"/>
+          <w:b/>
+          <w:sz w:val="24"/>
+          <w:lang w:val="es-EC"/>
         </w:rPr>
         <w:t>Objetivo del Sistema</w:t>
       </w:r>
@@ -1505,32 +729,16 @@
         <w:rPr>
           <w:rFonts w:ascii="Times New Roman" w:hAnsi="Times New Roman" w:cs="Times New Roman"/>
           <w:sz w:val="24"/>
-          <w:lang w:val="es-ES"/>
-        </w:rPr>
-      </w:pPr>
-      <w:r>
-        <w:rPr>
-          <w:rFonts w:ascii="Times New Roman" w:hAnsi="Times New Roman" w:cs="Times New Roman"/>
-          <w:sz w:val="24"/>
-          <w:lang w:val="es-ES"/>
-        </w:rPr>
-        <w:t>El objetivo principal de este sistema es facilitar el registro, consulta y control de la asistencia de estudiantes de</w:t>
-      </w:r>
-      <w:r>
-        <w:rPr>
-          <w:rFonts w:ascii="Times New Roman" w:hAnsi="Times New Roman" w:cs="Times New Roman"/>
-          <w:sz w:val="24"/>
-          <w:lang w:val="es-ES"/>
-        </w:rPr>
-        <w:t xml:space="preserve"> </w:t>
-      </w:r>
-      <w:r>
-        <w:rPr>
-          <w:rFonts w:ascii="Times New Roman" w:hAnsi="Times New Roman" w:cs="Times New Roman"/>
-          <w:sz w:val="24"/>
-          <w:lang w:val="es-ES"/>
-        </w:rPr>
-        <w:t>manera práctica, rápida y digital. Entre los objetivos destacan:</w:t>
+          <w:lang w:val="es-EC"/>
+        </w:rPr>
+      </w:pPr>
+      <w:r>
+        <w:rPr>
+          <w:rFonts w:ascii="Times New Roman" w:hAnsi="Times New Roman" w:cs="Times New Roman"/>
+          <w:sz w:val="24"/>
+          <w:lang w:val="es-EC"/>
+        </w:rPr>
+        <w:t>El objetivo principal de este sistema es facilitar el registro, consulta y control de la asistencia de estudiantes de manera práctica, rápida y digital. Entre los objetivos destacan:</w:t>
       </w:r>
     </w:p>
     <w:p>
@@ -1544,14 +752,14 @@
         <w:rPr>
           <w:rFonts w:ascii="Times New Roman" w:hAnsi="Times New Roman" w:cs="Times New Roman"/>
           <w:sz w:val="24"/>
-          <w:lang w:val="es-ES"/>
-        </w:rPr>
-      </w:pPr>
-      <w:r>
-        <w:rPr>
-          <w:rFonts w:ascii="Times New Roman" w:hAnsi="Times New Roman" w:cs="Times New Roman"/>
-          <w:sz w:val="24"/>
-          <w:lang w:val="es-ES"/>
+          <w:lang w:val="es-EC"/>
+        </w:rPr>
+      </w:pPr>
+      <w:r>
+        <w:rPr>
+          <w:rFonts w:ascii="Times New Roman" w:hAnsi="Times New Roman" w:cs="Times New Roman"/>
+          <w:sz w:val="24"/>
+          <w:lang w:val="es-EC"/>
         </w:rPr>
         <w:t>Controlar de manera eficiente las asistencias de cada materia.</w:t>
       </w:r>
@@ -1567,14 +775,14 @@
         <w:rPr>
           <w:rFonts w:ascii="Times New Roman" w:hAnsi="Times New Roman" w:cs="Times New Roman"/>
           <w:sz w:val="24"/>
-          <w:lang w:val="es-ES"/>
-        </w:rPr>
-      </w:pPr>
-      <w:r>
-        <w:rPr>
-          <w:rFonts w:ascii="Times New Roman" w:hAnsi="Times New Roman" w:cs="Times New Roman"/>
-          <w:sz w:val="24"/>
-          <w:lang w:val="es-ES"/>
+          <w:lang w:val="es-EC"/>
+        </w:rPr>
+      </w:pPr>
+      <w:r>
+        <w:rPr>
+          <w:rFonts w:ascii="Times New Roman" w:hAnsi="Times New Roman" w:cs="Times New Roman"/>
+          <w:sz w:val="24"/>
+          <w:lang w:val="es-EC"/>
         </w:rPr>
         <w:t>Garantizar la seguridad y privacidad de los datos de cada usuario, permitiendo el acceso solo con cuenta y sesión activa.</w:t>
       </w:r>
@@ -1590,14 +798,14 @@
         <w:rPr>
           <w:rFonts w:ascii="Times New Roman" w:hAnsi="Times New Roman" w:cs="Times New Roman"/>
           <w:sz w:val="24"/>
-          <w:lang w:val="es-ES"/>
-        </w:rPr>
-      </w:pPr>
-      <w:r>
-        <w:rPr>
-          <w:rFonts w:ascii="Times New Roman" w:hAnsi="Times New Roman" w:cs="Times New Roman"/>
-          <w:sz w:val="24"/>
-          <w:lang w:val="es-ES"/>
+          <w:lang w:val="es-EC"/>
+        </w:rPr>
+      </w:pPr>
+      <w:r>
+        <w:rPr>
+          <w:rFonts w:ascii="Times New Roman" w:hAnsi="Times New Roman" w:cs="Times New Roman"/>
+          <w:sz w:val="24"/>
+          <w:lang w:val="es-EC"/>
         </w:rPr>
         <w:t>Ofrecer una herramienta intuitiva y moderna para los estudiantes.</w:t>
       </w:r>
@@ -1609,19 +817,20 @@
           <w:ilvl w:val="0"/>
           <w:numId w:val="3"/>
         </w:numPr>
-        <w:rPr>
-          <w:rFonts w:ascii="Times New Roman" w:hAnsi="Times New Roman" w:cs="Times New Roman"/>
-          <w:b/>
-          <w:sz w:val="24"/>
-          <w:lang w:val="es-ES"/>
-        </w:rPr>
-      </w:pPr>
-      <w:r>
-        <w:rPr>
-          <w:rFonts w:ascii="Times New Roman" w:hAnsi="Times New Roman" w:cs="Times New Roman"/>
-          <w:b/>
-          <w:sz w:val="24"/>
-          <w:lang w:val="es-ES"/>
+        <w:spacing w:before="240" w:after="0"/>
+        <w:rPr>
+          <w:rFonts w:ascii="Times New Roman" w:hAnsi="Times New Roman" w:cs="Times New Roman"/>
+          <w:b/>
+          <w:sz w:val="24"/>
+          <w:lang w:val="es-EC"/>
+        </w:rPr>
+      </w:pPr>
+      <w:r>
+        <w:rPr>
+          <w:rFonts w:ascii="Times New Roman" w:hAnsi="Times New Roman" w:cs="Times New Roman"/>
+          <w:b/>
+          <w:sz w:val="24"/>
+          <w:lang w:val="es-EC"/>
         </w:rPr>
         <w:t>Guía de Uso</w:t>
       </w:r>
@@ -1634,19 +843,236 @@
           <w:rFonts w:ascii="Times New Roman" w:hAnsi="Times New Roman" w:cs="Times New Roman"/>
           <w:b/>
           <w:bCs/>
-          <w:sz w:val="24"/>
-          <w:lang w:val="es-ES"/>
-        </w:rPr>
-      </w:pPr>
-      <w:r>
-        <w:rPr>
-          <w:rFonts w:ascii="Times New Roman" w:hAnsi="Times New Roman" w:cs="Times New Roman"/>
-          <w:b/>
-          <w:bCs/>
-          <w:sz w:val="24"/>
-          <w:lang w:val="es-ES"/>
-        </w:rPr>
-        <w:t>A. Crear una cuenta o iniciar sesión</w:t>
+          <w:color w:val="002060"/>
+          <w:sz w:val="24"/>
+          <w:lang w:val="es-EC"/>
+        </w:rPr>
+      </w:pPr>
+      <w:r>
+        <w:rPr>
+          <w:rFonts w:ascii="Times New Roman" w:hAnsi="Times New Roman" w:cs="Times New Roman"/>
+          <w:b/>
+          <w:bCs/>
+          <w:color w:val="002060"/>
+          <w:sz w:val="24"/>
+          <w:lang w:val="es-EC"/>
+        </w:rPr>
+        <w:t xml:space="preserve">A. Crear una </w:t>
+      </w:r>
+      <w:r>
+        <w:rPr>
+          <w:rFonts w:ascii="Times New Roman" w:hAnsi="Times New Roman" w:cs="Times New Roman"/>
+          <w:b/>
+          <w:bCs/>
+          <w:color w:val="002060"/>
+          <w:sz w:val="24"/>
+          <w:lang w:val="es-EC"/>
+        </w:rPr>
+        <w:t>C</w:t>
+      </w:r>
+      <w:r>
+        <w:rPr>
+          <w:rFonts w:ascii="Times New Roman" w:hAnsi="Times New Roman" w:cs="Times New Roman"/>
+          <w:b/>
+          <w:bCs/>
+          <w:color w:val="002060"/>
+          <w:sz w:val="24"/>
+          <w:lang w:val="es-EC"/>
+        </w:rPr>
+        <w:t>uenta</w:t>
+      </w:r>
+      <w:r>
+        <w:rPr>
+          <w:rFonts w:ascii="Times New Roman" w:hAnsi="Times New Roman" w:cs="Times New Roman"/>
+          <w:b/>
+          <w:bCs/>
+          <w:color w:val="002060"/>
+          <w:sz w:val="24"/>
+          <w:lang w:val="es-EC"/>
+        </w:rPr>
+        <w:t>,</w:t>
+      </w:r>
+      <w:r>
+        <w:rPr>
+          <w:rFonts w:ascii="Times New Roman" w:hAnsi="Times New Roman" w:cs="Times New Roman"/>
+          <w:b/>
+          <w:bCs/>
+          <w:color w:val="002060"/>
+          <w:sz w:val="24"/>
+          <w:lang w:val="es-EC"/>
+        </w:rPr>
+        <w:t xml:space="preserve"> </w:t>
+      </w:r>
+      <w:r>
+        <w:rPr>
+          <w:rFonts w:ascii="Times New Roman" w:hAnsi="Times New Roman" w:cs="Times New Roman"/>
+          <w:b/>
+          <w:bCs/>
+          <w:color w:val="002060"/>
+          <w:sz w:val="24"/>
+          <w:lang w:val="es-EC"/>
+        </w:rPr>
+        <w:t>I</w:t>
+      </w:r>
+      <w:r>
+        <w:rPr>
+          <w:rFonts w:ascii="Times New Roman" w:hAnsi="Times New Roman" w:cs="Times New Roman"/>
+          <w:b/>
+          <w:bCs/>
+          <w:color w:val="002060"/>
+          <w:sz w:val="24"/>
+          <w:lang w:val="es-EC"/>
+        </w:rPr>
+        <w:t xml:space="preserve">niciar </w:t>
+      </w:r>
+      <w:r>
+        <w:rPr>
+          <w:rFonts w:ascii="Times New Roman" w:hAnsi="Times New Roman" w:cs="Times New Roman"/>
+          <w:b/>
+          <w:bCs/>
+          <w:color w:val="002060"/>
+          <w:sz w:val="24"/>
+          <w:lang w:val="es-EC"/>
+        </w:rPr>
+        <w:t>S</w:t>
+      </w:r>
+      <w:r>
+        <w:rPr>
+          <w:rFonts w:ascii="Times New Roman" w:hAnsi="Times New Roman" w:cs="Times New Roman"/>
+          <w:b/>
+          <w:bCs/>
+          <w:color w:val="002060"/>
+          <w:sz w:val="24"/>
+          <w:lang w:val="es-EC"/>
+        </w:rPr>
+        <w:t>esión</w:t>
+      </w:r>
+      <w:r>
+        <w:rPr>
+          <w:rFonts w:ascii="Times New Roman" w:hAnsi="Times New Roman" w:cs="Times New Roman"/>
+          <w:b/>
+          <w:bCs/>
+          <w:color w:val="002060"/>
+          <w:sz w:val="24"/>
+          <w:lang w:val="es-EC"/>
+        </w:rPr>
+        <w:t xml:space="preserve"> o Cambiar Contraseña</w:t>
+      </w:r>
+    </w:p>
+    <w:p>
+      <w:pPr>
+        <w:spacing w:line="360" w:lineRule="auto"/>
+        <w:ind w:firstLine="0"/>
+        <w:rPr>
+          <w:rFonts w:ascii="Times New Roman" w:hAnsi="Times New Roman" w:cs="Times New Roman"/>
+          <w:sz w:val="24"/>
+          <w:lang w:val="es-EC"/>
+        </w:rPr>
+      </w:pPr>
+      <w:r>
+        <w:rPr>
+          <w:rFonts w:ascii="Times New Roman" w:hAnsi="Times New Roman" w:cs="Times New Roman"/>
+          <w:sz w:val="24"/>
+          <w:lang w:val="es-EC"/>
+        </w:rPr>
+        <w:t>Al ingresar al sistema, se muestra una pantalla con las siguientes opciones:</w:t>
+      </w:r>
+    </w:p>
+    <w:p>
+      <w:pPr>
+        <w:numPr>
+          <w:ilvl w:val="0"/>
+          <w:numId w:val="8"/>
+        </w:numPr>
+        <w:spacing w:line="360" w:lineRule="auto"/>
+        <w:rPr>
+          <w:rFonts w:ascii="Times New Roman" w:hAnsi="Times New Roman" w:cs="Times New Roman"/>
+          <w:sz w:val="24"/>
+          <w:lang w:val="es-EC"/>
+        </w:rPr>
+      </w:pPr>
+      <w:r>
+        <w:rPr>
+          <w:rFonts w:ascii="Times New Roman" w:hAnsi="Times New Roman" w:cs="Times New Roman"/>
+          <w:sz w:val="24"/>
+          <w:lang w:val="es-EC"/>
+        </w:rPr>
+        <w:t>I</w:t>
+      </w:r>
+      <w:r>
+        <w:rPr>
+          <w:rFonts w:ascii="Times New Roman" w:hAnsi="Times New Roman" w:cs="Times New Roman"/>
+          <w:sz w:val="24"/>
+          <w:lang w:val="es-EC"/>
+        </w:rPr>
+        <w:t>niciar sesión</w:t>
+      </w:r>
+    </w:p>
+    <w:p>
+      <w:pPr>
+        <w:numPr>
+          <w:ilvl w:val="0"/>
+          <w:numId w:val="8"/>
+        </w:numPr>
+        <w:spacing w:line="360" w:lineRule="auto"/>
+        <w:rPr>
+          <w:rFonts w:ascii="Times New Roman" w:hAnsi="Times New Roman" w:cs="Times New Roman"/>
+          <w:sz w:val="24"/>
+          <w:lang w:val="es-EC"/>
+        </w:rPr>
+      </w:pPr>
+      <w:r>
+        <w:rPr>
+          <w:rFonts w:ascii="Times New Roman" w:hAnsi="Times New Roman" w:cs="Times New Roman"/>
+          <w:sz w:val="24"/>
+          <w:lang w:val="es-EC"/>
+        </w:rPr>
+        <w:t>Crear cuenta</w:t>
+      </w:r>
+    </w:p>
+    <w:p>
+      <w:pPr>
+        <w:numPr>
+          <w:ilvl w:val="0"/>
+          <w:numId w:val="8"/>
+        </w:numPr>
+        <w:spacing w:line="360" w:lineRule="auto"/>
+        <w:rPr>
+          <w:rFonts w:ascii="Times New Roman" w:hAnsi="Times New Roman" w:cs="Times New Roman"/>
+          <w:sz w:val="24"/>
+          <w:lang w:val="es-EC"/>
+        </w:rPr>
+      </w:pPr>
+      <w:r>
+        <w:rPr>
+          <w:rFonts w:ascii="Times New Roman" w:hAnsi="Times New Roman" w:cs="Times New Roman"/>
+          <w:sz w:val="24"/>
+          <w:lang w:val="es-EC"/>
+        </w:rPr>
+        <w:t>Cambiar contraseña</w:t>
+      </w:r>
+    </w:p>
+    <w:p>
+      <w:pPr>
+        <w:spacing w:line="360" w:lineRule="auto"/>
+        <w:ind w:left="283" w:firstLine="0"/>
+        <w:rPr>
+          <w:rFonts w:ascii="Times New Roman" w:hAnsi="Times New Roman" w:cs="Times New Roman"/>
+          <w:b/>
+          <w:bCs/>
+          <w:sz w:val="24"/>
+          <w:lang w:val="es-EC"/>
+        </w:rPr>
+      </w:pPr>
+      <w:r>
+        <w:rPr>
+          <w:rFonts w:ascii="Times New Roman" w:hAnsi="Times New Roman" w:cs="Times New Roman"/>
+          <w:b/>
+          <w:bCs/>
+          <w:sz w:val="24"/>
+          <w:lang w:val="es-EC"/>
+        </w:rPr>
+        <w:t>Iniciar Sesión</w:t>
       </w:r>
     </w:p>
     <w:p>
@@ -1665,20 +1091,117 @@
       <w:r>
         <w:rPr>
           <w:rFonts w:ascii="Times New Roman" w:hAnsi="Times New Roman" w:cs="Times New Roman"/>
-          <w:sz w:val="24"/>
-          <w:lang w:val="es-EC"/>
-        </w:rPr>
-        <w:t>Haz clic en el menú en la opción </w:t>
-      </w:r>
-      <w:r>
-        <w:rPr>
-          <w:rFonts w:ascii="Times New Roman" w:hAnsi="Times New Roman" w:cs="Times New Roman"/>
-          <w:b/>
-          <w:bCs/>
-          <w:sz w:val="24"/>
-          <w:lang w:val="es-EC"/>
-        </w:rPr>
-        <w:t>“Mi cuenta”</w:t>
+          <w:noProof/>
+          <w:sz w:val="24"/>
+          <w:lang w:val="es-EC"/>
+        </w:rPr>
+        <w:drawing>
+          <wp:anchor distT="0" distB="0" distL="114300" distR="114300" simplePos="0" relativeHeight="251672576" behindDoc="0" locked="0" layoutInCell="1" allowOverlap="1" wp14:anchorId="5A173751" wp14:editId="3A9A1E1F">
+            <wp:simplePos x="0" y="0"/>
+            <wp:positionH relativeFrom="column">
+              <wp:posOffset>1742744</wp:posOffset>
+            </wp:positionH>
+            <wp:positionV relativeFrom="paragraph">
+              <wp:posOffset>426085</wp:posOffset>
+            </wp:positionV>
+            <wp:extent cx="3152140" cy="2066925"/>
+            <wp:effectExtent l="0" t="0" r="0" b="9525"/>
+            <wp:wrapNone/>
+            <wp:docPr id="14" name="Imagen 14"/>
+            <wp:cNvGraphicFramePr>
+              <a:graphicFrameLocks xmlns:a="http://schemas.openxmlformats.org/drawingml/2006/main" noChangeAspect="1"/>
+            </wp:cNvGraphicFramePr>
+            <a:graphic xmlns:a="http://schemas.openxmlformats.org/drawingml/2006/main">
+              <a:graphicData uri="http://schemas.openxmlformats.org/drawingml/2006/picture">
+                <pic:pic xmlns:pic="http://schemas.openxmlformats.org/drawingml/2006/picture">
+                  <pic:nvPicPr>
+                    <pic:cNvPr id="1" name=""/>
+                    <pic:cNvPicPr/>
+                  </pic:nvPicPr>
+                  <pic:blipFill>
+                    <a:blip r:embed="rId7">
+                      <a:extLst>
+                        <a:ext uri="{28A0092B-C50C-407E-A947-70E740481C1C}">
+                          <a14:useLocalDpi xmlns:a14="http://schemas.microsoft.com/office/drawing/2010/main" val="0"/>
+                        </a:ext>
+                      </a:extLst>
+                    </a:blip>
+                    <a:stretch>
+                      <a:fillRect/>
+                    </a:stretch>
+                  </pic:blipFill>
+                  <pic:spPr>
+                    <a:xfrm>
+                      <a:off x="0" y="0"/>
+                      <a:ext cx="3152140" cy="2066925"/>
+                    </a:xfrm>
+                    <a:prstGeom prst="rect">
+                      <a:avLst/>
+                    </a:prstGeom>
+                  </pic:spPr>
+                </pic:pic>
+              </a:graphicData>
+            </a:graphic>
+            <wp14:sizeRelH relativeFrom="margin">
+              <wp14:pctWidth>0</wp14:pctWidth>
+            </wp14:sizeRelH>
+            <wp14:sizeRelV relativeFrom="margin">
+              <wp14:pctHeight>0</wp14:pctHeight>
+            </wp14:sizeRelV>
+          </wp:anchor>
+        </w:drawing>
+      </w:r>
+      <w:r>
+        <w:rPr>
+          <w:rFonts w:ascii="Times New Roman" w:hAnsi="Times New Roman" w:cs="Times New Roman"/>
+          <w:sz w:val="24"/>
+          <w:lang w:val="es-EC"/>
+        </w:rPr>
+        <w:t>Si ya tienes una cuenta, ingresa tu correo y contraseña y presiona</w:t>
+      </w:r>
+      <w:r>
+        <w:rPr>
+          <w:rFonts w:ascii="Times New Roman" w:hAnsi="Times New Roman" w:cs="Times New Roman"/>
+          <w:sz w:val="24"/>
+          <w:lang w:val="es-EC"/>
+        </w:rPr>
+        <w:t xml:space="preserve"> el botón</w:t>
+      </w:r>
+      <w:r>
+        <w:rPr>
+          <w:rFonts w:ascii="Times New Roman" w:hAnsi="Times New Roman" w:cs="Times New Roman"/>
+          <w:sz w:val="24"/>
+          <w:lang w:val="es-EC"/>
+        </w:rPr>
+        <w:t> </w:t>
+      </w:r>
+      <w:r>
+        <w:rPr>
+          <w:rFonts w:ascii="Times New Roman" w:hAnsi="Times New Roman" w:cs="Times New Roman"/>
+          <w:b/>
+          <w:bCs/>
+          <w:sz w:val="24"/>
+          <w:lang w:val="es-EC"/>
+        </w:rPr>
+        <w:t>“Iniciar sesión”</w:t>
+      </w:r>
+      <w:r>
+        <w:rPr>
+          <w:rFonts w:ascii="Times New Roman" w:hAnsi="Times New Roman" w:cs="Times New Roman"/>
+          <w:b/>
+          <w:bCs/>
+          <w:sz w:val="24"/>
+          <w:lang w:val="es-EC"/>
+        </w:rPr>
+        <w:t xml:space="preserve"> </w:t>
+      </w:r>
+      <w:r>
+        <w:rPr>
+          <w:rFonts w:ascii="Times New Roman" w:hAnsi="Times New Roman" w:cs="Times New Roman"/>
+          <w:sz w:val="24"/>
+          <w:lang w:val="es-EC"/>
+        </w:rPr>
+        <w:t>para acceder al sistema</w:t>
       </w:r>
       <w:r>
         <w:rPr>
@@ -1687,13 +1210,108 @@
           <w:lang w:val="es-EC"/>
         </w:rPr>
         <w:t>.</w:t>
+      </w:r>
+    </w:p>
+    <w:p>
+      <w:pPr>
+        <w:spacing w:line="360" w:lineRule="auto"/>
+        <w:ind w:firstLine="0"/>
+        <w:rPr>
+          <w:rFonts w:ascii="Times New Roman" w:hAnsi="Times New Roman" w:cs="Times New Roman"/>
+          <w:b/>
+          <w:bCs/>
+          <w:sz w:val="24"/>
+          <w:lang w:val="es-EC"/>
+        </w:rPr>
+      </w:pPr>
+      <w:r>
+        <w:rPr>
+          <w:rFonts w:ascii="Times New Roman" w:hAnsi="Times New Roman" w:cs="Times New Roman"/>
+          <w:sz w:val="24"/>
+          <w:lang w:val="es-EC"/>
+        </w:rPr>
+        <w:br/>
+      </w:r>
+    </w:p>
+    <w:p>
+      <w:pPr>
+        <w:spacing w:line="360" w:lineRule="auto"/>
+        <w:ind w:firstLine="0"/>
+        <w:rPr>
+          <w:rFonts w:ascii="Times New Roman" w:hAnsi="Times New Roman" w:cs="Times New Roman"/>
+          <w:b/>
+          <w:bCs/>
+          <w:sz w:val="24"/>
+          <w:lang w:val="es-EC"/>
+        </w:rPr>
+      </w:pPr>
+    </w:p>
+    <w:p>
+      <w:pPr>
+        <w:spacing w:line="360" w:lineRule="auto"/>
+        <w:ind w:firstLine="0"/>
+        <w:rPr>
+          <w:rFonts w:ascii="Times New Roman" w:hAnsi="Times New Roman" w:cs="Times New Roman"/>
+          <w:b/>
+          <w:bCs/>
+          <w:sz w:val="24"/>
+          <w:lang w:val="es-EC"/>
+        </w:rPr>
+      </w:pPr>
+    </w:p>
+    <w:p>
+      <w:pPr>
+        <w:spacing w:line="360" w:lineRule="auto"/>
+        <w:ind w:firstLine="0"/>
+        <w:rPr>
+          <w:rFonts w:ascii="Times New Roman" w:hAnsi="Times New Roman" w:cs="Times New Roman"/>
+          <w:b/>
+          <w:bCs/>
+          <w:sz w:val="24"/>
+          <w:lang w:val="es-EC"/>
+        </w:rPr>
+      </w:pPr>
+    </w:p>
+    <w:p>
+      <w:pPr>
+        <w:spacing w:line="360" w:lineRule="auto"/>
+        <w:ind w:firstLine="0"/>
+        <w:rPr>
+          <w:rFonts w:ascii="Times New Roman" w:hAnsi="Times New Roman" w:cs="Times New Roman"/>
+          <w:b/>
+          <w:bCs/>
+          <w:sz w:val="24"/>
+          <w:lang w:val="es-EC"/>
+        </w:rPr>
+      </w:pPr>
+    </w:p>
+    <w:p>
+      <w:pPr>
+        <w:spacing w:line="360" w:lineRule="auto"/>
+        <w:ind w:left="283" w:firstLine="0"/>
+        <w:rPr>
+          <w:rFonts w:ascii="Times New Roman" w:hAnsi="Times New Roman" w:cs="Times New Roman"/>
+          <w:sz w:val="24"/>
+          <w:lang w:val="es-EC"/>
+        </w:rPr>
+      </w:pPr>
+      <w:r>
+        <w:rPr>
+          <w:rFonts w:ascii="Times New Roman" w:hAnsi="Times New Roman" w:cs="Times New Roman"/>
+          <w:b/>
+          <w:bCs/>
+          <w:sz w:val="24"/>
+          <w:lang w:val="es-EC"/>
+        </w:rPr>
+        <w:lastRenderedPageBreak/>
+        <w:t>Crear Cuenta</w:t>
       </w:r>
     </w:p>
     <w:p>
       <w:pPr>
         <w:numPr>
           <w:ilvl w:val="0"/>
-          <w:numId w:val="5"/>
+          <w:numId w:val="9"/>
         </w:numPr>
         <w:spacing w:after="0" w:line="360" w:lineRule="auto"/>
         <w:rPr>
@@ -1726,14 +1344,22 @@
           <w:sz w:val="24"/>
           <w:lang w:val="es-EC"/>
         </w:rPr>
-        <w:t>, completa todos los campos solicitados y confirma.</w:t>
+        <w:t xml:space="preserve">, completa todos los campos solicitados </w:t>
+      </w:r>
+      <w:r>
+        <w:rPr>
+          <w:rFonts w:ascii="Times New Roman" w:hAnsi="Times New Roman" w:cs="Times New Roman"/>
+          <w:sz w:val="24"/>
+          <w:lang w:val="es-EC"/>
+        </w:rPr>
+        <w:t xml:space="preserve">y presiona el botón “Crear Cuenta”. </w:t>
       </w:r>
     </w:p>
     <w:p>
       <w:pPr>
         <w:numPr>
           <w:ilvl w:val="0"/>
-          <w:numId w:val="5"/>
+          <w:numId w:val="9"/>
         </w:numPr>
         <w:spacing w:after="0" w:line="360" w:lineRule="auto"/>
         <w:rPr>
@@ -1748,17 +1374,7 @@
           <w:sz w:val="24"/>
           <w:lang w:val="es-EC"/>
         </w:rPr>
-        <w:t>Si ya tienes una cuenta, ingresa tu correo y contraseña y presiona </w:t>
-      </w:r>
-      <w:r>
-        <w:rPr>
-          <w:rFonts w:ascii="Times New Roman" w:hAnsi="Times New Roman" w:cs="Times New Roman"/>
-          <w:b/>
-          <w:bCs/>
-          <w:sz w:val="24"/>
-          <w:lang w:val="es-EC"/>
-        </w:rPr>
-        <w:t>“Iniciar sesión”</w:t>
+        <w:t>Si decides no continuar, puedes hacer clic en “Cancelar” para volver a la pantalla principal</w:t>
       </w:r>
       <w:r>
         <w:rPr>
@@ -1771,11 +1387,9 @@
     </w:p>
     <w:p>
       <w:pPr>
-        <w:numPr>
-          <w:ilvl w:val="0"/>
-          <w:numId w:val="5"/>
-        </w:numPr>
-        <w:spacing w:after="0" w:line="360" w:lineRule="auto"/>
+        <w:spacing w:line="360" w:lineRule="auto"/>
+        <w:ind w:firstLine="0"/>
+        <w:jc w:val="center"/>
         <w:rPr>
           <w:rFonts w:ascii="Times New Roman" w:hAnsi="Times New Roman" w:cs="Times New Roman"/>
           <w:sz w:val="24"/>
@@ -1785,28 +1399,13 @@
       <w:r>
         <w:rPr>
           <w:noProof/>
+          <w:lang w:val="es-EC"/>
         </w:rPr>
         <w:drawing>
-          <wp:anchor distT="0" distB="0" distL="114300" distR="114300" simplePos="0" relativeHeight="251660288" behindDoc="1" locked="0" layoutInCell="1" allowOverlap="1" wp14:anchorId="32242C87" wp14:editId="156FAFD3">
-            <wp:simplePos x="0" y="0"/>
-            <wp:positionH relativeFrom="margin">
-              <wp:posOffset>3847141</wp:posOffset>
-            </wp:positionH>
-            <wp:positionV relativeFrom="paragraph">
-              <wp:posOffset>474165</wp:posOffset>
-            </wp:positionV>
+          <wp:inline distT="0" distB="0" distL="0" distR="0" wp14:anchorId="5B05AC0E" wp14:editId="5AE58D90">
             <wp:extent cx="2959100" cy="2692400"/>
             <wp:effectExtent l="0" t="0" r="0" b="0"/>
-            <wp:wrapTight wrapText="bothSides">
-              <wp:wrapPolygon edited="0">
-                <wp:start x="0" y="0"/>
-                <wp:lineTo x="0" y="21396"/>
-                <wp:lineTo x="21415" y="21396"/>
-                <wp:lineTo x="21415" y="0"/>
-                <wp:lineTo x="0" y="0"/>
-              </wp:wrapPolygon>
-            </wp:wrapTight>
-            <wp:docPr id="3" name="Imagen 3"/>
+            <wp:docPr id="15" name="Imagen 15"/>
             <wp:cNvGraphicFramePr>
               <a:graphicFrameLocks xmlns:a="http://schemas.openxmlformats.org/drawingml/2006/main" noChangeAspect="1"/>
             </wp:cNvGraphicFramePr>
@@ -1818,7 +1417,7 @@
                     <pic:cNvPicPr/>
                   </pic:nvPicPr>
                   <pic:blipFill rotWithShape="1">
-                    <a:blip r:embed="rId7">
+                    <a:blip r:embed="rId8">
                       <a:extLst>
                         <a:ext uri="{28A0092B-C50C-407E-A947-70E740481C1C}">
                           <a14:useLocalDpi xmlns:a14="http://schemas.microsoft.com/office/drawing/2010/main" val="0"/>
@@ -1848,25 +1447,476 @@
                 </pic:pic>
               </a:graphicData>
             </a:graphic>
+          </wp:inline>
+        </w:drawing>
+      </w:r>
+    </w:p>
+    <w:p>
+      <w:pPr>
+        <w:spacing w:line="360" w:lineRule="auto"/>
+        <w:ind w:firstLine="0"/>
+        <w:jc w:val="center"/>
+        <w:rPr>
+          <w:rFonts w:ascii="Times New Roman" w:hAnsi="Times New Roman" w:cs="Times New Roman"/>
+          <w:sz w:val="24"/>
+          <w:lang w:val="es-EC"/>
+        </w:rPr>
+      </w:pPr>
+    </w:p>
+    <w:p>
+      <w:pPr>
+        <w:spacing w:line="360" w:lineRule="auto"/>
+        <w:ind w:left="360" w:firstLine="0"/>
+        <w:rPr>
+          <w:rFonts w:ascii="Times New Roman" w:hAnsi="Times New Roman" w:cs="Times New Roman"/>
+          <w:sz w:val="24"/>
+          <w:lang w:val="es-EC"/>
+        </w:rPr>
+      </w:pPr>
+      <w:r>
+        <w:rPr>
+          <w:rFonts w:ascii="Times New Roman" w:hAnsi="Times New Roman" w:cs="Times New Roman"/>
+          <w:b/>
+          <w:bCs/>
+          <w:sz w:val="24"/>
+          <w:lang w:val="es-EC"/>
+        </w:rPr>
+        <w:t>Cambiar Contraseña</w:t>
+      </w:r>
+    </w:p>
+    <w:p>
+      <w:pPr>
+        <w:spacing w:line="360" w:lineRule="auto"/>
+        <w:ind w:left="360" w:firstLine="0"/>
+        <w:rPr>
+          <w:rFonts w:ascii="Times New Roman" w:hAnsi="Times New Roman" w:cs="Times New Roman"/>
+          <w:sz w:val="24"/>
+          <w:lang w:val="es-EC"/>
+        </w:rPr>
+      </w:pPr>
+      <w:r>
+        <w:rPr>
+          <w:rFonts w:ascii="Times New Roman" w:hAnsi="Times New Roman" w:cs="Times New Roman"/>
+          <w:sz w:val="24"/>
+          <w:lang w:val="es-EC"/>
+        </w:rPr>
+        <w:t xml:space="preserve">Si olvidaste tu contraseña, haz clic en </w:t>
+      </w:r>
+      <w:r>
+        <w:rPr>
+          <w:rFonts w:ascii="Times New Roman" w:hAnsi="Times New Roman" w:cs="Times New Roman"/>
+          <w:b/>
+          <w:bCs/>
+          <w:sz w:val="24"/>
+          <w:lang w:val="es-EC"/>
+        </w:rPr>
+        <w:t>“Cambiar Contraseña</w:t>
+      </w:r>
+      <w:r>
+        <w:rPr>
+          <w:rFonts w:ascii="Times New Roman" w:hAnsi="Times New Roman" w:cs="Times New Roman"/>
+          <w:b/>
+          <w:bCs/>
+          <w:sz w:val="24"/>
+          <w:lang w:val="es-EC"/>
+        </w:rPr>
+        <w:t>”</w:t>
+      </w:r>
+      <w:r>
+        <w:rPr>
+          <w:rFonts w:ascii="Times New Roman" w:hAnsi="Times New Roman" w:cs="Times New Roman"/>
+          <w:sz w:val="24"/>
+          <w:lang w:val="es-EC"/>
+        </w:rPr>
+        <w:t>.</w:t>
+      </w:r>
+    </w:p>
+    <w:p>
+      <w:pPr>
+        <w:numPr>
+          <w:ilvl w:val="0"/>
+          <w:numId w:val="10"/>
+        </w:numPr>
+        <w:tabs>
+          <w:tab w:val="clear" w:pos="720"/>
+          <w:tab w:val="num" w:pos="1080"/>
+        </w:tabs>
+        <w:spacing w:line="360" w:lineRule="auto"/>
+        <w:ind w:left="1080"/>
+        <w:rPr>
+          <w:rFonts w:ascii="Times New Roman" w:hAnsi="Times New Roman" w:cs="Times New Roman"/>
+          <w:sz w:val="24"/>
+          <w:lang w:val="es-EC"/>
+        </w:rPr>
+      </w:pPr>
+      <w:r>
+        <w:rPr>
+          <w:rFonts w:ascii="Times New Roman" w:hAnsi="Times New Roman" w:cs="Times New Roman"/>
+          <w:sz w:val="24"/>
+          <w:lang w:val="es-EC"/>
+        </w:rPr>
+        <w:t xml:space="preserve">Ingresa tu correo y fecha de nacimiento, luego presiona </w:t>
+      </w:r>
+      <w:r>
+        <w:rPr>
+          <w:rFonts w:ascii="Times New Roman" w:hAnsi="Times New Roman" w:cs="Times New Roman"/>
+          <w:b/>
+          <w:bCs/>
+          <w:sz w:val="24"/>
+          <w:lang w:val="es-EC"/>
+        </w:rPr>
+        <w:t>“Buscar”</w:t>
+      </w:r>
+      <w:r>
+        <w:rPr>
+          <w:rFonts w:ascii="Times New Roman" w:hAnsi="Times New Roman" w:cs="Times New Roman"/>
+          <w:sz w:val="24"/>
+          <w:lang w:val="es-EC"/>
+        </w:rPr>
+        <w:t>.</w:t>
+      </w:r>
+    </w:p>
+    <w:p>
+      <w:pPr>
+        <w:numPr>
+          <w:ilvl w:val="0"/>
+          <w:numId w:val="10"/>
+        </w:numPr>
+        <w:tabs>
+          <w:tab w:val="clear" w:pos="720"/>
+          <w:tab w:val="num" w:pos="1080"/>
+        </w:tabs>
+        <w:spacing w:line="360" w:lineRule="auto"/>
+        <w:ind w:left="1080"/>
+        <w:rPr>
+          <w:rFonts w:ascii="Times New Roman" w:hAnsi="Times New Roman" w:cs="Times New Roman"/>
+          <w:sz w:val="24"/>
+          <w:lang w:val="es-EC"/>
+        </w:rPr>
+      </w:pPr>
+      <w:r>
+        <w:rPr>
+          <w:rFonts w:ascii="Times New Roman" w:hAnsi="Times New Roman" w:cs="Times New Roman"/>
+          <w:sz w:val="24"/>
+          <w:lang w:val="es-EC"/>
+        </w:rPr>
+        <w:t xml:space="preserve">Ingresa la nueva contraseña y presiona </w:t>
+      </w:r>
+      <w:r>
+        <w:rPr>
+          <w:rFonts w:ascii="Times New Roman" w:hAnsi="Times New Roman" w:cs="Times New Roman"/>
+          <w:b/>
+          <w:bCs/>
+          <w:sz w:val="24"/>
+          <w:lang w:val="es-EC"/>
+        </w:rPr>
+        <w:t>“Cambiar Contraseña”</w:t>
+      </w:r>
+      <w:r>
+        <w:rPr>
+          <w:rFonts w:ascii="Times New Roman" w:hAnsi="Times New Roman" w:cs="Times New Roman"/>
+          <w:sz w:val="24"/>
+          <w:lang w:val="es-EC"/>
+        </w:rPr>
+        <w:t>.</w:t>
+      </w:r>
+    </w:p>
+    <w:p>
+      <w:pPr>
+        <w:numPr>
+          <w:ilvl w:val="0"/>
+          <w:numId w:val="10"/>
+        </w:numPr>
+        <w:tabs>
+          <w:tab w:val="clear" w:pos="720"/>
+          <w:tab w:val="num" w:pos="1080"/>
+        </w:tabs>
+        <w:spacing w:line="360" w:lineRule="auto"/>
+        <w:ind w:left="1080"/>
+        <w:rPr>
+          <w:rFonts w:ascii="Times New Roman" w:hAnsi="Times New Roman" w:cs="Times New Roman"/>
+          <w:sz w:val="24"/>
+          <w:lang w:val="es-EC"/>
+        </w:rPr>
+      </w:pPr>
+      <w:r>
+        <w:rPr>
+          <w:rFonts w:ascii="Times New Roman" w:hAnsi="Times New Roman" w:cs="Times New Roman"/>
+          <w:sz w:val="24"/>
+          <w:lang w:val="es-EC"/>
+        </w:rPr>
+        <w:t xml:space="preserve">También puedes regresar </w:t>
+      </w:r>
+      <w:r>
+        <w:rPr>
+          <w:rFonts w:ascii="Times New Roman" w:hAnsi="Times New Roman" w:cs="Times New Roman"/>
+          <w:sz w:val="24"/>
+          <w:lang w:val="es-EC"/>
+        </w:rPr>
+        <w:t>al inicio</w:t>
+      </w:r>
+      <w:r>
+        <w:rPr>
+          <w:rFonts w:ascii="Times New Roman" w:hAnsi="Times New Roman" w:cs="Times New Roman"/>
+          <w:sz w:val="24"/>
+          <w:lang w:val="es-EC"/>
+        </w:rPr>
+        <w:t xml:space="preserve"> haciendo clic en </w:t>
+      </w:r>
+      <w:r>
+        <w:rPr>
+          <w:rFonts w:ascii="Times New Roman" w:hAnsi="Times New Roman" w:cs="Times New Roman"/>
+          <w:b/>
+          <w:bCs/>
+          <w:sz w:val="24"/>
+          <w:lang w:val="es-EC"/>
+        </w:rPr>
+        <w:t>“Cancelar”</w:t>
+      </w:r>
+      <w:r>
+        <w:rPr>
+          <w:rFonts w:ascii="Times New Roman" w:hAnsi="Times New Roman" w:cs="Times New Roman"/>
+          <w:sz w:val="24"/>
+          <w:lang w:val="es-EC"/>
+        </w:rPr>
+        <w:t>.</w:t>
+      </w:r>
+    </w:p>
+    <w:p>
+      <w:pPr>
+        <w:spacing w:line="360" w:lineRule="auto"/>
+        <w:ind w:firstLine="0"/>
+        <w:rPr>
+          <w:rFonts w:ascii="Times New Roman" w:hAnsi="Times New Roman" w:cs="Times New Roman"/>
+          <w:sz w:val="24"/>
+          <w:lang w:val="es-EC"/>
+        </w:rPr>
+      </w:pPr>
+      <w:r>
+        <w:rPr>
+          <w:rFonts w:ascii="Times New Roman" w:hAnsi="Times New Roman" w:cs="Times New Roman"/>
+          <w:noProof/>
+          <w:sz w:val="24"/>
+          <w:lang w:val="es-EC"/>
+        </w:rPr>
+        <w:drawing>
+          <wp:anchor distT="0" distB="0" distL="114300" distR="114300" simplePos="0" relativeHeight="251673600" behindDoc="0" locked="0" layoutInCell="1" allowOverlap="1" wp14:anchorId="57660975" wp14:editId="18EB29DB">
+            <wp:simplePos x="0" y="0"/>
+            <wp:positionH relativeFrom="column">
+              <wp:posOffset>3664235</wp:posOffset>
+            </wp:positionH>
+            <wp:positionV relativeFrom="paragraph">
+              <wp:posOffset>489244</wp:posOffset>
+            </wp:positionV>
+            <wp:extent cx="3029803" cy="1152763"/>
+            <wp:effectExtent l="0" t="0" r="0" b="9525"/>
+            <wp:wrapNone/>
+            <wp:docPr id="18" name="Imagen 18"/>
+            <wp:cNvGraphicFramePr>
+              <a:graphicFrameLocks xmlns:a="http://schemas.openxmlformats.org/drawingml/2006/main" noChangeAspect="1"/>
+            </wp:cNvGraphicFramePr>
+            <a:graphic xmlns:a="http://schemas.openxmlformats.org/drawingml/2006/main">
+              <a:graphicData uri="http://schemas.openxmlformats.org/drawingml/2006/picture">
+                <pic:pic xmlns:pic="http://schemas.openxmlformats.org/drawingml/2006/picture">
+                  <pic:nvPicPr>
+                    <pic:cNvPr id="1" name=""/>
+                    <pic:cNvPicPr/>
+                  </pic:nvPicPr>
+                  <pic:blipFill>
+                    <a:blip r:embed="rId9">
+                      <a:extLst>
+                        <a:ext uri="{28A0092B-C50C-407E-A947-70E740481C1C}">
+                          <a14:useLocalDpi xmlns:a14="http://schemas.microsoft.com/office/drawing/2010/main" val="0"/>
+                        </a:ext>
+                      </a:extLst>
+                    </a:blip>
+                    <a:stretch>
+                      <a:fillRect/>
+                    </a:stretch>
+                  </pic:blipFill>
+                  <pic:spPr>
+                    <a:xfrm>
+                      <a:off x="0" y="0"/>
+                      <a:ext cx="3029803" cy="1152763"/>
+                    </a:xfrm>
+                    <a:prstGeom prst="rect">
+                      <a:avLst/>
+                    </a:prstGeom>
+                  </pic:spPr>
+                </pic:pic>
+              </a:graphicData>
+            </a:graphic>
+            <wp14:sizeRelH relativeFrom="margin">
+              <wp14:pctWidth>0</wp14:pctWidth>
+            </wp14:sizeRelH>
+            <wp14:sizeRelV relativeFrom="margin">
+              <wp14:pctHeight>0</wp14:pctHeight>
+            </wp14:sizeRelV>
           </wp:anchor>
         </w:drawing>
       </w:r>
       <w:r>
         <w:rPr>
           <w:rFonts w:ascii="Times New Roman" w:hAnsi="Times New Roman" w:cs="Times New Roman"/>
-          <w:sz w:val="24"/>
-          <w:lang w:val="es-EC"/>
-        </w:rPr>
-        <w:t>Recuerda: No podrás navegar por el sitio ni acceder a ninguna funcionalidad hasta que hayas iniciado sesión correctamente.</w:t>
-      </w:r>
-    </w:p>
-    <w:p>
-      <w:pPr>
+          <w:noProof/>
+          <w:sz w:val="24"/>
+          <w:lang w:val="es-EC"/>
+        </w:rPr>
+        <w:drawing>
+          <wp:inline distT="0" distB="0" distL="0" distR="0" wp14:anchorId="7805B575" wp14:editId="23D0460E">
+            <wp:extent cx="3480179" cy="2070057"/>
+            <wp:effectExtent l="0" t="0" r="6350" b="6985"/>
+            <wp:docPr id="16" name="Imagen 16"/>
+            <wp:cNvGraphicFramePr>
+              <a:graphicFrameLocks xmlns:a="http://schemas.openxmlformats.org/drawingml/2006/main" noChangeAspect="1"/>
+            </wp:cNvGraphicFramePr>
+            <a:graphic xmlns:a="http://schemas.openxmlformats.org/drawingml/2006/main">
+              <a:graphicData uri="http://schemas.openxmlformats.org/drawingml/2006/picture">
+                <pic:pic xmlns:pic="http://schemas.openxmlformats.org/drawingml/2006/picture">
+                  <pic:nvPicPr>
+                    <pic:cNvPr id="1" name=""/>
+                    <pic:cNvPicPr/>
+                  </pic:nvPicPr>
+                  <pic:blipFill>
+                    <a:blip r:embed="rId10"/>
+                    <a:stretch>
+                      <a:fillRect/>
+                    </a:stretch>
+                  </pic:blipFill>
+                  <pic:spPr>
+                    <a:xfrm>
+                      <a:off x="0" y="0"/>
+                      <a:ext cx="3493791" cy="2078153"/>
+                    </a:xfrm>
+                    <a:prstGeom prst="rect">
+                      <a:avLst/>
+                    </a:prstGeom>
+                  </pic:spPr>
+                </pic:pic>
+              </a:graphicData>
+            </a:graphic>
+          </wp:inline>
+        </w:drawing>
+      </w:r>
+      <w:r>
+        <w:rPr>
+          <w:rFonts w:ascii="Times New Roman" w:hAnsi="Times New Roman" w:cs="Times New Roman"/>
+          <w:sz w:val="24"/>
+          <w:lang w:val="es-EC"/>
+        </w:rPr>
+        <w:t xml:space="preserve"> </w:t>
+      </w:r>
+    </w:p>
+    <w:p>
+      <w:pPr>
+        <w:spacing w:line="360" w:lineRule="auto"/>
         <w:ind w:firstLine="0"/>
         <w:rPr>
           <w:rFonts w:ascii="Times New Roman" w:hAnsi="Times New Roman" w:cs="Times New Roman"/>
           <w:sz w:val="24"/>
-          <w:lang w:val="es-ES"/>
+          <w:lang w:val="es-EC"/>
+        </w:rPr>
+      </w:pPr>
+      <w:r>
+        <w:rPr>
+          <w:rFonts w:ascii="Times New Roman" w:hAnsi="Times New Roman" w:cs="Times New Roman"/>
+          <w:b/>
+          <w:bCs/>
+          <w:sz w:val="24"/>
+          <w:lang w:val="es-EC"/>
+        </w:rPr>
+        <w:t>Recuerda:</w:t>
+      </w:r>
+      <w:r>
+        <w:rPr>
+          <w:rFonts w:ascii="Times New Roman" w:hAnsi="Times New Roman" w:cs="Times New Roman"/>
+          <w:sz w:val="24"/>
+          <w:lang w:val="es-EC"/>
+        </w:rPr>
+        <w:t xml:space="preserve"> No podrás navegar por el sitio ni acceder a ninguna funcionalidad hasta que hayas iniciado sesión correctamente. Esto garantiza que tus datos se mantengan privados y protegidos.</w:t>
+      </w:r>
+    </w:p>
+    <w:p>
+      <w:pPr>
+        <w:spacing w:line="276" w:lineRule="auto"/>
+        <w:ind w:firstLine="0"/>
+        <w:rPr>
+          <w:rFonts w:ascii="Times New Roman" w:hAnsi="Times New Roman" w:cs="Times New Roman"/>
+          <w:b/>
+          <w:bCs/>
+          <w:color w:val="002060"/>
+          <w:lang w:val="es-EC"/>
+        </w:rPr>
+      </w:pPr>
+      <w:r>
+        <w:rPr>
+          <w:rFonts w:ascii="Times New Roman" w:hAnsi="Times New Roman" w:cs="Times New Roman"/>
+          <w:b/>
+          <w:bCs/>
+          <w:color w:val="002060"/>
+          <w:sz w:val="24"/>
+          <w:lang w:val="es-EC"/>
+        </w:rPr>
+        <w:lastRenderedPageBreak/>
+        <w:t xml:space="preserve">B. </w:t>
+      </w:r>
+      <w:r>
+        <w:rPr>
+          <w:rFonts w:ascii="Times New Roman" w:hAnsi="Times New Roman" w:cs="Times New Roman"/>
+          <w:b/>
+          <w:bCs/>
+          <w:color w:val="002060"/>
+          <w:lang w:val="es-EC"/>
+        </w:rPr>
+        <w:t>Menú de navegación</w:t>
+      </w:r>
+    </w:p>
+    <w:p>
+      <w:pPr>
+        <w:spacing w:line="276" w:lineRule="auto"/>
+        <w:ind w:firstLine="0"/>
+        <w:rPr>
+          <w:rFonts w:ascii="Times New Roman" w:hAnsi="Times New Roman" w:cs="Times New Roman"/>
+          <w:sz w:val="24"/>
+          <w:lang w:val="es-EC"/>
+        </w:rPr>
+      </w:pPr>
+      <w:r>
+        <w:rPr>
+          <w:rFonts w:ascii="Times New Roman" w:hAnsi="Times New Roman" w:cs="Times New Roman"/>
+          <w:sz w:val="24"/>
+          <w:lang w:val="es-EC"/>
+        </w:rPr>
+        <w:t xml:space="preserve">Una vez iniciada la sesión, se accede a la </w:t>
+      </w:r>
+      <w:r>
+        <w:rPr>
+          <w:rFonts w:ascii="Times New Roman" w:hAnsi="Times New Roman" w:cs="Times New Roman"/>
+          <w:b/>
+          <w:bCs/>
+          <w:sz w:val="24"/>
+          <w:lang w:val="es-EC"/>
+        </w:rPr>
+        <w:t>Información del Usuario</w:t>
+      </w:r>
+      <w:r>
+        <w:rPr>
+          <w:rFonts w:ascii="Times New Roman" w:hAnsi="Times New Roman" w:cs="Times New Roman"/>
+          <w:sz w:val="24"/>
+          <w:lang w:val="es-EC"/>
+        </w:rPr>
+        <w:t>:</w:t>
+      </w:r>
+    </w:p>
+    <w:p>
+      <w:pPr>
+        <w:spacing w:line="276" w:lineRule="auto"/>
+        <w:ind w:firstLine="0"/>
+        <w:jc w:val="center"/>
+        <w:rPr>
+          <w:rFonts w:ascii="Times New Roman" w:hAnsi="Times New Roman" w:cs="Times New Roman"/>
+          <w:sz w:val="24"/>
+          <w:lang w:val="es-EC"/>
         </w:rPr>
       </w:pPr>
       <w:r>
@@ -1874,27 +1924,12 @@
           <w:rFonts w:ascii="Times New Roman" w:hAnsi="Times New Roman" w:cs="Times New Roman"/>
           <w:noProof/>
           <w:sz w:val="24"/>
+          <w:lang w:val="es-EC"/>
         </w:rPr>
         <w:drawing>
-          <wp:anchor distT="0" distB="0" distL="114300" distR="114300" simplePos="0" relativeHeight="251658240" behindDoc="1" locked="0" layoutInCell="1" allowOverlap="1" wp14:anchorId="4195733F" wp14:editId="36AB6E62">
-            <wp:simplePos x="0" y="0"/>
-            <wp:positionH relativeFrom="margin">
-              <wp:posOffset>-51759</wp:posOffset>
-            </wp:positionH>
-            <wp:positionV relativeFrom="paragraph">
-              <wp:posOffset>281760</wp:posOffset>
-            </wp:positionV>
-            <wp:extent cx="3314700" cy="1905000"/>
+          <wp:inline distT="0" distB="0" distL="0" distR="0" wp14:anchorId="7898324C" wp14:editId="0ABDE754">
+            <wp:extent cx="2957440" cy="2402006"/>
             <wp:effectExtent l="0" t="0" r="0" b="0"/>
-            <wp:wrapTight wrapText="bothSides">
-              <wp:wrapPolygon edited="0">
-                <wp:start x="0" y="0"/>
-                <wp:lineTo x="0" y="21384"/>
-                <wp:lineTo x="21476" y="21384"/>
-                <wp:lineTo x="21476" y="0"/>
-                <wp:lineTo x="0" y="0"/>
-              </wp:wrapPolygon>
-            </wp:wrapTight>
             <wp:docPr id="1" name="Imagen 1"/>
             <wp:cNvGraphicFramePr>
               <a:graphicFrameLocks xmlns:a="http://schemas.openxmlformats.org/drawingml/2006/main" noChangeAspect="1"/>
@@ -1906,21 +1941,574 @@
                     <pic:cNvPr id="1" name=""/>
                     <pic:cNvPicPr/>
                   </pic:nvPicPr>
+                  <pic:blipFill>
+                    <a:blip r:embed="rId11"/>
+                    <a:stretch>
+                      <a:fillRect/>
+                    </a:stretch>
+                  </pic:blipFill>
+                  <pic:spPr>
+                    <a:xfrm>
+                      <a:off x="0" y="0"/>
+                      <a:ext cx="2978328" cy="2418971"/>
+                    </a:xfrm>
+                    <a:prstGeom prst="rect">
+                      <a:avLst/>
+                    </a:prstGeom>
+                  </pic:spPr>
+                </pic:pic>
+              </a:graphicData>
+            </a:graphic>
+          </wp:inline>
+        </w:drawing>
+      </w:r>
+    </w:p>
+    <w:p>
+      <w:pPr>
+        <w:spacing w:line="276" w:lineRule="auto"/>
+        <w:ind w:firstLine="0"/>
+        <w:jc w:val="center"/>
+        <w:rPr>
+          <w:rFonts w:ascii="Times New Roman" w:hAnsi="Times New Roman" w:cs="Times New Roman"/>
+          <w:sz w:val="4"/>
+          <w:szCs w:val="2"/>
+          <w:lang w:val="es-EC"/>
+        </w:rPr>
+      </w:pPr>
+    </w:p>
+    <w:p>
+      <w:pPr>
+        <w:spacing w:line="276" w:lineRule="auto"/>
+        <w:ind w:firstLine="0"/>
+        <w:rPr>
+          <w:rFonts w:ascii="Times New Roman" w:hAnsi="Times New Roman" w:cs="Times New Roman"/>
+          <w:sz w:val="24"/>
+          <w:lang w:val="es-EC"/>
+        </w:rPr>
+      </w:pPr>
+      <w:r>
+        <w:rPr>
+          <w:rFonts w:ascii="Times New Roman" w:hAnsi="Times New Roman" w:cs="Times New Roman"/>
+          <w:sz w:val="24"/>
+          <w:lang w:val="es-EC"/>
+        </w:rPr>
+        <w:t xml:space="preserve">En la parte superior se encuentra el </w:t>
+      </w:r>
+      <w:r>
+        <w:rPr>
+          <w:rFonts w:ascii="Times New Roman" w:hAnsi="Times New Roman" w:cs="Times New Roman"/>
+          <w:b/>
+          <w:bCs/>
+          <w:sz w:val="24"/>
+          <w:lang w:val="es-EC"/>
+        </w:rPr>
+        <w:t>ícono de menú</w:t>
+      </w:r>
+      <w:r>
+        <w:rPr>
+          <w:rFonts w:ascii="Times New Roman" w:hAnsi="Times New Roman" w:cs="Times New Roman"/>
+          <w:sz w:val="24"/>
+          <w:lang w:val="es-EC"/>
+        </w:rPr>
+        <w:t>, que al hacer clic despliega las siguientes opciones:</w:t>
+      </w:r>
+    </w:p>
+    <w:p>
+      <w:pPr>
+        <w:numPr>
+          <w:ilvl w:val="0"/>
+          <w:numId w:val="12"/>
+        </w:numPr>
+        <w:spacing w:line="276" w:lineRule="auto"/>
+        <w:rPr>
+          <w:rFonts w:ascii="Times New Roman" w:hAnsi="Times New Roman" w:cs="Times New Roman"/>
+          <w:sz w:val="24"/>
+          <w:lang w:val="es-EC"/>
+        </w:rPr>
+      </w:pPr>
+      <w:r>
+        <w:rPr>
+          <w:rFonts w:ascii="Times New Roman" w:hAnsi="Times New Roman" w:cs="Times New Roman"/>
+          <w:b/>
+          <w:bCs/>
+          <w:sz w:val="24"/>
+          <w:lang w:val="es-EC"/>
+        </w:rPr>
+        <w:t>Inicio</w:t>
+      </w:r>
+    </w:p>
+    <w:p>
+      <w:pPr>
+        <w:numPr>
+          <w:ilvl w:val="0"/>
+          <w:numId w:val="12"/>
+        </w:numPr>
+        <w:spacing w:line="276" w:lineRule="auto"/>
+        <w:rPr>
+          <w:rFonts w:ascii="Times New Roman" w:hAnsi="Times New Roman" w:cs="Times New Roman"/>
+          <w:sz w:val="24"/>
+          <w:lang w:val="es-EC"/>
+        </w:rPr>
+      </w:pPr>
+      <w:r>
+        <w:rPr>
+          <w:rFonts w:ascii="Times New Roman" w:hAnsi="Times New Roman" w:cs="Times New Roman"/>
+          <w:b/>
+          <w:bCs/>
+          <w:sz w:val="24"/>
+          <w:lang w:val="es-EC"/>
+        </w:rPr>
+        <w:t>Editar</w:t>
+      </w:r>
+    </w:p>
+    <w:p>
+      <w:pPr>
+        <w:numPr>
+          <w:ilvl w:val="0"/>
+          <w:numId w:val="12"/>
+        </w:numPr>
+        <w:spacing w:line="276" w:lineRule="auto"/>
+        <w:rPr>
+          <w:rFonts w:ascii="Times New Roman" w:hAnsi="Times New Roman" w:cs="Times New Roman"/>
+          <w:sz w:val="24"/>
+          <w:lang w:val="es-EC"/>
+        </w:rPr>
+      </w:pPr>
+      <w:r>
+        <w:rPr>
+          <w:rFonts w:ascii="Times New Roman" w:hAnsi="Times New Roman" w:cs="Times New Roman"/>
+          <w:b/>
+          <w:bCs/>
+          <w:sz w:val="24"/>
+          <w:lang w:val="es-EC"/>
+        </w:rPr>
+        <w:t>Asistencias</w:t>
+      </w:r>
+    </w:p>
+    <w:p>
+      <w:pPr>
+        <w:numPr>
+          <w:ilvl w:val="0"/>
+          <w:numId w:val="12"/>
+        </w:numPr>
+        <w:spacing w:line="276" w:lineRule="auto"/>
+        <w:rPr>
+          <w:rFonts w:ascii="Times New Roman" w:hAnsi="Times New Roman" w:cs="Times New Roman"/>
+          <w:sz w:val="24"/>
+          <w:lang w:val="es-EC"/>
+        </w:rPr>
+      </w:pPr>
+      <w:r>
+        <w:rPr>
+          <w:rFonts w:ascii="Times New Roman" w:hAnsi="Times New Roman" w:cs="Times New Roman"/>
+          <w:b/>
+          <w:bCs/>
+          <w:sz w:val="24"/>
+          <w:lang w:val="es-EC"/>
+        </w:rPr>
+        <w:t>Resumen</w:t>
+      </w:r>
+    </w:p>
+    <w:p>
+      <w:pPr>
+        <w:numPr>
+          <w:ilvl w:val="0"/>
+          <w:numId w:val="12"/>
+        </w:numPr>
+        <w:spacing w:line="276" w:lineRule="auto"/>
+        <w:rPr>
+          <w:rFonts w:ascii="Times New Roman" w:hAnsi="Times New Roman" w:cs="Times New Roman"/>
+          <w:sz w:val="24"/>
+          <w:lang w:val="es-EC"/>
+        </w:rPr>
+      </w:pPr>
+      <w:r>
+        <w:rPr>
+          <w:rFonts w:ascii="Times New Roman" w:hAnsi="Times New Roman" w:cs="Times New Roman"/>
+          <w:b/>
+          <w:bCs/>
+          <w:sz w:val="24"/>
+          <w:lang w:val="es-EC"/>
+        </w:rPr>
+        <w:t>Mi cuenta</w:t>
+      </w:r>
+    </w:p>
+    <w:p>
+      <w:pPr>
+        <w:spacing w:line="276" w:lineRule="auto"/>
+        <w:ind w:firstLine="0"/>
+        <w:rPr>
+          <w:rFonts w:ascii="Times New Roman" w:hAnsi="Times New Roman" w:cs="Times New Roman"/>
+          <w:sz w:val="24"/>
+          <w:lang w:val="es-EC"/>
+        </w:rPr>
+      </w:pPr>
+      <w:r>
+        <w:rPr>
+          <w:rFonts w:ascii="Times New Roman" w:hAnsi="Times New Roman" w:cs="Times New Roman"/>
+          <w:sz w:val="24"/>
+          <w:lang w:val="es-EC"/>
+        </w:rPr>
+        <w:t>Estas opciones permiten navegar por las principales funciones del sistema.</w:t>
+      </w:r>
+    </w:p>
+    <w:p>
+      <w:pPr>
+        <w:spacing w:line="276" w:lineRule="auto"/>
+        <w:ind w:firstLine="0"/>
+        <w:jc w:val="center"/>
+        <w:rPr>
+          <w:rFonts w:ascii="Times New Roman" w:hAnsi="Times New Roman" w:cs="Times New Roman"/>
+          <w:sz w:val="24"/>
+          <w:lang w:val="es-EC"/>
+        </w:rPr>
+      </w:pPr>
+      <w:r>
+        <w:rPr>
+          <w:rFonts w:ascii="Times New Roman" w:hAnsi="Times New Roman" w:cs="Times New Roman"/>
+          <w:noProof/>
+          <w:sz w:val="24"/>
+          <w:lang w:val="es-EC"/>
+        </w:rPr>
+        <w:drawing>
+          <wp:inline distT="0" distB="0" distL="0" distR="0" wp14:anchorId="1AD11325" wp14:editId="4CEBCCC7">
+            <wp:extent cx="4148920" cy="2616067"/>
+            <wp:effectExtent l="0" t="0" r="4445" b="0"/>
+            <wp:docPr id="19" name="Imagen 19"/>
+            <wp:cNvGraphicFramePr>
+              <a:graphicFrameLocks xmlns:a="http://schemas.openxmlformats.org/drawingml/2006/main" noChangeAspect="1"/>
+            </wp:cNvGraphicFramePr>
+            <a:graphic xmlns:a="http://schemas.openxmlformats.org/drawingml/2006/main">
+              <a:graphicData uri="http://schemas.openxmlformats.org/drawingml/2006/picture">
+                <pic:pic xmlns:pic="http://schemas.openxmlformats.org/drawingml/2006/picture">
+                  <pic:nvPicPr>
+                    <pic:cNvPr id="1" name=""/>
+                    <pic:cNvPicPr/>
+                  </pic:nvPicPr>
+                  <pic:blipFill>
+                    <a:blip r:embed="rId12"/>
+                    <a:stretch>
+                      <a:fillRect/>
+                    </a:stretch>
+                  </pic:blipFill>
+                  <pic:spPr>
+                    <a:xfrm>
+                      <a:off x="0" y="0"/>
+                      <a:ext cx="4167608" cy="2627850"/>
+                    </a:xfrm>
+                    <a:prstGeom prst="rect">
+                      <a:avLst/>
+                    </a:prstGeom>
+                  </pic:spPr>
+                </pic:pic>
+              </a:graphicData>
+            </a:graphic>
+          </wp:inline>
+        </w:drawing>
+      </w:r>
+    </w:p>
+    <w:p>
+      <w:pPr>
+        <w:spacing w:line="276" w:lineRule="auto"/>
+        <w:ind w:firstLine="0"/>
+        <w:rPr>
+          <w:rFonts w:ascii="Times New Roman" w:hAnsi="Times New Roman" w:cs="Times New Roman"/>
+          <w:b/>
+          <w:bCs/>
+          <w:sz w:val="24"/>
+          <w:lang w:val="es-EC"/>
+        </w:rPr>
+      </w:pPr>
+    </w:p>
+    <w:p>
+      <w:pPr>
+        <w:spacing w:line="276" w:lineRule="auto"/>
+        <w:ind w:firstLine="0"/>
+        <w:rPr>
+          <w:rFonts w:ascii="Times New Roman" w:hAnsi="Times New Roman" w:cs="Times New Roman"/>
+          <w:b/>
+          <w:bCs/>
+          <w:sz w:val="24"/>
+          <w:lang w:val="es-EC"/>
+        </w:rPr>
+      </w:pPr>
+    </w:p>
+    <w:p>
+      <w:pPr>
+        <w:spacing w:line="276" w:lineRule="auto"/>
+        <w:ind w:firstLine="0"/>
+        <w:rPr>
+          <w:rFonts w:ascii="Times New Roman" w:hAnsi="Times New Roman" w:cs="Times New Roman"/>
+          <w:b/>
+          <w:bCs/>
+          <w:sz w:val="24"/>
+          <w:lang w:val="es-EC"/>
+        </w:rPr>
+      </w:pPr>
+    </w:p>
+    <w:p>
+      <w:pPr>
+        <w:spacing w:line="276" w:lineRule="auto"/>
+        <w:ind w:firstLine="0"/>
+        <w:rPr>
+          <w:rFonts w:ascii="Times New Roman" w:hAnsi="Times New Roman" w:cs="Times New Roman"/>
+          <w:b/>
+          <w:bCs/>
+          <w:color w:val="002060"/>
+          <w:sz w:val="24"/>
+          <w:lang w:val="es-EC"/>
+        </w:rPr>
+      </w:pPr>
+      <w:r>
+        <w:rPr>
+          <w:rFonts w:ascii="Times New Roman" w:hAnsi="Times New Roman" w:cs="Times New Roman"/>
+          <w:b/>
+          <w:bCs/>
+          <w:color w:val="002060"/>
+          <w:sz w:val="24"/>
+          <w:lang w:val="es-EC"/>
+        </w:rPr>
+        <w:lastRenderedPageBreak/>
+        <w:t>C</w:t>
+      </w:r>
+      <w:r>
+        <w:rPr>
+          <w:rFonts w:ascii="Times New Roman" w:hAnsi="Times New Roman" w:cs="Times New Roman"/>
+          <w:b/>
+          <w:bCs/>
+          <w:color w:val="002060"/>
+          <w:sz w:val="24"/>
+          <w:lang w:val="es-EC"/>
+        </w:rPr>
+        <w:t>. Registrar o editar una materia</w:t>
+      </w:r>
+    </w:p>
+    <w:p>
+      <w:pPr>
+        <w:numPr>
+          <w:ilvl w:val="0"/>
+          <w:numId w:val="6"/>
+        </w:numPr>
+        <w:spacing w:after="0" w:line="360" w:lineRule="auto"/>
+        <w:rPr>
+          <w:noProof/>
+          <w:lang w:val="es-EC"/>
+        </w:rPr>
+      </w:pPr>
+      <w:r>
+        <w:rPr>
+          <w:rFonts w:ascii="Segoe UI" w:eastAsia="Times New Roman" w:hAnsi="Segoe UI" w:cs="Segoe UI"/>
+          <w:color w:val="F0F6FC"/>
+          <w:sz w:val="24"/>
+          <w:szCs w:val="24"/>
+          <w:lang w:val="es-EC" w:eastAsia="es-EC"/>
+        </w:rPr>
+        <w:t xml:space="preserve"> </w:t>
+      </w:r>
+      <w:r>
+        <w:rPr>
+          <w:noProof/>
+          <w:lang w:val="es-EC"/>
+        </w:rPr>
+        <w:t>En el menú, selecciona</w:t>
+      </w:r>
+      <w:r>
+        <w:rPr>
+          <w:noProof/>
+          <w:lang w:val="es-EC"/>
+        </w:rPr>
+        <w:t xml:space="preserve"> la opción</w:t>
+      </w:r>
+      <w:r>
+        <w:rPr>
+          <w:noProof/>
+          <w:lang w:val="es-EC"/>
+        </w:rPr>
+        <w:t> </w:t>
+      </w:r>
+      <w:r>
+        <w:rPr>
+          <w:b/>
+          <w:bCs/>
+          <w:noProof/>
+          <w:lang w:val="es-EC"/>
+        </w:rPr>
+        <w:t>“Editar”</w:t>
+      </w:r>
+      <w:r>
+        <w:rPr>
+          <w:noProof/>
+          <w:lang w:val="es-EC"/>
+        </w:rPr>
+        <w:t>.</w:t>
+      </w:r>
+    </w:p>
+    <w:p>
+      <w:pPr>
+        <w:numPr>
+          <w:ilvl w:val="0"/>
+          <w:numId w:val="6"/>
+        </w:numPr>
+        <w:spacing w:after="0" w:line="360" w:lineRule="auto"/>
+        <w:rPr>
+          <w:noProof/>
+          <w:lang w:val="es-EC"/>
+        </w:rPr>
+      </w:pPr>
+      <w:r>
+        <w:rPr>
+          <w:noProof/>
+          <w:lang w:val="es-EC"/>
+        </w:rPr>
+        <w:t>Para agregar una materia, completa todos los campos requeridos y presiona </w:t>
+      </w:r>
+      <w:r>
+        <w:rPr>
+          <w:b/>
+          <w:bCs/>
+          <w:noProof/>
+          <w:lang w:val="es-EC"/>
+        </w:rPr>
+        <w:t>“Confirmar”</w:t>
+      </w:r>
+      <w:r>
+        <w:rPr>
+          <w:noProof/>
+          <w:lang w:val="es-EC"/>
+        </w:rPr>
+        <w:t> para guardar o </w:t>
+      </w:r>
+      <w:r>
+        <w:rPr>
+          <w:b/>
+          <w:bCs/>
+          <w:noProof/>
+          <w:lang w:val="es-EC"/>
+        </w:rPr>
+        <w:t>“Cancelar”</w:t>
+      </w:r>
+      <w:r>
+        <w:rPr>
+          <w:noProof/>
+          <w:lang w:val="es-EC"/>
+        </w:rPr>
+        <w:t> para descartar.</w:t>
+      </w:r>
+    </w:p>
+    <w:p>
+      <w:pPr>
+        <w:numPr>
+          <w:ilvl w:val="0"/>
+          <w:numId w:val="6"/>
+        </w:numPr>
+        <w:spacing w:after="0" w:line="360" w:lineRule="auto"/>
+        <w:rPr>
+          <w:noProof/>
+          <w:lang w:val="es-EC"/>
+        </w:rPr>
+      </w:pPr>
+      <w:r>
+        <w:rPr>
+          <w:noProof/>
+          <w:lang w:val="es-EC"/>
+        </w:rPr>
+        <w:t>Para editar una materia ya registrada, selecciona la materia, modifica la información y vuelve a presionar </w:t>
+      </w:r>
+      <w:r>
+        <w:rPr>
+          <w:b/>
+          <w:bCs/>
+          <w:noProof/>
+          <w:lang w:val="es-EC"/>
+        </w:rPr>
+        <w:t>“Confirmar”</w:t>
+      </w:r>
+      <w:r>
+        <w:rPr>
+          <w:noProof/>
+          <w:lang w:val="es-EC"/>
+        </w:rPr>
+        <w:t> o </w:t>
+      </w:r>
+      <w:r>
+        <w:rPr>
+          <w:b/>
+          <w:bCs/>
+          <w:noProof/>
+          <w:lang w:val="es-EC"/>
+        </w:rPr>
+        <w:t>“Cancelar”</w:t>
+      </w:r>
+      <w:r>
+        <w:rPr>
+          <w:noProof/>
+          <w:lang w:val="es-EC"/>
+        </w:rPr>
+        <w:t> según corresponda.</w:t>
+      </w:r>
+    </w:p>
+    <w:p>
+      <w:pPr>
+        <w:ind w:firstLine="0"/>
+        <w:rPr>
+          <w:rFonts w:ascii="Times New Roman" w:hAnsi="Times New Roman" w:cs="Times New Roman"/>
+          <w:sz w:val="24"/>
+          <w:lang w:val="es-EC"/>
+        </w:rPr>
+      </w:pPr>
+      <w:r>
+        <w:rPr>
+          <w:rFonts w:ascii="Times New Roman" w:hAnsi="Times New Roman" w:cs="Times New Roman"/>
+          <w:noProof/>
+          <w:sz w:val="24"/>
+          <w:lang w:val="es-EC"/>
+        </w:rPr>
+        <w:drawing>
+          <wp:anchor distT="0" distB="0" distL="114300" distR="114300" simplePos="0" relativeHeight="251669504" behindDoc="1" locked="0" layoutInCell="1" allowOverlap="1" wp14:anchorId="605F4A94" wp14:editId="0B2D9337">
+            <wp:simplePos x="0" y="0"/>
+            <wp:positionH relativeFrom="column">
+              <wp:posOffset>3601085</wp:posOffset>
+            </wp:positionH>
+            <wp:positionV relativeFrom="paragraph">
+              <wp:posOffset>227965</wp:posOffset>
+            </wp:positionV>
+            <wp:extent cx="3231515" cy="5727065"/>
+            <wp:effectExtent l="0" t="0" r="6985" b="6985"/>
+            <wp:wrapTight wrapText="bothSides">
+              <wp:wrapPolygon edited="0">
+                <wp:start x="0" y="0"/>
+                <wp:lineTo x="0" y="21554"/>
+                <wp:lineTo x="21519" y="21554"/>
+                <wp:lineTo x="21519" y="0"/>
+                <wp:lineTo x="0" y="0"/>
+              </wp:wrapPolygon>
+            </wp:wrapTight>
+            <wp:docPr id="2" name="Imagen 2"/>
+            <wp:cNvGraphicFramePr>
+              <a:graphicFrameLocks xmlns:a="http://schemas.openxmlformats.org/drawingml/2006/main" noChangeAspect="1"/>
+            </wp:cNvGraphicFramePr>
+            <a:graphic xmlns:a="http://schemas.openxmlformats.org/drawingml/2006/main">
+              <a:graphicData uri="http://schemas.openxmlformats.org/drawingml/2006/picture">
+                <pic:pic xmlns:pic="http://schemas.openxmlformats.org/drawingml/2006/picture">
+                  <pic:nvPicPr>
+                    <pic:cNvPr id="1" name=""/>
+                    <pic:cNvPicPr/>
+                  </pic:nvPicPr>
                   <pic:blipFill rotWithShape="1">
-                    <a:blip r:embed="rId8">
+                    <a:blip r:embed="rId13">
                       <a:extLst>
                         <a:ext uri="{28A0092B-C50C-407E-A947-70E740481C1C}">
                           <a14:useLocalDpi xmlns:a14="http://schemas.microsoft.com/office/drawing/2010/main" val="0"/>
                         </a:ext>
                       </a:extLst>
                     </a:blip>
-                    <a:srcRect l="27527" t="23940" r="28442" b="31059"/>
+                    <a:srcRect l="4727" t="1462" r="5458" b="908"/>
                     <a:stretch/>
                   </pic:blipFill>
                   <pic:spPr bwMode="auto">
                     <a:xfrm>
                       <a:off x="0" y="0"/>
-                      <a:ext cx="3314700" cy="1905000"/>
+                      <a:ext cx="3231515" cy="5727065"/>
                     </a:xfrm>
                     <a:prstGeom prst="rect">
                       <a:avLst/>
@@ -1946,267 +2534,13 @@
           </wp:anchor>
         </w:drawing>
       </w:r>
-    </w:p>
-    <w:p>
-      <w:pPr>
-        <w:ind w:firstLine="0"/>
-        <w:rPr>
-          <w:rFonts w:ascii="Times New Roman" w:hAnsi="Times New Roman" w:cs="Times New Roman"/>
-          <w:sz w:val="24"/>
-          <w:lang w:val="es-ES"/>
-        </w:rPr>
-      </w:pPr>
-    </w:p>
-    <w:p>
-      <w:pPr>
-        <w:ind w:firstLine="0"/>
-        <w:rPr>
-          <w:rFonts w:ascii="Times New Roman" w:hAnsi="Times New Roman" w:cs="Times New Roman"/>
-          <w:sz w:val="24"/>
-          <w:lang w:val="es-ES"/>
-        </w:rPr>
-      </w:pPr>
-    </w:p>
-    <w:p>
-      <w:pPr>
-        <w:ind w:firstLine="0"/>
-        <w:rPr>
-          <w:rFonts w:ascii="Times New Roman" w:hAnsi="Times New Roman" w:cs="Times New Roman"/>
-          <w:sz w:val="24"/>
-          <w:lang w:val="es-ES"/>
-        </w:rPr>
-      </w:pPr>
-    </w:p>
-    <w:p>
-      <w:pPr>
-        <w:ind w:firstLine="0"/>
-        <w:rPr>
-          <w:rFonts w:ascii="Times New Roman" w:hAnsi="Times New Roman" w:cs="Times New Roman"/>
-          <w:sz w:val="24"/>
-          <w:lang w:val="es-ES"/>
-        </w:rPr>
-      </w:pPr>
-    </w:p>
-    <w:p>
-      <w:pPr>
-        <w:ind w:firstLine="0"/>
-        <w:rPr>
-          <w:rFonts w:ascii="Times New Roman" w:hAnsi="Times New Roman" w:cs="Times New Roman"/>
-          <w:sz w:val="24"/>
-          <w:lang w:val="es-ES"/>
-        </w:rPr>
-      </w:pPr>
-    </w:p>
-    <w:p>
-      <w:pPr>
-        <w:spacing w:line="276" w:lineRule="auto"/>
-        <w:ind w:firstLine="0"/>
-        <w:rPr>
-          <w:rFonts w:ascii="Times New Roman" w:hAnsi="Times New Roman" w:cs="Times New Roman"/>
-          <w:sz w:val="24"/>
-          <w:lang w:val="es-ES"/>
-        </w:rPr>
-      </w:pPr>
-    </w:p>
-    <w:p>
-      <w:pPr>
-        <w:spacing w:line="276" w:lineRule="auto"/>
-        <w:ind w:firstLine="0"/>
-        <w:rPr>
-          <w:rFonts w:ascii="Times New Roman" w:hAnsi="Times New Roman" w:cs="Times New Roman"/>
-          <w:sz w:val="24"/>
-          <w:lang w:val="es-ES"/>
-        </w:rPr>
-      </w:pPr>
-    </w:p>
-    <w:p>
-      <w:pPr>
-        <w:spacing w:line="276" w:lineRule="auto"/>
-        <w:ind w:firstLine="0"/>
-        <w:rPr>
-          <w:rFonts w:ascii="Times New Roman" w:hAnsi="Times New Roman" w:cs="Times New Roman"/>
-          <w:b/>
-          <w:bCs/>
-          <w:sz w:val="24"/>
-          <w:lang w:val="es-ES"/>
-        </w:rPr>
-      </w:pPr>
-      <w:r>
-        <w:rPr>
-          <w:rFonts w:ascii="Times New Roman" w:hAnsi="Times New Roman" w:cs="Times New Roman"/>
-          <w:b/>
-          <w:bCs/>
-          <w:sz w:val="24"/>
-          <w:lang w:val="es-ES"/>
-        </w:rPr>
-        <w:t>B. Registrar o editar una materia</w:t>
-      </w:r>
-    </w:p>
-    <w:p>
-      <w:pPr>
-        <w:numPr>
-          <w:ilvl w:val="0"/>
-          <w:numId w:val="6"/>
-        </w:numPr>
-        <w:spacing w:after="0" w:line="360" w:lineRule="auto"/>
+      <w:r>
         <w:rPr>
           <w:noProof/>
           <w:lang w:val="es-EC"/>
         </w:rPr>
-      </w:pPr>
-      <w:r>
-        <w:rPr>
-          <w:rFonts w:ascii="Segoe UI" w:eastAsia="Times New Roman" w:hAnsi="Segoe UI" w:cs="Segoe UI"/>
-          <w:color w:val="F0F6FC"/>
-          <w:sz w:val="24"/>
-          <w:szCs w:val="24"/>
-          <w:lang w:val="es-EC" w:eastAsia="es-EC"/>
-        </w:rPr>
-        <w:t xml:space="preserve"> </w:t>
-      </w:r>
-      <w:r>
-        <w:rPr>
-          <w:noProof/>
-          <w:lang w:val="es-EC"/>
-        </w:rPr>
-        <w:t>En el menú, selecciona </w:t>
-      </w:r>
-      <w:r>
-        <w:rPr>
-          <w:b/>
-          <w:bCs/>
-          <w:noProof/>
-          <w:lang w:val="es-EC"/>
-        </w:rPr>
-        <w:t>“Editar”</w:t>
-      </w:r>
-      <w:r>
-        <w:rPr>
-          <w:noProof/>
-          <w:lang w:val="es-EC"/>
-        </w:rPr>
-        <w:t>.</w:t>
-      </w:r>
-    </w:p>
-    <w:p>
-      <w:pPr>
-        <w:numPr>
-          <w:ilvl w:val="0"/>
-          <w:numId w:val="6"/>
-        </w:numPr>
-        <w:spacing w:after="0" w:line="360" w:lineRule="auto"/>
-        <w:rPr>
-          <w:noProof/>
-          <w:lang w:val="es-EC"/>
-        </w:rPr>
-      </w:pPr>
-      <w:r>
-        <w:rPr>
-          <w:noProof/>
-          <w:lang w:val="es-EC"/>
-        </w:rPr>
-        <w:t>Para agregar una materia, completa todos los campos requeridos y presiona </w:t>
-      </w:r>
-      <w:r>
-        <w:rPr>
-          <w:b/>
-          <w:bCs/>
-          <w:noProof/>
-          <w:lang w:val="es-EC"/>
-        </w:rPr>
-        <w:t>“Confirmar”</w:t>
-      </w:r>
-      <w:r>
-        <w:rPr>
-          <w:noProof/>
-          <w:lang w:val="es-EC"/>
-        </w:rPr>
-        <w:t> para guardar o </w:t>
-      </w:r>
-      <w:r>
-        <w:rPr>
-          <w:b/>
-          <w:bCs/>
-          <w:noProof/>
-          <w:lang w:val="es-EC"/>
-        </w:rPr>
-        <w:t>“Cancelar”</w:t>
-      </w:r>
-      <w:r>
-        <w:rPr>
-          <w:noProof/>
-          <w:lang w:val="es-EC"/>
-        </w:rPr>
-        <w:t> para descartar.</w:t>
-      </w:r>
-    </w:p>
-    <w:p>
-      <w:pPr>
-        <w:numPr>
-          <w:ilvl w:val="0"/>
-          <w:numId w:val="6"/>
-        </w:numPr>
-        <w:spacing w:after="0" w:line="360" w:lineRule="auto"/>
-        <w:rPr>
-          <w:noProof/>
-          <w:lang w:val="es-EC"/>
-        </w:rPr>
-      </w:pPr>
-      <w:r>
-        <w:rPr>
-          <w:noProof/>
-          <w:lang w:val="es-EC"/>
-        </w:rPr>
-        <w:t>Para editar una materia ya registrada, selecciona la materia, modifica la información y vuelve a presionar </w:t>
-      </w:r>
-      <w:r>
-        <w:rPr>
-          <w:b/>
-          <w:bCs/>
-          <w:noProof/>
-          <w:lang w:val="es-EC"/>
-        </w:rPr>
-        <w:t>“Confirmar”</w:t>
-      </w:r>
-      <w:r>
-        <w:rPr>
-          <w:noProof/>
-          <w:lang w:val="es-EC"/>
-        </w:rPr>
-        <w:t> o </w:t>
-      </w:r>
-      <w:r>
-        <w:rPr>
-          <w:b/>
-          <w:bCs/>
-          <w:noProof/>
-          <w:lang w:val="es-EC"/>
-        </w:rPr>
-        <w:t>“Cancelar”</w:t>
-      </w:r>
-      <w:r>
-        <w:rPr>
-          <w:noProof/>
-          <w:lang w:val="es-EC"/>
-        </w:rPr>
-        <w:t> según corresponda.</w:t>
-      </w:r>
-    </w:p>
-    <w:p>
-      <w:pPr>
-        <w:ind w:firstLine="0"/>
-        <w:rPr>
-          <w:rFonts w:ascii="Times New Roman" w:hAnsi="Times New Roman" w:cs="Times New Roman"/>
-          <w:sz w:val="24"/>
-          <w:lang w:val="es-ES"/>
-        </w:rPr>
-      </w:pPr>
-      <w:r>
-        <w:rPr>
-          <w:noProof/>
-        </w:rPr>
         <w:drawing>
-          <wp:anchor distT="0" distB="0" distL="114300" distR="114300" simplePos="0" relativeHeight="251661312" behindDoc="1" locked="0" layoutInCell="1" allowOverlap="1" wp14:anchorId="61006F50" wp14:editId="25CE764C">
+          <wp:anchor distT="0" distB="0" distL="114300" distR="114300" simplePos="0" relativeHeight="251661312" behindDoc="1" locked="0" layoutInCell="1" allowOverlap="1" wp14:anchorId="61006F50" wp14:editId="79063214">
             <wp:simplePos x="0" y="0"/>
             <wp:positionH relativeFrom="margin">
               <wp:posOffset>-63500</wp:posOffset>
@@ -2215,13 +2549,13 @@
               <wp:posOffset>291465</wp:posOffset>
             </wp:positionV>
             <wp:extent cx="3378200" cy="5665470"/>
-            <wp:effectExtent l="0" t="0" r="0" b="0"/>
+            <wp:effectExtent l="0" t="0" r="6350" b="0"/>
             <wp:wrapTight wrapText="bothSides">
               <wp:wrapPolygon edited="0">
                 <wp:start x="0" y="0"/>
                 <wp:lineTo x="0" y="21498"/>
-                <wp:lineTo x="21438" y="21498"/>
-                <wp:lineTo x="21438" y="0"/>
+                <wp:lineTo x="21520" y="21498"/>
+                <wp:lineTo x="21520" y="0"/>
                 <wp:lineTo x="0" y="0"/>
               </wp:wrapPolygon>
             </wp:wrapTight>
@@ -2237,7 +2571,7 @@
                     <pic:cNvPicPr/>
                   </pic:nvPicPr>
                   <pic:blipFill rotWithShape="1">
-                    <a:blip r:embed="rId9">
+                    <a:blip r:embed="rId14">
                       <a:extLst>
                         <a:ext uri="{28A0092B-C50C-407E-A947-70E740481C1C}">
                           <a14:useLocalDpi xmlns:a14="http://schemas.microsoft.com/office/drawing/2010/main" val="0"/>
@@ -2276,33 +2610,234 @@
           </wp:anchor>
         </w:drawing>
       </w:r>
+    </w:p>
+    <w:p>
+      <w:pPr>
+        <w:ind w:firstLine="0"/>
+        <w:rPr>
+          <w:rFonts w:ascii="Times New Roman" w:hAnsi="Times New Roman" w:cs="Times New Roman"/>
+          <w:sz w:val="24"/>
+          <w:lang w:val="es-EC"/>
+        </w:rPr>
+      </w:pPr>
+    </w:p>
+    <w:p>
+      <w:pPr>
+        <w:ind w:firstLine="0"/>
+        <w:rPr>
+          <w:rFonts w:ascii="Times New Roman" w:hAnsi="Times New Roman" w:cs="Times New Roman"/>
+          <w:sz w:val="24"/>
+          <w:lang w:val="es-EC"/>
+        </w:rPr>
+      </w:pPr>
+    </w:p>
+    <w:p>
+      <w:pPr>
+        <w:ind w:firstLine="0"/>
+        <w:rPr>
+          <w:rFonts w:ascii="Times New Roman" w:hAnsi="Times New Roman" w:cs="Times New Roman"/>
+          <w:sz w:val="24"/>
+          <w:lang w:val="es-EC"/>
+        </w:rPr>
+      </w:pPr>
+    </w:p>
+    <w:p>
+      <w:pPr>
+        <w:ind w:firstLine="0"/>
+        <w:rPr>
+          <w:rFonts w:ascii="Times New Roman" w:hAnsi="Times New Roman" w:cs="Times New Roman"/>
+          <w:sz w:val="24"/>
+          <w:lang w:val="es-EC"/>
+        </w:rPr>
+      </w:pPr>
+    </w:p>
+    <w:p>
+      <w:pPr>
+        <w:spacing w:line="360" w:lineRule="auto"/>
+        <w:ind w:firstLine="0"/>
+        <w:rPr>
+          <w:rFonts w:ascii="Times New Roman" w:hAnsi="Times New Roman" w:cs="Times New Roman"/>
+          <w:b/>
+          <w:bCs/>
+          <w:color w:val="002060"/>
+          <w:sz w:val="24"/>
+          <w:lang w:val="es-EC"/>
+        </w:rPr>
+      </w:pPr>
+      <w:r>
+        <w:rPr>
+          <w:rFonts w:ascii="Times New Roman" w:hAnsi="Times New Roman" w:cs="Times New Roman"/>
+          <w:b/>
+          <w:bCs/>
+          <w:color w:val="002060"/>
+          <w:sz w:val="24"/>
+          <w:lang w:val="es-EC"/>
+        </w:rPr>
+        <w:lastRenderedPageBreak/>
+        <w:t>D</w:t>
+      </w:r>
+      <w:r>
+        <w:rPr>
+          <w:rFonts w:ascii="Times New Roman" w:hAnsi="Times New Roman" w:cs="Times New Roman"/>
+          <w:b/>
+          <w:bCs/>
+          <w:color w:val="002060"/>
+          <w:sz w:val="24"/>
+          <w:lang w:val="es-EC"/>
+        </w:rPr>
+        <w:t xml:space="preserve">. </w:t>
+      </w:r>
+      <w:r>
+        <w:rPr>
+          <w:rFonts w:ascii="Times New Roman" w:hAnsi="Times New Roman" w:cs="Times New Roman"/>
+          <w:b/>
+          <w:bCs/>
+          <w:color w:val="002060"/>
+          <w:sz w:val="24"/>
+          <w:lang w:val="es-EC"/>
+        </w:rPr>
+        <w:t>Inicio</w:t>
+      </w:r>
+    </w:p>
+    <w:p>
+      <w:pPr>
+        <w:numPr>
+          <w:ilvl w:val="0"/>
+          <w:numId w:val="7"/>
+        </w:numPr>
+        <w:spacing w:after="0" w:line="360" w:lineRule="auto"/>
+        <w:rPr>
+          <w:rFonts w:ascii="Times New Roman" w:hAnsi="Times New Roman" w:cs="Times New Roman"/>
+          <w:sz w:val="24"/>
+          <w:lang w:val="es-EC"/>
+        </w:rPr>
+      </w:pPr>
+      <w:r>
+        <w:rPr>
+          <w:rFonts w:ascii="Times New Roman" w:hAnsi="Times New Roman" w:cs="Times New Roman"/>
+          <w:sz w:val="24"/>
+          <w:lang w:val="es-EC"/>
+        </w:rPr>
+        <w:t>Al presionar </w:t>
+      </w:r>
+      <w:r>
+        <w:rPr>
+          <w:rFonts w:ascii="Times New Roman" w:hAnsi="Times New Roman" w:cs="Times New Roman"/>
+          <w:b/>
+          <w:bCs/>
+          <w:sz w:val="24"/>
+          <w:lang w:val="es-EC"/>
+        </w:rPr>
+        <w:t>“Inicio”</w:t>
+      </w:r>
+      <w:r>
+        <w:rPr>
+          <w:rFonts w:ascii="Times New Roman" w:hAnsi="Times New Roman" w:cs="Times New Roman"/>
+          <w:sz w:val="24"/>
+          <w:lang w:val="es-EC"/>
+        </w:rPr>
+        <w:t> en el menú, verás la materia que tienes programada para ese momento.</w:t>
+      </w:r>
+    </w:p>
+    <w:p>
+      <w:pPr>
+        <w:numPr>
+          <w:ilvl w:val="0"/>
+          <w:numId w:val="7"/>
+        </w:numPr>
+        <w:spacing w:after="0" w:line="360" w:lineRule="auto"/>
+        <w:rPr>
+          <w:rFonts w:ascii="Times New Roman" w:hAnsi="Times New Roman" w:cs="Times New Roman"/>
+          <w:sz w:val="24"/>
+          <w:lang w:val="es-EC"/>
+        </w:rPr>
+      </w:pPr>
+      <w:r>
+        <w:rPr>
+          <w:rFonts w:ascii="Times New Roman" w:hAnsi="Times New Roman" w:cs="Times New Roman"/>
+          <w:sz w:val="24"/>
+          <w:lang w:val="es-EC"/>
+        </w:rPr>
+        <w:t xml:space="preserve">Debes </w:t>
+      </w:r>
+      <w:r>
+        <w:rPr>
+          <w:rFonts w:ascii="Times New Roman" w:hAnsi="Times New Roman" w:cs="Times New Roman"/>
+          <w:sz w:val="24"/>
+          <w:lang w:val="es-EC"/>
+        </w:rPr>
+        <w:t>seleccionar</w:t>
+      </w:r>
+      <w:r>
+        <w:rPr>
+          <w:rFonts w:ascii="Times New Roman" w:hAnsi="Times New Roman" w:cs="Times New Roman"/>
+          <w:sz w:val="24"/>
+          <w:lang w:val="es-EC"/>
+        </w:rPr>
+        <w:t xml:space="preserve"> si asististe o no a la clase mostrada</w:t>
+      </w:r>
+      <w:r>
+        <w:rPr>
+          <w:rFonts w:ascii="Times New Roman" w:hAnsi="Times New Roman" w:cs="Times New Roman"/>
+          <w:sz w:val="24"/>
+          <w:lang w:val="es-EC"/>
+        </w:rPr>
+        <w:t xml:space="preserve"> y luego confirmar el registro</w:t>
+      </w:r>
+      <w:r>
+        <w:rPr>
+          <w:rFonts w:ascii="Times New Roman" w:hAnsi="Times New Roman" w:cs="Times New Roman"/>
+          <w:sz w:val="24"/>
+          <w:lang w:val="es-EC"/>
+        </w:rPr>
+        <w:t>.</w:t>
+      </w:r>
+    </w:p>
+    <w:p>
+      <w:pPr>
+        <w:numPr>
+          <w:ilvl w:val="0"/>
+          <w:numId w:val="7"/>
+        </w:numPr>
+        <w:spacing w:after="0" w:line="360" w:lineRule="auto"/>
+        <w:rPr>
+          <w:rFonts w:ascii="Times New Roman" w:hAnsi="Times New Roman" w:cs="Times New Roman"/>
+          <w:sz w:val="24"/>
+          <w:lang w:val="es-EC"/>
+        </w:rPr>
+      </w:pPr>
+      <w:r>
+        <w:rPr>
+          <w:rFonts w:ascii="Times New Roman" w:hAnsi="Times New Roman" w:cs="Times New Roman"/>
+          <w:sz w:val="24"/>
+          <w:lang w:val="es-EC"/>
+        </w:rPr>
+        <w:t>Si no tienes clase a esa hora, el sistema te avisará que no hay clases programadas en ese momento.</w:t>
+      </w:r>
+    </w:p>
+    <w:p>
+      <w:pPr>
+        <w:spacing w:line="360" w:lineRule="auto"/>
+        <w:ind w:firstLine="0"/>
+        <w:jc w:val="center"/>
+        <w:rPr>
+          <w:rFonts w:ascii="Times New Roman" w:hAnsi="Times New Roman" w:cs="Times New Roman"/>
+          <w:sz w:val="24"/>
+          <w:lang w:val="es-EC"/>
+        </w:rPr>
+      </w:pPr>
       <w:r>
         <w:rPr>
           <w:rFonts w:ascii="Times New Roman" w:hAnsi="Times New Roman" w:cs="Times New Roman"/>
           <w:noProof/>
           <w:sz w:val="24"/>
+          <w:lang w:val="es-EC"/>
         </w:rPr>
         <w:drawing>
-          <wp:anchor distT="0" distB="0" distL="114300" distR="114300" simplePos="0" relativeHeight="251662336" behindDoc="1" locked="0" layoutInCell="1" allowOverlap="1" wp14:anchorId="703A8977" wp14:editId="0EB188C0">
-            <wp:simplePos x="0" y="0"/>
-            <wp:positionH relativeFrom="margin">
-              <wp:posOffset>3733800</wp:posOffset>
-            </wp:positionH>
-            <wp:positionV relativeFrom="paragraph">
-              <wp:posOffset>389590</wp:posOffset>
-            </wp:positionV>
-            <wp:extent cx="3124200" cy="5667375"/>
-            <wp:effectExtent l="0" t="0" r="0" b="9525"/>
-            <wp:wrapTight wrapText="bothSides">
-              <wp:wrapPolygon edited="0">
-                <wp:start x="0" y="0"/>
-                <wp:lineTo x="0" y="21564"/>
-                <wp:lineTo x="21468" y="21564"/>
-                <wp:lineTo x="21468" y="0"/>
-                <wp:lineTo x="0" y="0"/>
-              </wp:wrapPolygon>
-            </wp:wrapTight>
-            <wp:docPr id="5" name="Imagen 5"/>
+          <wp:inline distT="0" distB="0" distL="0" distR="0" wp14:anchorId="6FF79B99" wp14:editId="35D024DD">
+            <wp:extent cx="2776105" cy="2210937"/>
+            <wp:effectExtent l="0" t="0" r="5715" b="0"/>
+            <wp:docPr id="20" name="Imagen 20"/>
             <wp:cNvGraphicFramePr>
               <a:graphicFrameLocks xmlns:a="http://schemas.openxmlformats.org/drawingml/2006/main" noChangeAspect="1"/>
             </wp:cNvGraphicFramePr>
@@ -2310,11 +2845,62 @@
               <a:graphicData uri="http://schemas.openxmlformats.org/drawingml/2006/picture">
                 <pic:pic xmlns:pic="http://schemas.openxmlformats.org/drawingml/2006/picture">
                   <pic:nvPicPr>
-                    <pic:cNvPr id="5" name="WhatsApp Image 2025-06-16 at 15.41.22.jpeg"/>
+                    <pic:cNvPr id="1" name=""/>
                     <pic:cNvPicPr/>
                   </pic:nvPicPr>
                   <pic:blipFill>
-                    <a:blip r:embed="rId10" cstate="print">
+                    <a:blip r:embed="rId15"/>
+                    <a:stretch>
+                      <a:fillRect/>
+                    </a:stretch>
+                  </pic:blipFill>
+                  <pic:spPr>
+                    <a:xfrm>
+                      <a:off x="0" y="0"/>
+                      <a:ext cx="2799063" cy="2229221"/>
+                    </a:xfrm>
+                    <a:prstGeom prst="rect">
+                      <a:avLst/>
+                    </a:prstGeom>
+                  </pic:spPr>
+                </pic:pic>
+              </a:graphicData>
+            </a:graphic>
+          </wp:inline>
+        </w:drawing>
+      </w:r>
+      <w:r>
+        <w:rPr>
+          <w:rFonts w:ascii="Times New Roman" w:hAnsi="Times New Roman" w:cs="Times New Roman"/>
+          <w:sz w:val="24"/>
+          <w:lang w:val="es-EC"/>
+        </w:rPr>
+        <w:t xml:space="preserve">           </w:t>
+      </w:r>
+      <w:r>
+        <w:rPr>
+          <w:rFonts w:ascii="Times New Roman" w:hAnsi="Times New Roman" w:cs="Times New Roman"/>
+          <w:noProof/>
+          <w:sz w:val="24"/>
+          <w:lang w:val="es-EC"/>
+        </w:rPr>
+        <w:drawing>
+          <wp:inline distT="0" distB="0" distL="0" distR="0" wp14:anchorId="4B923B15" wp14:editId="397050C6">
+            <wp:extent cx="2785110" cy="2198370"/>
+            <wp:effectExtent l="0" t="0" r="0" b="0"/>
+            <wp:docPr id="7" name="Imagen 7"/>
+            <wp:cNvGraphicFramePr>
+              <a:graphicFrameLocks xmlns:a="http://schemas.openxmlformats.org/drawingml/2006/main" noChangeAspect="1"/>
+            </wp:cNvGraphicFramePr>
+            <a:graphic xmlns:a="http://schemas.openxmlformats.org/drawingml/2006/main">
+              <a:graphicData uri="http://schemas.openxmlformats.org/drawingml/2006/picture">
+                <pic:pic xmlns:pic="http://schemas.openxmlformats.org/drawingml/2006/picture">
+                  <pic:nvPicPr>
+                    <pic:cNvPr id="1" name=""/>
+                    <pic:cNvPicPr/>
+                  </pic:nvPicPr>
+                  <pic:blipFill>
+                    <a:blip r:embed="rId16">
                       <a:extLst>
                         <a:ext uri="{28A0092B-C50C-407E-A947-70E740481C1C}">
                           <a14:useLocalDpi xmlns:a14="http://schemas.microsoft.com/office/drawing/2010/main" val="0"/>
@@ -2328,7 +2914,7 @@
                   <pic:spPr>
                     <a:xfrm>
                       <a:off x="0" y="0"/>
-                      <a:ext cx="3124200" cy="5667375"/>
+                      <a:ext cx="2785110" cy="2198370"/>
                     </a:xfrm>
                     <a:prstGeom prst="rect">
                       <a:avLst/>
@@ -2337,45 +2923,9 @@
                 </pic:pic>
               </a:graphicData>
             </a:graphic>
-            <wp14:sizeRelH relativeFrom="margin">
-              <wp14:pctWidth>0</wp14:pctWidth>
-            </wp14:sizeRelH>
-            <wp14:sizeRelV relativeFrom="margin">
-              <wp14:pctHeight>0</wp14:pctHeight>
-            </wp14:sizeRelV>
-          </wp:anchor>
+          </wp:inline>
         </w:drawing>
       </w:r>
-    </w:p>
-    <w:p>
-      <w:pPr>
-        <w:ind w:firstLine="0"/>
-        <w:rPr>
-          <w:rFonts w:ascii="Times New Roman" w:hAnsi="Times New Roman" w:cs="Times New Roman"/>
-          <w:sz w:val="24"/>
-          <w:lang w:val="es-ES"/>
-        </w:rPr>
-      </w:pPr>
-    </w:p>
-    <w:p>
-      <w:pPr>
-        <w:ind w:firstLine="0"/>
-        <w:rPr>
-          <w:rFonts w:ascii="Times New Roman" w:hAnsi="Times New Roman" w:cs="Times New Roman"/>
-          <w:sz w:val="24"/>
-          <w:lang w:val="es-ES"/>
-        </w:rPr>
-      </w:pPr>
-    </w:p>
-    <w:p>
-      <w:pPr>
-        <w:ind w:firstLine="0"/>
-        <w:rPr>
-          <w:rFonts w:ascii="Times New Roman" w:hAnsi="Times New Roman" w:cs="Times New Roman"/>
-          <w:sz w:val="24"/>
-          <w:lang w:val="es-ES"/>
-        </w:rPr>
-      </w:pPr>
     </w:p>
     <w:p>
       <w:pPr>
@@ -2385,124 +2935,202 @@
           <w:rFonts w:ascii="Times New Roman" w:hAnsi="Times New Roman" w:cs="Times New Roman"/>
           <w:b/>
           <w:bCs/>
-          <w:sz w:val="24"/>
-          <w:lang w:val="es-ES"/>
-        </w:rPr>
-      </w:pPr>
-      <w:r>
-        <w:rPr>
-          <w:rFonts w:ascii="Times New Roman" w:hAnsi="Times New Roman" w:cs="Times New Roman"/>
-          <w:b/>
-          <w:bCs/>
-          <w:sz w:val="24"/>
-          <w:lang w:val="es-ES"/>
-        </w:rPr>
-        <w:lastRenderedPageBreak/>
-        <w:t xml:space="preserve">C. </w:t>
-      </w:r>
-      <w:r>
-        <w:rPr>
-          <w:rFonts w:ascii="Times New Roman" w:hAnsi="Times New Roman" w:cs="Times New Roman"/>
-          <w:b/>
-          <w:bCs/>
-          <w:sz w:val="24"/>
-          <w:lang w:val="es-ES"/>
-        </w:rPr>
-        <w:t>Inicio</w:t>
-      </w:r>
-    </w:p>
-    <w:p>
-      <w:pPr>
+          <w:color w:val="002060"/>
+          <w:sz w:val="24"/>
+          <w:lang w:val="es-EC"/>
+        </w:rPr>
+      </w:pPr>
+      <w:r>
+        <w:rPr>
+          <w:rFonts w:ascii="Times New Roman" w:hAnsi="Times New Roman" w:cs="Times New Roman"/>
+          <w:b/>
+          <w:bCs/>
+          <w:color w:val="002060"/>
+          <w:sz w:val="24"/>
+          <w:lang w:val="es-EC"/>
+        </w:rPr>
+        <w:t>E</w:t>
+      </w:r>
+      <w:r>
+        <w:rPr>
+          <w:rFonts w:ascii="Times New Roman" w:hAnsi="Times New Roman" w:cs="Times New Roman"/>
+          <w:b/>
+          <w:bCs/>
+          <w:color w:val="002060"/>
+          <w:sz w:val="24"/>
+          <w:lang w:val="es-EC"/>
+        </w:rPr>
+        <w:t>. Control de asistencias</w:t>
+      </w:r>
+    </w:p>
+    <w:p>
+      <w:pPr>
+        <w:pStyle w:val="Prrafodelista"/>
         <w:numPr>
           <w:ilvl w:val="0"/>
-          <w:numId w:val="7"/>
+          <w:numId w:val="13"/>
         </w:numPr>
-        <w:spacing w:after="0" w:line="360" w:lineRule="auto"/>
-        <w:rPr>
-          <w:rFonts w:ascii="Times New Roman" w:hAnsi="Times New Roman" w:cs="Times New Roman"/>
-          <w:sz w:val="24"/>
-          <w:lang w:val="es-EC"/>
-        </w:rPr>
-      </w:pPr>
-      <w:r>
-        <w:rPr>
-          <w:rFonts w:ascii="Times New Roman" w:hAnsi="Times New Roman" w:cs="Times New Roman"/>
-          <w:sz w:val="24"/>
-          <w:lang w:val="es-EC"/>
-        </w:rPr>
-        <w:t>Al presionar </w:t>
-      </w:r>
-      <w:r>
-        <w:rPr>
-          <w:rFonts w:ascii="Times New Roman" w:hAnsi="Times New Roman" w:cs="Times New Roman"/>
-          <w:b/>
-          <w:bCs/>
-          <w:sz w:val="24"/>
-          <w:lang w:val="es-EC"/>
-        </w:rPr>
-        <w:t>“Inicio”</w:t>
-      </w:r>
-      <w:r>
-        <w:rPr>
-          <w:rFonts w:ascii="Times New Roman" w:hAnsi="Times New Roman" w:cs="Times New Roman"/>
-          <w:sz w:val="24"/>
-          <w:lang w:val="es-EC"/>
-        </w:rPr>
-        <w:t> en el menú o al ingresar al sistema después de iniciar sesión, verás la materia que tienes programada para ese momento.</w:t>
-      </w:r>
-    </w:p>
-    <w:p>
-      <w:pPr>
+        <w:spacing w:line="360" w:lineRule="auto"/>
+        <w:rPr>
+          <w:rFonts w:ascii="Times New Roman" w:hAnsi="Times New Roman" w:cs="Times New Roman"/>
+          <w:sz w:val="24"/>
+          <w:lang w:val="es-EC"/>
+        </w:rPr>
+      </w:pPr>
+      <w:r>
+        <w:rPr>
+          <w:rFonts w:ascii="Times New Roman" w:hAnsi="Times New Roman" w:cs="Times New Roman"/>
+          <w:sz w:val="24"/>
+          <w:lang w:val="es-EC"/>
+        </w:rPr>
+        <w:t>En el menú, selecciona la opción “</w:t>
+      </w:r>
+      <w:r>
+        <w:rPr>
+          <w:rFonts w:ascii="Times New Roman" w:hAnsi="Times New Roman" w:cs="Times New Roman"/>
+          <w:b/>
+          <w:bCs/>
+          <w:sz w:val="24"/>
+          <w:lang w:val="es-EC"/>
+        </w:rPr>
+        <w:t>Asistencias”</w:t>
+      </w:r>
+      <w:r>
+        <w:rPr>
+          <w:rFonts w:ascii="Times New Roman" w:hAnsi="Times New Roman" w:cs="Times New Roman"/>
+          <w:sz w:val="24"/>
+          <w:lang w:val="es-EC"/>
+        </w:rPr>
+        <w:t>.</w:t>
+      </w:r>
+    </w:p>
+    <w:p>
+      <w:pPr>
+        <w:pStyle w:val="Prrafodelista"/>
         <w:numPr>
           <w:ilvl w:val="0"/>
-          <w:numId w:val="7"/>
+          <w:numId w:val="13"/>
         </w:numPr>
-        <w:spacing w:after="0" w:line="360" w:lineRule="auto"/>
-        <w:rPr>
-          <w:rFonts w:ascii="Times New Roman" w:hAnsi="Times New Roman" w:cs="Times New Roman"/>
-          <w:sz w:val="24"/>
-          <w:lang w:val="es-EC"/>
-        </w:rPr>
-      </w:pPr>
-      <w:r>
-        <w:rPr>
-          <w:rFonts w:ascii="Times New Roman" w:hAnsi="Times New Roman" w:cs="Times New Roman"/>
-          <w:sz w:val="24"/>
-          <w:lang w:val="es-EC"/>
-        </w:rPr>
-        <w:t>Debes registrar si asististe o no a la clase mostrada.</w:t>
-      </w:r>
-    </w:p>
-    <w:p>
-      <w:pPr>
+        <w:spacing w:line="360" w:lineRule="auto"/>
+        <w:rPr>
+          <w:rFonts w:ascii="Times New Roman" w:hAnsi="Times New Roman" w:cs="Times New Roman"/>
+          <w:sz w:val="24"/>
+          <w:lang w:val="es-EC"/>
+        </w:rPr>
+      </w:pPr>
+      <w:r>
+        <w:rPr>
+          <w:rFonts w:ascii="Times New Roman" w:hAnsi="Times New Roman" w:cs="Times New Roman"/>
+          <w:sz w:val="24"/>
+          <w:lang w:val="es-EC"/>
+        </w:rPr>
+        <w:t>Elige el mes y la semana que deseas consultar.</w:t>
+      </w:r>
+    </w:p>
+    <w:p>
+      <w:pPr>
+        <w:pStyle w:val="Prrafodelista"/>
         <w:numPr>
           <w:ilvl w:val="0"/>
-          <w:numId w:val="7"/>
+          <w:numId w:val="13"/>
         </w:numPr>
-        <w:spacing w:after="0" w:line="360" w:lineRule="auto"/>
-        <w:rPr>
-          <w:rFonts w:ascii="Times New Roman" w:hAnsi="Times New Roman" w:cs="Times New Roman"/>
-          <w:sz w:val="24"/>
-          <w:lang w:val="es-EC"/>
-        </w:rPr>
-      </w:pPr>
-      <w:r>
-        <w:rPr>
-          <w:rFonts w:ascii="Times New Roman" w:hAnsi="Times New Roman" w:cs="Times New Roman"/>
-          <w:sz w:val="24"/>
-          <w:lang w:val="es-EC"/>
-        </w:rPr>
-        <w:t>Si no tienes clase a esa hora, el sistema te avisará que no hay clases programadas en ese momento.</w:t>
-      </w:r>
-    </w:p>
-    <w:p>
-      <w:pPr>
         <w:spacing w:line="360" w:lineRule="auto"/>
+        <w:rPr>
+          <w:rFonts w:ascii="Times New Roman" w:hAnsi="Times New Roman" w:cs="Times New Roman"/>
+          <w:sz w:val="24"/>
+          <w:lang w:val="es-EC"/>
+        </w:rPr>
+      </w:pPr>
+      <w:r>
+        <w:rPr>
+          <w:rFonts w:ascii="Times New Roman" w:hAnsi="Times New Roman" w:cs="Times New Roman"/>
+          <w:sz w:val="24"/>
+          <w:lang w:val="es-EC"/>
+        </w:rPr>
+        <w:t xml:space="preserve">Al hacer clic en </w:t>
+      </w:r>
+      <w:r>
+        <w:rPr>
+          <w:rFonts w:ascii="Times New Roman" w:hAnsi="Times New Roman" w:cs="Times New Roman"/>
+          <w:b/>
+          <w:bCs/>
+          <w:sz w:val="24"/>
+          <w:lang w:val="es-EC"/>
+        </w:rPr>
+        <w:t>“Buscar”</w:t>
+      </w:r>
+      <w:r>
+        <w:rPr>
+          <w:rFonts w:ascii="Times New Roman" w:hAnsi="Times New Roman" w:cs="Times New Roman"/>
+          <w:sz w:val="24"/>
+          <w:lang w:val="es-EC"/>
+        </w:rPr>
+        <w:t>, se mostrará un horario con el detalle de cada día, fecha y hora en que tuviste clases.</w:t>
+      </w:r>
+    </w:p>
+    <w:p>
+      <w:pPr>
+        <w:pStyle w:val="Prrafodelista"/>
+        <w:numPr>
+          <w:ilvl w:val="0"/>
+          <w:numId w:val="13"/>
+        </w:numPr>
+        <w:spacing w:line="360" w:lineRule="auto"/>
+        <w:rPr>
+          <w:rFonts w:ascii="Times New Roman" w:hAnsi="Times New Roman" w:cs="Times New Roman"/>
+          <w:sz w:val="24"/>
+          <w:lang w:val="es-EC"/>
+        </w:rPr>
+      </w:pPr>
+      <w:r>
+        <w:rPr>
+          <w:rFonts w:ascii="Times New Roman" w:hAnsi="Times New Roman" w:cs="Times New Roman"/>
+          <w:sz w:val="24"/>
+          <w:lang w:val="es-EC"/>
+        </w:rPr>
+        <w:t>Las asistencias estarán marcadas con un visto (</w:t>
+      </w:r>
+      <w:r>
+        <w:rPr>
+          <w:rFonts w:ascii="Segoe UI Symbol" w:hAnsi="Segoe UI Symbol" w:cs="Segoe UI Symbol"/>
+          <w:sz w:val="24"/>
+          <w:lang w:val="es-EC"/>
+        </w:rPr>
+        <w:t>✓</w:t>
+      </w:r>
+      <w:r>
+        <w:rPr>
+          <w:rFonts w:ascii="Times New Roman" w:hAnsi="Times New Roman" w:cs="Times New Roman"/>
+          <w:sz w:val="24"/>
+          <w:lang w:val="es-EC"/>
+        </w:rPr>
+        <w:t>) si asististe o una equis (</w:t>
+      </w:r>
+      <w:r>
+        <w:rPr>
+          <w:rFonts w:ascii="Segoe UI Symbol" w:hAnsi="Segoe UI Symbol" w:cs="Segoe UI Symbol"/>
+          <w:sz w:val="24"/>
+          <w:lang w:val="es-EC"/>
+        </w:rPr>
+        <w:t>✗</w:t>
+      </w:r>
+      <w:r>
+        <w:rPr>
+          <w:rFonts w:ascii="Times New Roman" w:hAnsi="Times New Roman" w:cs="Times New Roman"/>
+          <w:sz w:val="24"/>
+          <w:lang w:val="es-EC"/>
+        </w:rPr>
+        <w:t>) si no lo hiciste.</w:t>
+      </w:r>
+    </w:p>
+    <w:p>
+      <w:pPr>
         <w:ind w:firstLine="0"/>
-        <w:rPr>
-          <w:rFonts w:ascii="Times New Roman" w:hAnsi="Times New Roman" w:cs="Times New Roman"/>
-          <w:sz w:val="24"/>
-          <w:lang w:val="es-ES"/>
+        <w:jc w:val="center"/>
+        <w:rPr>
+          <w:rFonts w:ascii="Times New Roman" w:hAnsi="Times New Roman" w:cs="Times New Roman"/>
+          <w:sz w:val="24"/>
+          <w:lang w:val="es-EC"/>
         </w:rPr>
       </w:pPr>
       <w:r>
@@ -2510,28 +3138,13 @@
           <w:rFonts w:ascii="Times New Roman" w:hAnsi="Times New Roman" w:cs="Times New Roman"/>
           <w:noProof/>
           <w:sz w:val="24"/>
+          <w:lang w:val="es-EC"/>
         </w:rPr>
         <w:drawing>
-          <wp:anchor distT="0" distB="0" distL="114300" distR="114300" simplePos="0" relativeHeight="251663360" behindDoc="1" locked="0" layoutInCell="1" allowOverlap="1" wp14:anchorId="139976A1" wp14:editId="3CD9E84C">
-            <wp:simplePos x="0" y="0"/>
-            <wp:positionH relativeFrom="margin">
-              <wp:posOffset>2277110</wp:posOffset>
-            </wp:positionH>
-            <wp:positionV relativeFrom="paragraph">
-              <wp:posOffset>15875</wp:posOffset>
-            </wp:positionV>
-            <wp:extent cx="2559685" cy="2267585"/>
-            <wp:effectExtent l="0" t="0" r="0" b="0"/>
-            <wp:wrapTight wrapText="bothSides">
-              <wp:wrapPolygon edited="0">
-                <wp:start x="0" y="0"/>
-                <wp:lineTo x="0" y="21412"/>
-                <wp:lineTo x="21380" y="21412"/>
-                <wp:lineTo x="21380" y="0"/>
-                <wp:lineTo x="0" y="0"/>
-              </wp:wrapPolygon>
-            </wp:wrapTight>
-            <wp:docPr id="6" name="Imagen 6"/>
+          <wp:inline distT="0" distB="0" distL="0" distR="0" wp14:anchorId="6724B01E" wp14:editId="51044D66">
+            <wp:extent cx="3940043" cy="3725839"/>
+            <wp:effectExtent l="0" t="0" r="3810" b="8255"/>
+            <wp:docPr id="9" name="Imagen 9"/>
             <wp:cNvGraphicFramePr>
               <a:graphicFrameLocks xmlns:a="http://schemas.openxmlformats.org/drawingml/2006/main" noChangeAspect="1"/>
             </wp:cNvGraphicFramePr>
@@ -2539,17 +3152,11 @@
               <a:graphicData uri="http://schemas.openxmlformats.org/drawingml/2006/picture">
                 <pic:pic xmlns:pic="http://schemas.openxmlformats.org/drawingml/2006/picture">
                   <pic:nvPicPr>
-                    <pic:cNvPr id="6" name="WhatsApp Image 2025-06-16 at 15.43.39.jpeg"/>
+                    <pic:cNvPr id="1" name=""/>
                     <pic:cNvPicPr/>
                   </pic:nvPicPr>
                   <pic:blipFill>
-                    <a:blip r:embed="rId11" cstate="print">
-                      <a:extLst>
-                        <a:ext uri="{28A0092B-C50C-407E-A947-70E740481C1C}">
-                          <a14:useLocalDpi xmlns:a14="http://schemas.microsoft.com/office/drawing/2010/main" val="0"/>
-                        </a:ext>
-                      </a:extLst>
-                    </a:blip>
+                    <a:blip r:embed="rId17"/>
                     <a:stretch>
                       <a:fillRect/>
                     </a:stretch>
@@ -2557,7 +3164,7 @@
                   <pic:spPr>
                     <a:xfrm>
                       <a:off x="0" y="0"/>
-                      <a:ext cx="2559685" cy="2267585"/>
+                      <a:ext cx="3979204" cy="3762871"/>
                     </a:xfrm>
                     <a:prstGeom prst="rect">
                       <a:avLst/>
@@ -2566,13 +3173,7 @@
                 </pic:pic>
               </a:graphicData>
             </a:graphic>
-            <wp14:sizeRelH relativeFrom="margin">
-              <wp14:pctWidth>0</wp14:pctWidth>
-            </wp14:sizeRelH>
-            <wp14:sizeRelV relativeFrom="margin">
-              <wp14:pctHeight>0</wp14:pctHeight>
-            </wp14:sizeRelV>
-          </wp:anchor>
+          </wp:inline>
         </w:drawing>
       </w:r>
     </w:p>
@@ -2582,97 +3183,240 @@
         <w:ind w:firstLine="0"/>
         <w:rPr>
           <w:rFonts w:ascii="Times New Roman" w:hAnsi="Times New Roman" w:cs="Times New Roman"/>
-          <w:sz w:val="24"/>
-          <w:lang w:val="es-ES"/>
-        </w:rPr>
-      </w:pPr>
-    </w:p>
-    <w:p>
-      <w:pPr>
+          <w:b/>
+          <w:bCs/>
+          <w:color w:val="002060"/>
+          <w:sz w:val="24"/>
+          <w:lang w:val="es-EC"/>
+        </w:rPr>
+      </w:pPr>
+      <w:r>
+        <w:rPr>
+          <w:rFonts w:ascii="Segoe UI Symbol" w:hAnsi="Segoe UI Symbol" w:cs="Segoe UI Symbol"/>
+          <w:b/>
+          <w:bCs/>
+          <w:color w:val="002060"/>
+          <w:sz w:val="24"/>
+          <w:lang w:val="es-EC"/>
+        </w:rPr>
+        <w:lastRenderedPageBreak/>
+        <w:t>F</w:t>
+      </w:r>
+      <w:r>
+        <w:rPr>
+          <w:rFonts w:ascii="Times New Roman" w:hAnsi="Times New Roman" w:cs="Times New Roman"/>
+          <w:b/>
+          <w:bCs/>
+          <w:color w:val="002060"/>
+          <w:sz w:val="24"/>
+          <w:lang w:val="es-EC"/>
+        </w:rPr>
+        <w:t>. Ver resumen de asistencia</w:t>
+      </w:r>
+    </w:p>
+    <w:p>
+      <w:pPr>
+        <w:pStyle w:val="Prrafodelista"/>
+        <w:numPr>
+          <w:ilvl w:val="0"/>
+          <w:numId w:val="15"/>
+        </w:numPr>
         <w:spacing w:line="360" w:lineRule="auto"/>
+        <w:rPr>
+          <w:rFonts w:ascii="Times New Roman" w:hAnsi="Times New Roman" w:cs="Times New Roman"/>
+          <w:sz w:val="24"/>
+          <w:lang w:val="es-EC"/>
+        </w:rPr>
+      </w:pPr>
+      <w:r>
+        <w:rPr>
+          <w:rFonts w:ascii="Times New Roman" w:hAnsi="Times New Roman" w:cs="Times New Roman"/>
+          <w:sz w:val="24"/>
+          <w:lang w:val="es-EC"/>
+        </w:rPr>
+        <w:t xml:space="preserve">En el menú, selecciona la opción </w:t>
+      </w:r>
+      <w:r>
+        <w:rPr>
+          <w:rFonts w:ascii="Times New Roman" w:hAnsi="Times New Roman" w:cs="Times New Roman"/>
+          <w:b/>
+          <w:bCs/>
+          <w:sz w:val="24"/>
+          <w:lang w:val="es-EC"/>
+        </w:rPr>
+        <w:t>“Resumen”</w:t>
+      </w:r>
+      <w:r>
+        <w:rPr>
+          <w:rFonts w:ascii="Times New Roman" w:hAnsi="Times New Roman" w:cs="Times New Roman"/>
+          <w:sz w:val="24"/>
+          <w:lang w:val="es-EC"/>
+        </w:rPr>
+        <w:t>.</w:t>
+      </w:r>
+    </w:p>
+    <w:p>
+      <w:pPr>
+        <w:pStyle w:val="Prrafodelista"/>
+        <w:numPr>
+          <w:ilvl w:val="0"/>
+          <w:numId w:val="15"/>
+        </w:numPr>
+        <w:spacing w:line="360" w:lineRule="auto"/>
+        <w:rPr>
+          <w:rFonts w:ascii="Times New Roman" w:hAnsi="Times New Roman" w:cs="Times New Roman"/>
+          <w:sz w:val="24"/>
+          <w:lang w:val="es-EC"/>
+        </w:rPr>
+      </w:pPr>
+      <w:r>
+        <w:rPr>
+          <w:rFonts w:ascii="Times New Roman" w:hAnsi="Times New Roman" w:cs="Times New Roman"/>
+          <w:sz w:val="24"/>
+          <w:lang w:val="es-EC"/>
+        </w:rPr>
+        <w:t>Se mostrará una tabla con la siguiente información:</w:t>
+      </w:r>
+    </w:p>
+    <w:p>
+      <w:pPr>
+        <w:numPr>
+          <w:ilvl w:val="0"/>
+          <w:numId w:val="16"/>
+        </w:numPr>
+        <w:spacing w:line="360" w:lineRule="auto"/>
+        <w:rPr>
+          <w:rFonts w:ascii="Times New Roman" w:hAnsi="Times New Roman" w:cs="Times New Roman"/>
+          <w:sz w:val="24"/>
+          <w:lang w:val="es-EC"/>
+        </w:rPr>
+      </w:pPr>
+      <w:r>
+        <w:rPr>
+          <w:rFonts w:ascii="Times New Roman" w:hAnsi="Times New Roman" w:cs="Times New Roman"/>
+          <w:sz w:val="24"/>
+          <w:lang w:val="es-EC"/>
+        </w:rPr>
+        <w:t>Nombre de cada materia</w:t>
+      </w:r>
+    </w:p>
+    <w:p>
+      <w:pPr>
+        <w:numPr>
+          <w:ilvl w:val="0"/>
+          <w:numId w:val="16"/>
+        </w:numPr>
+        <w:spacing w:line="360" w:lineRule="auto"/>
+        <w:rPr>
+          <w:rFonts w:ascii="Times New Roman" w:hAnsi="Times New Roman" w:cs="Times New Roman"/>
+          <w:sz w:val="24"/>
+          <w:lang w:val="es-EC"/>
+        </w:rPr>
+      </w:pPr>
+      <w:proofErr w:type="gramStart"/>
+      <w:r>
+        <w:rPr>
+          <w:rFonts w:ascii="Times New Roman" w:hAnsi="Times New Roman" w:cs="Times New Roman"/>
+          <w:sz w:val="24"/>
+          <w:lang w:val="es-EC"/>
+        </w:rPr>
+        <w:t>Total</w:t>
+      </w:r>
+      <w:proofErr w:type="gramEnd"/>
+      <w:r>
+        <w:rPr>
+          <w:rFonts w:ascii="Times New Roman" w:hAnsi="Times New Roman" w:cs="Times New Roman"/>
+          <w:sz w:val="24"/>
+          <w:lang w:val="es-EC"/>
+        </w:rPr>
+        <w:t xml:space="preserve"> de clases programadas</w:t>
+      </w:r>
+    </w:p>
+    <w:p>
+      <w:pPr>
+        <w:numPr>
+          <w:ilvl w:val="0"/>
+          <w:numId w:val="16"/>
+        </w:numPr>
+        <w:spacing w:line="360" w:lineRule="auto"/>
+        <w:rPr>
+          <w:rFonts w:ascii="Times New Roman" w:hAnsi="Times New Roman" w:cs="Times New Roman"/>
+          <w:sz w:val="24"/>
+          <w:lang w:val="es-EC"/>
+        </w:rPr>
+      </w:pPr>
+      <w:proofErr w:type="gramStart"/>
+      <w:r>
+        <w:rPr>
+          <w:rFonts w:ascii="Times New Roman" w:hAnsi="Times New Roman" w:cs="Times New Roman"/>
+          <w:sz w:val="24"/>
+          <w:lang w:val="es-EC"/>
+        </w:rPr>
+        <w:t>Total</w:t>
+      </w:r>
+      <w:proofErr w:type="gramEnd"/>
+      <w:r>
+        <w:rPr>
+          <w:rFonts w:ascii="Times New Roman" w:hAnsi="Times New Roman" w:cs="Times New Roman"/>
+          <w:sz w:val="24"/>
+          <w:lang w:val="es-EC"/>
+        </w:rPr>
+        <w:t xml:space="preserve"> de asistencias registradas</w:t>
+      </w:r>
+    </w:p>
+    <w:p>
+      <w:pPr>
+        <w:numPr>
+          <w:ilvl w:val="0"/>
+          <w:numId w:val="16"/>
+        </w:numPr>
+        <w:spacing w:line="360" w:lineRule="auto"/>
+        <w:rPr>
+          <w:rFonts w:ascii="Times New Roman" w:hAnsi="Times New Roman" w:cs="Times New Roman"/>
+          <w:sz w:val="24"/>
+          <w:lang w:val="es-EC"/>
+        </w:rPr>
+      </w:pPr>
+      <w:r>
+        <w:rPr>
+          <w:rFonts w:ascii="Times New Roman" w:hAnsi="Times New Roman" w:cs="Times New Roman"/>
+          <w:sz w:val="24"/>
+          <w:lang w:val="es-EC"/>
+        </w:rPr>
+        <w:t>Porcentaje de asistencia por materia</w:t>
+      </w:r>
+    </w:p>
+    <w:p>
+      <w:pPr>
+        <w:pStyle w:val="Prrafodelista"/>
+        <w:numPr>
+          <w:ilvl w:val="0"/>
+          <w:numId w:val="15"/>
+        </w:numPr>
+        <w:spacing w:line="360" w:lineRule="auto"/>
+        <w:rPr>
+          <w:rFonts w:ascii="Times New Roman" w:hAnsi="Times New Roman" w:cs="Times New Roman"/>
+          <w:sz w:val="24"/>
+          <w:lang w:val="es-EC"/>
+        </w:rPr>
+      </w:pPr>
+      <w:r>
+        <w:rPr>
+          <w:rFonts w:ascii="Times New Roman" w:hAnsi="Times New Roman" w:cs="Times New Roman"/>
+          <w:sz w:val="24"/>
+          <w:lang w:val="es-EC"/>
+        </w:rPr>
+        <w:t>Además, el sistema indica cuál es la materia con el mayor número de inasistencias.</w:t>
+      </w:r>
+    </w:p>
+    <w:p>
+      <w:pPr>
         <w:ind w:firstLine="0"/>
-        <w:rPr>
-          <w:rFonts w:ascii="Times New Roman" w:hAnsi="Times New Roman" w:cs="Times New Roman"/>
-          <w:sz w:val="24"/>
-          <w:lang w:val="es-ES"/>
-        </w:rPr>
-      </w:pPr>
-    </w:p>
-    <w:p>
-      <w:pPr>
-        <w:spacing w:line="360" w:lineRule="auto"/>
-        <w:ind w:firstLine="0"/>
-        <w:rPr>
-          <w:rFonts w:ascii="Times New Roman" w:hAnsi="Times New Roman" w:cs="Times New Roman"/>
-          <w:sz w:val="24"/>
-          <w:lang w:val="es-ES"/>
-        </w:rPr>
-      </w:pPr>
-    </w:p>
-    <w:p>
-      <w:pPr>
-        <w:spacing w:line="360" w:lineRule="auto"/>
-        <w:ind w:firstLine="0"/>
-        <w:rPr>
-          <w:rFonts w:ascii="Times New Roman" w:hAnsi="Times New Roman" w:cs="Times New Roman"/>
-          <w:sz w:val="24"/>
-          <w:lang w:val="es-ES"/>
-        </w:rPr>
-      </w:pPr>
-    </w:p>
-    <w:p>
-      <w:pPr>
-        <w:spacing w:line="360" w:lineRule="auto"/>
-        <w:ind w:firstLine="0"/>
-        <w:rPr>
-          <w:rFonts w:ascii="Times New Roman" w:hAnsi="Times New Roman" w:cs="Times New Roman"/>
-          <w:sz w:val="24"/>
-          <w:lang w:val="es-ES"/>
-        </w:rPr>
-      </w:pPr>
-    </w:p>
-    <w:p>
-      <w:pPr>
-        <w:spacing w:line="360" w:lineRule="auto"/>
-        <w:ind w:firstLine="0"/>
-        <w:rPr>
-          <w:rFonts w:ascii="Times New Roman" w:hAnsi="Times New Roman" w:cs="Times New Roman"/>
-          <w:sz w:val="24"/>
-          <w:lang w:val="es-ES"/>
-        </w:rPr>
-      </w:pPr>
-    </w:p>
-    <w:p>
-      <w:pPr>
-        <w:spacing w:line="360" w:lineRule="auto"/>
-        <w:ind w:firstLine="0"/>
-        <w:rPr>
-          <w:rFonts w:ascii="Times New Roman" w:hAnsi="Times New Roman" w:cs="Times New Roman"/>
-          <w:b/>
-          <w:bCs/>
-          <w:sz w:val="24"/>
-          <w:lang w:val="es-ES"/>
-        </w:rPr>
-      </w:pPr>
-      <w:r>
-        <w:rPr>
-          <w:rFonts w:ascii="Times New Roman" w:hAnsi="Times New Roman" w:cs="Times New Roman"/>
-          <w:b/>
-          <w:bCs/>
-          <w:sz w:val="24"/>
-          <w:lang w:val="es-ES"/>
-        </w:rPr>
-        <w:t>D. Control de asistencias</w:t>
-      </w:r>
-    </w:p>
-    <w:p>
-      <w:pPr>
-        <w:spacing w:line="360" w:lineRule="auto"/>
-        <w:ind w:firstLine="0"/>
-        <w:rPr>
-          <w:rFonts w:ascii="Times New Roman" w:hAnsi="Times New Roman" w:cs="Times New Roman"/>
-          <w:sz w:val="24"/>
-          <w:lang w:val="es-ES"/>
+        <w:jc w:val="center"/>
+        <w:rPr>
+          <w:rFonts w:ascii="Times New Roman" w:hAnsi="Times New Roman" w:cs="Times New Roman"/>
+          <w:sz w:val="24"/>
+          <w:lang w:val="es-EC"/>
         </w:rPr>
       </w:pPr>
       <w:r>
@@ -2680,20 +3424,13 @@
           <w:rFonts w:ascii="Times New Roman" w:hAnsi="Times New Roman" w:cs="Times New Roman"/>
           <w:noProof/>
           <w:sz w:val="24"/>
+          <w:lang w:val="es-EC"/>
         </w:rPr>
         <w:drawing>
-          <wp:anchor distT="0" distB="0" distL="114300" distR="114300" simplePos="0" relativeHeight="251664384" behindDoc="1" locked="0" layoutInCell="1" allowOverlap="1" wp14:anchorId="280A47B5" wp14:editId="4F698115">
-            <wp:simplePos x="0" y="0"/>
-            <wp:positionH relativeFrom="margin">
-              <wp:posOffset>1233098</wp:posOffset>
-            </wp:positionH>
-            <wp:positionV relativeFrom="paragraph">
-              <wp:posOffset>878109</wp:posOffset>
-            </wp:positionV>
-            <wp:extent cx="4252823" cy="3940810"/>
-            <wp:effectExtent l="0" t="0" r="0" b="2540"/>
-            <wp:wrapNone/>
-            <wp:docPr id="10" name="Imagen 10"/>
+          <wp:inline distT="0" distB="0" distL="0" distR="0" wp14:anchorId="02C9E840" wp14:editId="6BFFE020">
+            <wp:extent cx="4901784" cy="3353012"/>
+            <wp:effectExtent l="0" t="0" r="0" b="0"/>
+            <wp:docPr id="13" name="Imagen 13"/>
             <wp:cNvGraphicFramePr>
               <a:graphicFrameLocks xmlns:a="http://schemas.openxmlformats.org/drawingml/2006/main" noChangeAspect="1"/>
             </wp:cNvGraphicFramePr>
@@ -2701,303 +3438,11 @@
               <a:graphicData uri="http://schemas.openxmlformats.org/drawingml/2006/picture">
                 <pic:pic xmlns:pic="http://schemas.openxmlformats.org/drawingml/2006/picture">
                   <pic:nvPicPr>
-                    <pic:cNvPr id="10" name="WhatsApp Image 2025-06-16 at 16.00.14.jpeg"/>
-                    <pic:cNvPicPr/>
-                  </pic:nvPicPr>
-                  <pic:blipFill rotWithShape="1">
-                    <a:blip r:embed="rId12">
-                      <a:extLst>
-                        <a:ext uri="{28A0092B-C50C-407E-A947-70E740481C1C}">
-                          <a14:useLocalDpi xmlns:a14="http://schemas.microsoft.com/office/drawing/2010/main" val="0"/>
-                        </a:ext>
-                      </a:extLst>
-                    </a:blip>
-                    <a:srcRect b="2771"/>
-                    <a:stretch/>
-                  </pic:blipFill>
-                  <pic:spPr bwMode="auto">
-                    <a:xfrm>
-                      <a:off x="0" y="0"/>
-                      <a:ext cx="4252823" cy="3940810"/>
-                    </a:xfrm>
-                    <a:prstGeom prst="rect">
-                      <a:avLst/>
-                    </a:prstGeom>
-                    <a:ln>
-                      <a:noFill/>
-                    </a:ln>
-                    <a:extLst>
-                      <a:ext uri="{53640926-AAD7-44D8-BBD7-CCE9431645EC}">
-                        <a14:shadowObscured xmlns:a14="http://schemas.microsoft.com/office/drawing/2010/main"/>
-                      </a:ext>
-                    </a:extLst>
-                  </pic:spPr>
-                </pic:pic>
-              </a:graphicData>
-            </a:graphic>
-            <wp14:sizeRelH relativeFrom="margin">
-              <wp14:pctWidth>0</wp14:pctWidth>
-            </wp14:sizeRelH>
-            <wp14:sizeRelV relativeFrom="margin">
-              <wp14:pctHeight>0</wp14:pctHeight>
-            </wp14:sizeRelV>
-          </wp:anchor>
-        </w:drawing>
-      </w:r>
-      <w:r>
-        <w:rPr>
-          <w:rFonts w:ascii="Times New Roman" w:hAnsi="Times New Roman" w:cs="Times New Roman"/>
-          <w:sz w:val="24"/>
-          <w:lang w:val="es-ES"/>
-        </w:rPr>
-        <w:t xml:space="preserve">En el menú, </w:t>
-      </w:r>
-      <w:r>
-        <w:rPr>
-          <w:rFonts w:ascii="Times New Roman" w:hAnsi="Times New Roman" w:cs="Times New Roman"/>
-          <w:sz w:val="24"/>
-          <w:lang w:val="es-ES"/>
-        </w:rPr>
-        <w:t xml:space="preserve">al momento que </w:t>
-      </w:r>
-      <w:r>
-        <w:rPr>
-          <w:rFonts w:ascii="Times New Roman" w:hAnsi="Times New Roman" w:cs="Times New Roman"/>
-          <w:sz w:val="24"/>
-          <w:lang w:val="es-ES"/>
-        </w:rPr>
-        <w:t>selecciona</w:t>
-      </w:r>
-      <w:r>
-        <w:rPr>
-          <w:rFonts w:ascii="Times New Roman" w:hAnsi="Times New Roman" w:cs="Times New Roman"/>
-          <w:sz w:val="24"/>
-          <w:lang w:val="es-ES"/>
-        </w:rPr>
-        <w:t xml:space="preserve">s “Asistencias”, debes elegir </w:t>
-      </w:r>
-      <w:r>
-        <w:rPr>
-          <w:rFonts w:ascii="Times New Roman" w:hAnsi="Times New Roman" w:cs="Times New Roman"/>
-          <w:sz w:val="24"/>
-          <w:lang w:val="es-ES"/>
-        </w:rPr>
-        <w:t xml:space="preserve">el mes y </w:t>
-      </w:r>
-      <w:r>
-        <w:rPr>
-          <w:rFonts w:ascii="Times New Roman" w:hAnsi="Times New Roman" w:cs="Times New Roman"/>
-          <w:sz w:val="24"/>
-          <w:lang w:val="es-ES"/>
-        </w:rPr>
-        <w:t xml:space="preserve">la semana que deseas consultar, saldrá un horario donde te sale el día, la fecha y la hora donde tuviste cada materia, con un visto si asististe o con una equis si no asististe </w:t>
-      </w:r>
-    </w:p>
-    <w:p>
-      <w:pPr>
-        <w:ind w:firstLine="0"/>
-        <w:rPr>
-          <w:rFonts w:ascii="Times New Roman" w:hAnsi="Times New Roman" w:cs="Times New Roman"/>
-          <w:sz w:val="24"/>
-          <w:lang w:val="es-ES"/>
-        </w:rPr>
-      </w:pPr>
-    </w:p>
-    <w:p>
-      <w:pPr>
-        <w:ind w:firstLine="0"/>
-        <w:rPr>
-          <w:rFonts w:ascii="Times New Roman" w:hAnsi="Times New Roman" w:cs="Times New Roman"/>
-          <w:sz w:val="24"/>
-          <w:lang w:val="es-ES"/>
-        </w:rPr>
-      </w:pPr>
-    </w:p>
-    <w:p>
-      <w:pPr>
-        <w:ind w:firstLine="0"/>
-        <w:rPr>
-          <w:rFonts w:ascii="Times New Roman" w:hAnsi="Times New Roman" w:cs="Times New Roman"/>
-          <w:sz w:val="24"/>
-          <w:lang w:val="es-ES"/>
-        </w:rPr>
-      </w:pPr>
-    </w:p>
-    <w:p>
-      <w:pPr>
-        <w:ind w:firstLine="0"/>
-        <w:rPr>
-          <w:rFonts w:ascii="Times New Roman" w:hAnsi="Times New Roman" w:cs="Times New Roman"/>
-          <w:sz w:val="24"/>
-          <w:lang w:val="es-ES"/>
-        </w:rPr>
-      </w:pPr>
-    </w:p>
-    <w:p>
-      <w:pPr>
-        <w:ind w:firstLine="0"/>
-        <w:rPr>
-          <w:rFonts w:ascii="Times New Roman" w:hAnsi="Times New Roman" w:cs="Times New Roman"/>
-          <w:sz w:val="24"/>
-          <w:lang w:val="es-ES"/>
-        </w:rPr>
-      </w:pPr>
-    </w:p>
-    <w:p>
-      <w:pPr>
-        <w:ind w:firstLine="0"/>
-        <w:rPr>
-          <w:rFonts w:ascii="Times New Roman" w:hAnsi="Times New Roman" w:cs="Times New Roman"/>
-          <w:sz w:val="24"/>
-          <w:lang w:val="es-ES"/>
-        </w:rPr>
-      </w:pPr>
-    </w:p>
-    <w:p>
-      <w:pPr>
-        <w:ind w:firstLine="0"/>
-        <w:rPr>
-          <w:rFonts w:ascii="Times New Roman" w:hAnsi="Times New Roman" w:cs="Times New Roman"/>
-          <w:sz w:val="24"/>
-          <w:lang w:val="es-ES"/>
-        </w:rPr>
-      </w:pPr>
-    </w:p>
-    <w:p>
-      <w:pPr>
-        <w:ind w:firstLine="0"/>
-        <w:rPr>
-          <w:rFonts w:ascii="Times New Roman" w:hAnsi="Times New Roman" w:cs="Times New Roman"/>
-          <w:sz w:val="24"/>
-          <w:lang w:val="es-ES"/>
-        </w:rPr>
-      </w:pPr>
-    </w:p>
-    <w:p>
-      <w:pPr>
-        <w:ind w:firstLine="0"/>
-        <w:rPr>
-          <w:rFonts w:ascii="Segoe UI Symbol" w:hAnsi="Segoe UI Symbol" w:cs="Segoe UI Symbol"/>
-          <w:sz w:val="24"/>
-          <w:lang w:val="es-ES"/>
-        </w:rPr>
-      </w:pPr>
-    </w:p>
-    <w:p>
-      <w:pPr>
-        <w:spacing w:line="360" w:lineRule="auto"/>
-        <w:ind w:firstLine="0"/>
-        <w:rPr>
-          <w:rFonts w:ascii="Times New Roman" w:hAnsi="Times New Roman" w:cs="Times New Roman"/>
-          <w:b/>
-          <w:bCs/>
-          <w:sz w:val="24"/>
-          <w:lang w:val="es-ES"/>
-        </w:rPr>
-      </w:pPr>
-      <w:r>
-        <w:rPr>
-          <w:rFonts w:ascii="Segoe UI Symbol" w:hAnsi="Segoe UI Symbol" w:cs="Segoe UI Symbol"/>
-          <w:b/>
-          <w:bCs/>
-          <w:sz w:val="24"/>
-          <w:lang w:val="es-ES"/>
-        </w:rPr>
-        <w:lastRenderedPageBreak/>
-        <w:t>E</w:t>
-      </w:r>
-      <w:r>
-        <w:rPr>
-          <w:rFonts w:ascii="Times New Roman" w:hAnsi="Times New Roman" w:cs="Times New Roman"/>
-          <w:b/>
-          <w:bCs/>
-          <w:sz w:val="24"/>
-          <w:lang w:val="es-ES"/>
-        </w:rPr>
-        <w:t>. Ver resumen de asistencia</w:t>
-      </w:r>
-    </w:p>
-    <w:p>
-      <w:pPr>
-        <w:spacing w:line="360" w:lineRule="auto"/>
-        <w:ind w:firstLine="0"/>
-        <w:rPr>
-          <w:rFonts w:ascii="Times New Roman" w:hAnsi="Times New Roman" w:cs="Times New Roman"/>
-          <w:sz w:val="24"/>
-          <w:lang w:val="es-ES"/>
-        </w:rPr>
-      </w:pPr>
-      <w:r>
-        <w:rPr>
-          <w:rFonts w:ascii="Times New Roman" w:hAnsi="Times New Roman" w:cs="Times New Roman"/>
-          <w:sz w:val="24"/>
-          <w:lang w:val="es-ES"/>
-        </w:rPr>
-        <w:t xml:space="preserve">Ve </w:t>
-      </w:r>
-      <w:r>
-        <w:rPr>
-          <w:rFonts w:ascii="Times New Roman" w:hAnsi="Times New Roman" w:cs="Times New Roman"/>
-          <w:sz w:val="24"/>
-          <w:lang w:val="es-ES"/>
-        </w:rPr>
-        <w:t>al menú y selecciona “Resumen”, saldrá una tabla con datos de las materias, total de clases, total de asistencia y te dice en que materia es la que más faltas tienes</w:t>
-      </w:r>
-    </w:p>
-    <w:p>
-      <w:pPr>
-        <w:ind w:firstLine="0"/>
-        <w:rPr>
-          <w:rFonts w:ascii="Times New Roman" w:hAnsi="Times New Roman" w:cs="Times New Roman"/>
-          <w:sz w:val="24"/>
-          <w:lang w:val="es-ES"/>
-        </w:rPr>
-      </w:pPr>
-      <w:r>
-        <w:rPr>
-          <w:rFonts w:ascii="Times New Roman" w:hAnsi="Times New Roman" w:cs="Times New Roman"/>
-          <w:noProof/>
-          <w:sz w:val="24"/>
-        </w:rPr>
-        <w:drawing>
-          <wp:anchor distT="0" distB="0" distL="114300" distR="114300" simplePos="0" relativeHeight="251665408" behindDoc="1" locked="0" layoutInCell="1" allowOverlap="1" wp14:anchorId="639DE09C" wp14:editId="3ABEB85F">
-            <wp:simplePos x="0" y="0"/>
-            <wp:positionH relativeFrom="margin">
-              <wp:align>center</wp:align>
-            </wp:positionH>
-            <wp:positionV relativeFrom="paragraph">
-              <wp:posOffset>-4445</wp:posOffset>
-            </wp:positionV>
-            <wp:extent cx="5400000" cy="3000500"/>
-            <wp:effectExtent l="0" t="0" r="0" b="0"/>
-            <wp:wrapTight wrapText="bothSides">
-              <wp:wrapPolygon edited="0">
-                <wp:start x="0" y="0"/>
-                <wp:lineTo x="0" y="21394"/>
-                <wp:lineTo x="21491" y="21394"/>
-                <wp:lineTo x="21491" y="0"/>
-                <wp:lineTo x="0" y="0"/>
-              </wp:wrapPolygon>
-            </wp:wrapTight>
-            <wp:docPr id="8" name="Imagen 8"/>
-            <wp:cNvGraphicFramePr>
-              <a:graphicFrameLocks xmlns:a="http://schemas.openxmlformats.org/drawingml/2006/main" noChangeAspect="1"/>
-            </wp:cNvGraphicFramePr>
-            <a:graphic xmlns:a="http://schemas.openxmlformats.org/drawingml/2006/main">
-              <a:graphicData uri="http://schemas.openxmlformats.org/drawingml/2006/picture">
-                <pic:pic xmlns:pic="http://schemas.openxmlformats.org/drawingml/2006/picture">
-                  <pic:nvPicPr>
-                    <pic:cNvPr id="8" name="WhatsApp Image 2025-06-16 at 15.43.38 (1).jpeg"/>
+                    <pic:cNvPr id="1" name=""/>
                     <pic:cNvPicPr/>
                   </pic:nvPicPr>
                   <pic:blipFill>
-                    <a:blip r:embed="rId13">
-                      <a:extLst>
-                        <a:ext uri="{28A0092B-C50C-407E-A947-70E740481C1C}">
-                          <a14:useLocalDpi xmlns:a14="http://schemas.microsoft.com/office/drawing/2010/main" val="0"/>
-                        </a:ext>
-                      </a:extLst>
-                    </a:blip>
+                    <a:blip r:embed="rId18"/>
                     <a:stretch>
                       <a:fillRect/>
                     </a:stretch>
@@ -3005,7 +3450,7 @@
                   <pic:spPr>
                     <a:xfrm>
                       <a:off x="0" y="0"/>
-                      <a:ext cx="5400000" cy="3000500"/>
+                      <a:ext cx="4913930" cy="3361321"/>
                     </a:xfrm>
                     <a:prstGeom prst="rect">
                       <a:avLst/>
@@ -3014,7 +3459,7 @@
                 </pic:pic>
               </a:graphicData>
             </a:graphic>
-          </wp:anchor>
+          </wp:inline>
         </w:drawing>
       </w:r>
     </w:p>
@@ -3031,6 +3476,643 @@
 <file path=word/numbering.xml><?xml version="1.0" encoding="utf-8"?>
 <w:numbering xmlns:wpc="http://schemas.microsoft.com/office/word/2010/wordprocessingCanvas" xmlns:cx="http://schemas.microsoft.com/office/drawing/2014/chartex" xmlns:cx1="http://schemas.microsoft.com/office/drawing/2015/9/8/chartex" xmlns:cx2="http://schemas.microsoft.com/office/drawing/2015/10/21/chartex" xmlns:cx3="http://schemas.microsoft.com/office/drawing/2016/5/9/chartex" xmlns:cx4="http://schemas.microsoft.com/office/drawing/2016/5/10/chartex" xmlns:cx5="http://schemas.microsoft.com/office/drawing/2016/5/11/chartex" xmlns:cx6="http://schemas.microsoft.com/office/drawing/2016/5/12/chartex" xmlns:cx7="http://schemas.microsoft.com/office/drawing/2016/5/13/chartex" xmlns:cx8="http://schemas.microsoft.com/office/drawing/2016/5/14/chartex" xmlns:mc="http://schemas.openxmlformats.org/markup-compatibility/2006" xmlns:aink="http://schemas.microsoft.com/office/drawing/2016/ink" xmlns:am3d="http://schemas.microsoft.com/office/drawing/2017/model3d" xmlns:o="urn:schemas-microsoft-com:office:office" xmlns:oel="http://schemas.microsoft.com/office/2019/extlst" xmlns:r="http://schemas.openxmlformats.org/officeDocument/2006/relationships" xmlns:m="http://schemas.openxmlformats.org/officeDocument/2006/math" xmlns:v="urn:schemas-microsoft-com:vml" xmlns:wp14="http://schemas.microsoft.com/office/word/2010/wordprocessingDrawing" xmlns:wp="http://schemas.openxmlformats.org/drawingml/2006/wordprocessingDrawing" xmlns:w10="urn:schemas-microsoft-com:office:word" xmlns:w="http://schemas.openxmlformats.org/wordprocessingml/2006/main" xmlns:w14="http://schemas.microsoft.com/office/word/2010/wordml" xmlns:w15="http://schemas.microsoft.com/office/word/2012/wordml" xmlns:w16cex="http://schemas.microsoft.com/office/word/2018/wordml/cex" xmlns:w16cid="http://schemas.microsoft.com/office/word/2016/wordml/cid" xmlns:w16="http://schemas.microsoft.com/office/word/2018/wordml" xmlns:w16du="http://schemas.microsoft.com/office/word/2023/wordml/word16du" xmlns:w16sdtdh="http://schemas.microsoft.com/office/word/2020/wordml/sdtdatahash" xmlns:w16sdtfl="http://schemas.microsoft.com/office/word/2024/wordml/sdtformatlock" xmlns:w16se="http://schemas.microsoft.com/office/word/2015/wordml/symex" xmlns:wpg="http://schemas.microsoft.com/office/word/2010/wordprocessingGroup" xmlns:wpi="http://schemas.microsoft.com/office/word/2010/wordprocessingInk" xmlns:wne="http://schemas.microsoft.com/office/word/2006/wordml" xmlns:wps="http://schemas.microsoft.com/office/word/2010/wordprocessingShape" mc:Ignorable="w14 w15 w16se w16cid w16 w16cex w16sdtdh w16sdtfl w16du wp14">
   <w:abstractNum w:abstractNumId="0" w15:restartNumberingAfterBreak="0">
+    <w:nsid w:val="037C4EB7"/>
+    <w:multiLevelType w:val="multilevel"/>
+    <w:tmpl w:val="90ACA4A4"/>
+    <w:lvl w:ilvl="0">
+      <w:start w:val="1"/>
+      <w:numFmt w:val="decimal"/>
+      <w:lvlText w:val="%1."/>
+      <w:lvlJc w:val="left"/>
+      <w:pPr>
+        <w:tabs>
+          <w:tab w:val="num" w:pos="643"/>
+        </w:tabs>
+        <w:ind w:left="643" w:hanging="360"/>
+      </w:pPr>
+    </w:lvl>
+    <w:lvl w:ilvl="1" w:tentative="1">
+      <w:start w:val="1"/>
+      <w:numFmt w:val="decimal"/>
+      <w:lvlText w:val="%2."/>
+      <w:lvlJc w:val="left"/>
+      <w:pPr>
+        <w:tabs>
+          <w:tab w:val="num" w:pos="1363"/>
+        </w:tabs>
+        <w:ind w:left="1363" w:hanging="360"/>
+      </w:pPr>
+    </w:lvl>
+    <w:lvl w:ilvl="2" w:tentative="1">
+      <w:start w:val="1"/>
+      <w:numFmt w:val="decimal"/>
+      <w:lvlText w:val="%3."/>
+      <w:lvlJc w:val="left"/>
+      <w:pPr>
+        <w:tabs>
+          <w:tab w:val="num" w:pos="2083"/>
+        </w:tabs>
+        <w:ind w:left="2083" w:hanging="360"/>
+      </w:pPr>
+    </w:lvl>
+    <w:lvl w:ilvl="3" w:tentative="1">
+      <w:start w:val="1"/>
+      <w:numFmt w:val="decimal"/>
+      <w:lvlText w:val="%4."/>
+      <w:lvlJc w:val="left"/>
+      <w:pPr>
+        <w:tabs>
+          <w:tab w:val="num" w:pos="2803"/>
+        </w:tabs>
+        <w:ind w:left="2803" w:hanging="360"/>
+      </w:pPr>
+    </w:lvl>
+    <w:lvl w:ilvl="4" w:tentative="1">
+      <w:start w:val="1"/>
+      <w:numFmt w:val="decimal"/>
+      <w:lvlText w:val="%5."/>
+      <w:lvlJc w:val="left"/>
+      <w:pPr>
+        <w:tabs>
+          <w:tab w:val="num" w:pos="3523"/>
+        </w:tabs>
+        <w:ind w:left="3523" w:hanging="360"/>
+      </w:pPr>
+    </w:lvl>
+    <w:lvl w:ilvl="5" w:tentative="1">
+      <w:start w:val="1"/>
+      <w:numFmt w:val="decimal"/>
+      <w:lvlText w:val="%6."/>
+      <w:lvlJc w:val="left"/>
+      <w:pPr>
+        <w:tabs>
+          <w:tab w:val="num" w:pos="4243"/>
+        </w:tabs>
+        <w:ind w:left="4243" w:hanging="360"/>
+      </w:pPr>
+    </w:lvl>
+    <w:lvl w:ilvl="6" w:tentative="1">
+      <w:start w:val="1"/>
+      <w:numFmt w:val="decimal"/>
+      <w:lvlText w:val="%7."/>
+      <w:lvlJc w:val="left"/>
+      <w:pPr>
+        <w:tabs>
+          <w:tab w:val="num" w:pos="4963"/>
+        </w:tabs>
+        <w:ind w:left="4963" w:hanging="360"/>
+      </w:pPr>
+    </w:lvl>
+    <w:lvl w:ilvl="7" w:tentative="1">
+      <w:start w:val="1"/>
+      <w:numFmt w:val="decimal"/>
+      <w:lvlText w:val="%8."/>
+      <w:lvlJc w:val="left"/>
+      <w:pPr>
+        <w:tabs>
+          <w:tab w:val="num" w:pos="5683"/>
+        </w:tabs>
+        <w:ind w:left="5683" w:hanging="360"/>
+      </w:pPr>
+    </w:lvl>
+    <w:lvl w:ilvl="8" w:tentative="1">
+      <w:start w:val="1"/>
+      <w:numFmt w:val="decimal"/>
+      <w:lvlText w:val="%9."/>
+      <w:lvlJc w:val="left"/>
+      <w:pPr>
+        <w:tabs>
+          <w:tab w:val="num" w:pos="6403"/>
+        </w:tabs>
+        <w:ind w:left="6403" w:hanging="360"/>
+      </w:pPr>
+    </w:lvl>
+  </w:abstractNum>
+  <w:abstractNum w:abstractNumId="1" w15:restartNumberingAfterBreak="0">
+    <w:nsid w:val="03BF57D1"/>
+    <w:multiLevelType w:val="multilevel"/>
+    <w:tmpl w:val="90ACA4A4"/>
+    <w:lvl w:ilvl="0">
+      <w:start w:val="1"/>
+      <w:numFmt w:val="decimal"/>
+      <w:lvlText w:val="%1."/>
+      <w:lvlJc w:val="left"/>
+      <w:pPr>
+        <w:tabs>
+          <w:tab w:val="num" w:pos="643"/>
+        </w:tabs>
+        <w:ind w:left="643" w:hanging="360"/>
+      </w:pPr>
+    </w:lvl>
+    <w:lvl w:ilvl="1" w:tentative="1">
+      <w:start w:val="1"/>
+      <w:numFmt w:val="decimal"/>
+      <w:lvlText w:val="%2."/>
+      <w:lvlJc w:val="left"/>
+      <w:pPr>
+        <w:tabs>
+          <w:tab w:val="num" w:pos="1363"/>
+        </w:tabs>
+        <w:ind w:left="1363" w:hanging="360"/>
+      </w:pPr>
+    </w:lvl>
+    <w:lvl w:ilvl="2" w:tentative="1">
+      <w:start w:val="1"/>
+      <w:numFmt w:val="decimal"/>
+      <w:lvlText w:val="%3."/>
+      <w:lvlJc w:val="left"/>
+      <w:pPr>
+        <w:tabs>
+          <w:tab w:val="num" w:pos="2083"/>
+        </w:tabs>
+        <w:ind w:left="2083" w:hanging="360"/>
+      </w:pPr>
+    </w:lvl>
+    <w:lvl w:ilvl="3" w:tentative="1">
+      <w:start w:val="1"/>
+      <w:numFmt w:val="decimal"/>
+      <w:lvlText w:val="%4."/>
+      <w:lvlJc w:val="left"/>
+      <w:pPr>
+        <w:tabs>
+          <w:tab w:val="num" w:pos="2803"/>
+        </w:tabs>
+        <w:ind w:left="2803" w:hanging="360"/>
+      </w:pPr>
+    </w:lvl>
+    <w:lvl w:ilvl="4" w:tentative="1">
+      <w:start w:val="1"/>
+      <w:numFmt w:val="decimal"/>
+      <w:lvlText w:val="%5."/>
+      <w:lvlJc w:val="left"/>
+      <w:pPr>
+        <w:tabs>
+          <w:tab w:val="num" w:pos="3523"/>
+        </w:tabs>
+        <w:ind w:left="3523" w:hanging="360"/>
+      </w:pPr>
+    </w:lvl>
+    <w:lvl w:ilvl="5" w:tentative="1">
+      <w:start w:val="1"/>
+      <w:numFmt w:val="decimal"/>
+      <w:lvlText w:val="%6."/>
+      <w:lvlJc w:val="left"/>
+      <w:pPr>
+        <w:tabs>
+          <w:tab w:val="num" w:pos="4243"/>
+        </w:tabs>
+        <w:ind w:left="4243" w:hanging="360"/>
+      </w:pPr>
+    </w:lvl>
+    <w:lvl w:ilvl="6" w:tentative="1">
+      <w:start w:val="1"/>
+      <w:numFmt w:val="decimal"/>
+      <w:lvlText w:val="%7."/>
+      <w:lvlJc w:val="left"/>
+      <w:pPr>
+        <w:tabs>
+          <w:tab w:val="num" w:pos="4963"/>
+        </w:tabs>
+        <w:ind w:left="4963" w:hanging="360"/>
+      </w:pPr>
+    </w:lvl>
+    <w:lvl w:ilvl="7" w:tentative="1">
+      <w:start w:val="1"/>
+      <w:numFmt w:val="decimal"/>
+      <w:lvlText w:val="%8."/>
+      <w:lvlJc w:val="left"/>
+      <w:pPr>
+        <w:tabs>
+          <w:tab w:val="num" w:pos="5683"/>
+        </w:tabs>
+        <w:ind w:left="5683" w:hanging="360"/>
+      </w:pPr>
+    </w:lvl>
+    <w:lvl w:ilvl="8" w:tentative="1">
+      <w:start w:val="1"/>
+      <w:numFmt w:val="decimal"/>
+      <w:lvlText w:val="%9."/>
+      <w:lvlJc w:val="left"/>
+      <w:pPr>
+        <w:tabs>
+          <w:tab w:val="num" w:pos="6403"/>
+        </w:tabs>
+        <w:ind w:left="6403" w:hanging="360"/>
+      </w:pPr>
+    </w:lvl>
+  </w:abstractNum>
+  <w:abstractNum w:abstractNumId="2" w15:restartNumberingAfterBreak="0">
+    <w:nsid w:val="139C79B1"/>
+    <w:multiLevelType w:val="multilevel"/>
+    <w:tmpl w:val="A2DA2CA6"/>
+    <w:lvl w:ilvl="0">
+      <w:start w:val="1"/>
+      <w:numFmt w:val="bullet"/>
+      <w:lvlText w:val=""/>
+      <w:lvlJc w:val="left"/>
+      <w:pPr>
+        <w:tabs>
+          <w:tab w:val="num" w:pos="720"/>
+        </w:tabs>
+        <w:ind w:left="720" w:hanging="360"/>
+      </w:pPr>
+      <w:rPr>
+        <w:rFonts w:ascii="Symbol" w:hAnsi="Symbol" w:hint="default"/>
+        <w:sz w:val="20"/>
+      </w:rPr>
+    </w:lvl>
+    <w:lvl w:ilvl="1" w:tentative="1">
+      <w:start w:val="1"/>
+      <w:numFmt w:val="bullet"/>
+      <w:lvlText w:val="o"/>
+      <w:lvlJc w:val="left"/>
+      <w:pPr>
+        <w:tabs>
+          <w:tab w:val="num" w:pos="1440"/>
+        </w:tabs>
+        <w:ind w:left="1440" w:hanging="360"/>
+      </w:pPr>
+      <w:rPr>
+        <w:rFonts w:ascii="Courier New" w:hAnsi="Courier New" w:hint="default"/>
+        <w:sz w:val="20"/>
+      </w:rPr>
+    </w:lvl>
+    <w:lvl w:ilvl="2" w:tentative="1">
+      <w:start w:val="1"/>
+      <w:numFmt w:val="bullet"/>
+      <w:lvlText w:val=""/>
+      <w:lvlJc w:val="left"/>
+      <w:pPr>
+        <w:tabs>
+          <w:tab w:val="num" w:pos="2160"/>
+        </w:tabs>
+        <w:ind w:left="2160" w:hanging="360"/>
+      </w:pPr>
+      <w:rPr>
+        <w:rFonts w:ascii="Wingdings" w:hAnsi="Wingdings" w:hint="default"/>
+        <w:sz w:val="20"/>
+      </w:rPr>
+    </w:lvl>
+    <w:lvl w:ilvl="3" w:tentative="1">
+      <w:start w:val="1"/>
+      <w:numFmt w:val="bullet"/>
+      <w:lvlText w:val=""/>
+      <w:lvlJc w:val="left"/>
+      <w:pPr>
+        <w:tabs>
+          <w:tab w:val="num" w:pos="2880"/>
+        </w:tabs>
+        <w:ind w:left="2880" w:hanging="360"/>
+      </w:pPr>
+      <w:rPr>
+        <w:rFonts w:ascii="Wingdings" w:hAnsi="Wingdings" w:hint="default"/>
+        <w:sz w:val="20"/>
+      </w:rPr>
+    </w:lvl>
+    <w:lvl w:ilvl="4" w:tentative="1">
+      <w:start w:val="1"/>
+      <w:numFmt w:val="bullet"/>
+      <w:lvlText w:val=""/>
+      <w:lvlJc w:val="left"/>
+      <w:pPr>
+        <w:tabs>
+          <w:tab w:val="num" w:pos="3600"/>
+        </w:tabs>
+        <w:ind w:left="3600" w:hanging="360"/>
+      </w:pPr>
+      <w:rPr>
+        <w:rFonts w:ascii="Wingdings" w:hAnsi="Wingdings" w:hint="default"/>
+        <w:sz w:val="20"/>
+      </w:rPr>
+    </w:lvl>
+    <w:lvl w:ilvl="5" w:tentative="1">
+      <w:start w:val="1"/>
+      <w:numFmt w:val="bullet"/>
+      <w:lvlText w:val=""/>
+      <w:lvlJc w:val="left"/>
+      <w:pPr>
+        <w:tabs>
+          <w:tab w:val="num" w:pos="4320"/>
+        </w:tabs>
+        <w:ind w:left="4320" w:hanging="360"/>
+      </w:pPr>
+      <w:rPr>
+        <w:rFonts w:ascii="Wingdings" w:hAnsi="Wingdings" w:hint="default"/>
+        <w:sz w:val="20"/>
+      </w:rPr>
+    </w:lvl>
+    <w:lvl w:ilvl="6" w:tentative="1">
+      <w:start w:val="1"/>
+      <w:numFmt w:val="bullet"/>
+      <w:lvlText w:val=""/>
+      <w:lvlJc w:val="left"/>
+      <w:pPr>
+        <w:tabs>
+          <w:tab w:val="num" w:pos="5040"/>
+        </w:tabs>
+        <w:ind w:left="5040" w:hanging="360"/>
+      </w:pPr>
+      <w:rPr>
+        <w:rFonts w:ascii="Wingdings" w:hAnsi="Wingdings" w:hint="default"/>
+        <w:sz w:val="20"/>
+      </w:rPr>
+    </w:lvl>
+    <w:lvl w:ilvl="7" w:tentative="1">
+      <w:start w:val="1"/>
+      <w:numFmt w:val="bullet"/>
+      <w:lvlText w:val=""/>
+      <w:lvlJc w:val="left"/>
+      <w:pPr>
+        <w:tabs>
+          <w:tab w:val="num" w:pos="5760"/>
+        </w:tabs>
+        <w:ind w:left="5760" w:hanging="360"/>
+      </w:pPr>
+      <w:rPr>
+        <w:rFonts w:ascii="Wingdings" w:hAnsi="Wingdings" w:hint="default"/>
+        <w:sz w:val="20"/>
+      </w:rPr>
+    </w:lvl>
+    <w:lvl w:ilvl="8" w:tentative="1">
+      <w:start w:val="1"/>
+      <w:numFmt w:val="bullet"/>
+      <w:lvlText w:val=""/>
+      <w:lvlJc w:val="left"/>
+      <w:pPr>
+        <w:tabs>
+          <w:tab w:val="num" w:pos="6480"/>
+        </w:tabs>
+        <w:ind w:left="6480" w:hanging="360"/>
+      </w:pPr>
+      <w:rPr>
+        <w:rFonts w:ascii="Wingdings" w:hAnsi="Wingdings" w:hint="default"/>
+        <w:sz w:val="20"/>
+      </w:rPr>
+    </w:lvl>
+  </w:abstractNum>
+  <w:abstractNum w:abstractNumId="3" w15:restartNumberingAfterBreak="0">
+    <w:nsid w:val="16184782"/>
+    <w:multiLevelType w:val="multilevel"/>
+    <w:tmpl w:val="33BACEC4"/>
+    <w:lvl w:ilvl="0">
+      <w:start w:val="1"/>
+      <w:numFmt w:val="bullet"/>
+      <w:lvlText w:val=""/>
+      <w:lvlJc w:val="left"/>
+      <w:pPr>
+        <w:tabs>
+          <w:tab w:val="num" w:pos="720"/>
+        </w:tabs>
+        <w:ind w:left="720" w:hanging="360"/>
+      </w:pPr>
+      <w:rPr>
+        <w:rFonts w:ascii="Symbol" w:hAnsi="Symbol" w:hint="default"/>
+        <w:sz w:val="20"/>
+      </w:rPr>
+    </w:lvl>
+    <w:lvl w:ilvl="1" w:tentative="1">
+      <w:start w:val="1"/>
+      <w:numFmt w:val="bullet"/>
+      <w:lvlText w:val="o"/>
+      <w:lvlJc w:val="left"/>
+      <w:pPr>
+        <w:tabs>
+          <w:tab w:val="num" w:pos="1440"/>
+        </w:tabs>
+        <w:ind w:left="1440" w:hanging="360"/>
+      </w:pPr>
+      <w:rPr>
+        <w:rFonts w:ascii="Courier New" w:hAnsi="Courier New" w:hint="default"/>
+        <w:sz w:val="20"/>
+      </w:rPr>
+    </w:lvl>
+    <w:lvl w:ilvl="2" w:tentative="1">
+      <w:start w:val="1"/>
+      <w:numFmt w:val="bullet"/>
+      <w:lvlText w:val=""/>
+      <w:lvlJc w:val="left"/>
+      <w:pPr>
+        <w:tabs>
+          <w:tab w:val="num" w:pos="2160"/>
+        </w:tabs>
+        <w:ind w:left="2160" w:hanging="360"/>
+      </w:pPr>
+      <w:rPr>
+        <w:rFonts w:ascii="Wingdings" w:hAnsi="Wingdings" w:hint="default"/>
+        <w:sz w:val="20"/>
+      </w:rPr>
+    </w:lvl>
+    <w:lvl w:ilvl="3" w:tentative="1">
+      <w:start w:val="1"/>
+      <w:numFmt w:val="bullet"/>
+      <w:lvlText w:val=""/>
+      <w:lvlJc w:val="left"/>
+      <w:pPr>
+        <w:tabs>
+          <w:tab w:val="num" w:pos="2880"/>
+        </w:tabs>
+        <w:ind w:left="2880" w:hanging="360"/>
+      </w:pPr>
+      <w:rPr>
+        <w:rFonts w:ascii="Wingdings" w:hAnsi="Wingdings" w:hint="default"/>
+        <w:sz w:val="20"/>
+      </w:rPr>
+    </w:lvl>
+    <w:lvl w:ilvl="4" w:tentative="1">
+      <w:start w:val="1"/>
+      <w:numFmt w:val="bullet"/>
+      <w:lvlText w:val=""/>
+      <w:lvlJc w:val="left"/>
+      <w:pPr>
+        <w:tabs>
+          <w:tab w:val="num" w:pos="3600"/>
+        </w:tabs>
+        <w:ind w:left="3600" w:hanging="360"/>
+      </w:pPr>
+      <w:rPr>
+        <w:rFonts w:ascii="Wingdings" w:hAnsi="Wingdings" w:hint="default"/>
+        <w:sz w:val="20"/>
+      </w:rPr>
+    </w:lvl>
+    <w:lvl w:ilvl="5" w:tentative="1">
+      <w:start w:val="1"/>
+      <w:numFmt w:val="bullet"/>
+      <w:lvlText w:val=""/>
+      <w:lvlJc w:val="left"/>
+      <w:pPr>
+        <w:tabs>
+          <w:tab w:val="num" w:pos="4320"/>
+        </w:tabs>
+        <w:ind w:left="4320" w:hanging="360"/>
+      </w:pPr>
+      <w:rPr>
+        <w:rFonts w:ascii="Wingdings" w:hAnsi="Wingdings" w:hint="default"/>
+        <w:sz w:val="20"/>
+      </w:rPr>
+    </w:lvl>
+    <w:lvl w:ilvl="6" w:tentative="1">
+      <w:start w:val="1"/>
+      <w:numFmt w:val="bullet"/>
+      <w:lvlText w:val=""/>
+      <w:lvlJc w:val="left"/>
+      <w:pPr>
+        <w:tabs>
+          <w:tab w:val="num" w:pos="5040"/>
+        </w:tabs>
+        <w:ind w:left="5040" w:hanging="360"/>
+      </w:pPr>
+      <w:rPr>
+        <w:rFonts w:ascii="Wingdings" w:hAnsi="Wingdings" w:hint="default"/>
+        <w:sz w:val="20"/>
+      </w:rPr>
+    </w:lvl>
+    <w:lvl w:ilvl="7" w:tentative="1">
+      <w:start w:val="1"/>
+      <w:numFmt w:val="bullet"/>
+      <w:lvlText w:val=""/>
+      <w:lvlJc w:val="left"/>
+      <w:pPr>
+        <w:tabs>
+          <w:tab w:val="num" w:pos="5760"/>
+        </w:tabs>
+        <w:ind w:left="5760" w:hanging="360"/>
+      </w:pPr>
+      <w:rPr>
+        <w:rFonts w:ascii="Wingdings" w:hAnsi="Wingdings" w:hint="default"/>
+        <w:sz w:val="20"/>
+      </w:rPr>
+    </w:lvl>
+    <w:lvl w:ilvl="8" w:tentative="1">
+      <w:start w:val="1"/>
+      <w:numFmt w:val="bullet"/>
+      <w:lvlText w:val=""/>
+      <w:lvlJc w:val="left"/>
+      <w:pPr>
+        <w:tabs>
+          <w:tab w:val="num" w:pos="6480"/>
+        </w:tabs>
+        <w:ind w:left="6480" w:hanging="360"/>
+      </w:pPr>
+      <w:rPr>
+        <w:rFonts w:ascii="Wingdings" w:hAnsi="Wingdings" w:hint="default"/>
+        <w:sz w:val="20"/>
+      </w:rPr>
+    </w:lvl>
+  </w:abstractNum>
+  <w:abstractNum w:abstractNumId="4" w15:restartNumberingAfterBreak="0">
+    <w:nsid w:val="18FA6415"/>
+    <w:multiLevelType w:val="multilevel"/>
+    <w:tmpl w:val="90ACA4A4"/>
+    <w:lvl w:ilvl="0">
+      <w:start w:val="1"/>
+      <w:numFmt w:val="decimal"/>
+      <w:lvlText w:val="%1."/>
+      <w:lvlJc w:val="left"/>
+      <w:pPr>
+        <w:tabs>
+          <w:tab w:val="num" w:pos="643"/>
+        </w:tabs>
+        <w:ind w:left="643" w:hanging="360"/>
+      </w:pPr>
+    </w:lvl>
+    <w:lvl w:ilvl="1" w:tentative="1">
+      <w:start w:val="1"/>
+      <w:numFmt w:val="decimal"/>
+      <w:lvlText w:val="%2."/>
+      <w:lvlJc w:val="left"/>
+      <w:pPr>
+        <w:tabs>
+          <w:tab w:val="num" w:pos="1363"/>
+        </w:tabs>
+        <w:ind w:left="1363" w:hanging="360"/>
+      </w:pPr>
+    </w:lvl>
+    <w:lvl w:ilvl="2" w:tentative="1">
+      <w:start w:val="1"/>
+      <w:numFmt w:val="decimal"/>
+      <w:lvlText w:val="%3."/>
+      <w:lvlJc w:val="left"/>
+      <w:pPr>
+        <w:tabs>
+          <w:tab w:val="num" w:pos="2083"/>
+        </w:tabs>
+        <w:ind w:left="2083" w:hanging="360"/>
+      </w:pPr>
+    </w:lvl>
+    <w:lvl w:ilvl="3" w:tentative="1">
+      <w:start w:val="1"/>
+      <w:numFmt w:val="decimal"/>
+      <w:lvlText w:val="%4."/>
+      <w:lvlJc w:val="left"/>
+      <w:pPr>
+        <w:tabs>
+          <w:tab w:val="num" w:pos="2803"/>
+        </w:tabs>
+        <w:ind w:left="2803" w:hanging="360"/>
+      </w:pPr>
+    </w:lvl>
+    <w:lvl w:ilvl="4" w:tentative="1">
+      <w:start w:val="1"/>
+      <w:numFmt w:val="decimal"/>
+      <w:lvlText w:val="%5."/>
+      <w:lvlJc w:val="left"/>
+      <w:pPr>
+        <w:tabs>
+          <w:tab w:val="num" w:pos="3523"/>
+        </w:tabs>
+        <w:ind w:left="3523" w:hanging="360"/>
+      </w:pPr>
+    </w:lvl>
+    <w:lvl w:ilvl="5" w:tentative="1">
+      <w:start w:val="1"/>
+      <w:numFmt w:val="decimal"/>
+      <w:lvlText w:val="%6."/>
+      <w:lvlJc w:val="left"/>
+      <w:pPr>
+        <w:tabs>
+          <w:tab w:val="num" w:pos="4243"/>
+        </w:tabs>
+        <w:ind w:left="4243" w:hanging="360"/>
+      </w:pPr>
+    </w:lvl>
+    <w:lvl w:ilvl="6" w:tentative="1">
+      <w:start w:val="1"/>
+      <w:numFmt w:val="decimal"/>
+      <w:lvlText w:val="%7."/>
+      <w:lvlJc w:val="left"/>
+      <w:pPr>
+        <w:tabs>
+          <w:tab w:val="num" w:pos="4963"/>
+        </w:tabs>
+        <w:ind w:left="4963" w:hanging="360"/>
+      </w:pPr>
+    </w:lvl>
+    <w:lvl w:ilvl="7" w:tentative="1">
+      <w:start w:val="1"/>
+      <w:numFmt w:val="decimal"/>
+      <w:lvlText w:val="%8."/>
+      <w:lvlJc w:val="left"/>
+      <w:pPr>
+        <w:tabs>
+          <w:tab w:val="num" w:pos="5683"/>
+        </w:tabs>
+        <w:ind w:left="5683" w:hanging="360"/>
+      </w:pPr>
+    </w:lvl>
+    <w:lvl w:ilvl="8" w:tentative="1">
+      <w:start w:val="1"/>
+      <w:numFmt w:val="decimal"/>
+      <w:lvlText w:val="%9."/>
+      <w:lvlJc w:val="left"/>
+      <w:pPr>
+        <w:tabs>
+          <w:tab w:val="num" w:pos="6403"/>
+        </w:tabs>
+        <w:ind w:left="6403" w:hanging="360"/>
+      </w:pPr>
+    </w:lvl>
+  </w:abstractNum>
+  <w:abstractNum w:abstractNumId="5" w15:restartNumberingAfterBreak="0">
     <w:nsid w:val="19C66573"/>
     <w:multiLevelType w:val="multilevel"/>
     <w:tmpl w:val="90ACA4A4"/>
@@ -3041,9 +4123,9 @@
       <w:lvlJc w:val="left"/>
       <w:pPr>
         <w:tabs>
-          <w:tab w:val="num" w:pos="720"/>
-        </w:tabs>
-        <w:ind w:left="720" w:hanging="360"/>
+          <w:tab w:val="num" w:pos="643"/>
+        </w:tabs>
+        <w:ind w:left="643" w:hanging="360"/>
       </w:pPr>
     </w:lvl>
     <w:lvl w:ilvl="1" w:tentative="1">
@@ -3053,9 +4135,9 @@
       <w:lvlJc w:val="left"/>
       <w:pPr>
         <w:tabs>
-          <w:tab w:val="num" w:pos="1440"/>
-        </w:tabs>
-        <w:ind w:left="1440" w:hanging="360"/>
+          <w:tab w:val="num" w:pos="1363"/>
+        </w:tabs>
+        <w:ind w:left="1363" w:hanging="360"/>
       </w:pPr>
     </w:lvl>
     <w:lvl w:ilvl="2" w:tentative="1">
@@ -3065,9 +4147,9 @@
       <w:lvlJc w:val="left"/>
       <w:pPr>
         <w:tabs>
-          <w:tab w:val="num" w:pos="2160"/>
-        </w:tabs>
-        <w:ind w:left="2160" w:hanging="360"/>
+          <w:tab w:val="num" w:pos="2083"/>
+        </w:tabs>
+        <w:ind w:left="2083" w:hanging="360"/>
       </w:pPr>
     </w:lvl>
     <w:lvl w:ilvl="3" w:tentative="1">
@@ -3077,9 +4159,9 @@
       <w:lvlJc w:val="left"/>
       <w:pPr>
         <w:tabs>
-          <w:tab w:val="num" w:pos="2880"/>
-        </w:tabs>
-        <w:ind w:left="2880" w:hanging="360"/>
+          <w:tab w:val="num" w:pos="2803"/>
+        </w:tabs>
+        <w:ind w:left="2803" w:hanging="360"/>
       </w:pPr>
     </w:lvl>
     <w:lvl w:ilvl="4" w:tentative="1">
@@ -3089,9 +4171,9 @@
       <w:lvlJc w:val="left"/>
       <w:pPr>
         <w:tabs>
-          <w:tab w:val="num" w:pos="3600"/>
-        </w:tabs>
-        <w:ind w:left="3600" w:hanging="360"/>
+          <w:tab w:val="num" w:pos="3523"/>
+        </w:tabs>
+        <w:ind w:left="3523" w:hanging="360"/>
       </w:pPr>
     </w:lvl>
     <w:lvl w:ilvl="5" w:tentative="1">
@@ -3101,9 +4183,9 @@
       <w:lvlJc w:val="left"/>
       <w:pPr>
         <w:tabs>
-          <w:tab w:val="num" w:pos="4320"/>
-        </w:tabs>
-        <w:ind w:left="4320" w:hanging="360"/>
+          <w:tab w:val="num" w:pos="4243"/>
+        </w:tabs>
+        <w:ind w:left="4243" w:hanging="360"/>
       </w:pPr>
     </w:lvl>
     <w:lvl w:ilvl="6" w:tentative="1">
@@ -3113,9 +4195,9 @@
       <w:lvlJc w:val="left"/>
       <w:pPr>
         <w:tabs>
-          <w:tab w:val="num" w:pos="5040"/>
-        </w:tabs>
-        <w:ind w:left="5040" w:hanging="360"/>
+          <w:tab w:val="num" w:pos="4963"/>
+        </w:tabs>
+        <w:ind w:left="4963" w:hanging="360"/>
       </w:pPr>
     </w:lvl>
     <w:lvl w:ilvl="7" w:tentative="1">
@@ -3125,9 +4207,9 @@
       <w:lvlJc w:val="left"/>
       <w:pPr>
         <w:tabs>
-          <w:tab w:val="num" w:pos="5760"/>
-        </w:tabs>
-        <w:ind w:left="5760" w:hanging="360"/>
+          <w:tab w:val="num" w:pos="5683"/>
+        </w:tabs>
+        <w:ind w:left="5683" w:hanging="360"/>
       </w:pPr>
     </w:lvl>
     <w:lvl w:ilvl="8" w:tentative="1">
@@ -3137,13 +4219,162 @@
       <w:lvlJc w:val="left"/>
       <w:pPr>
         <w:tabs>
+          <w:tab w:val="num" w:pos="6403"/>
+        </w:tabs>
+        <w:ind w:left="6403" w:hanging="360"/>
+      </w:pPr>
+    </w:lvl>
+  </w:abstractNum>
+  <w:abstractNum w:abstractNumId="6" w15:restartNumberingAfterBreak="0">
+    <w:nsid w:val="213477BB"/>
+    <w:multiLevelType w:val="multilevel"/>
+    <w:tmpl w:val="25E2ACF4"/>
+    <w:lvl w:ilvl="0">
+      <w:start w:val="1"/>
+      <w:numFmt w:val="bullet"/>
+      <w:lvlText w:val=""/>
+      <w:lvlJc w:val="left"/>
+      <w:pPr>
+        <w:tabs>
+          <w:tab w:val="num" w:pos="720"/>
+        </w:tabs>
+        <w:ind w:left="720" w:hanging="360"/>
+      </w:pPr>
+      <w:rPr>
+        <w:rFonts w:ascii="Symbol" w:hAnsi="Symbol" w:hint="default"/>
+        <w:sz w:val="20"/>
+      </w:rPr>
+    </w:lvl>
+    <w:lvl w:ilvl="1" w:tentative="1">
+      <w:start w:val="1"/>
+      <w:numFmt w:val="bullet"/>
+      <w:lvlText w:val="o"/>
+      <w:lvlJc w:val="left"/>
+      <w:pPr>
+        <w:tabs>
+          <w:tab w:val="num" w:pos="1440"/>
+        </w:tabs>
+        <w:ind w:left="1440" w:hanging="360"/>
+      </w:pPr>
+      <w:rPr>
+        <w:rFonts w:ascii="Courier New" w:hAnsi="Courier New" w:hint="default"/>
+        <w:sz w:val="20"/>
+      </w:rPr>
+    </w:lvl>
+    <w:lvl w:ilvl="2" w:tentative="1">
+      <w:start w:val="1"/>
+      <w:numFmt w:val="bullet"/>
+      <w:lvlText w:val=""/>
+      <w:lvlJc w:val="left"/>
+      <w:pPr>
+        <w:tabs>
+          <w:tab w:val="num" w:pos="2160"/>
+        </w:tabs>
+        <w:ind w:left="2160" w:hanging="360"/>
+      </w:pPr>
+      <w:rPr>
+        <w:rFonts w:ascii="Wingdings" w:hAnsi="Wingdings" w:hint="default"/>
+        <w:sz w:val="20"/>
+      </w:rPr>
+    </w:lvl>
+    <w:lvl w:ilvl="3" w:tentative="1">
+      <w:start w:val="1"/>
+      <w:numFmt w:val="bullet"/>
+      <w:lvlText w:val=""/>
+      <w:lvlJc w:val="left"/>
+      <w:pPr>
+        <w:tabs>
+          <w:tab w:val="num" w:pos="2880"/>
+        </w:tabs>
+        <w:ind w:left="2880" w:hanging="360"/>
+      </w:pPr>
+      <w:rPr>
+        <w:rFonts w:ascii="Wingdings" w:hAnsi="Wingdings" w:hint="default"/>
+        <w:sz w:val="20"/>
+      </w:rPr>
+    </w:lvl>
+    <w:lvl w:ilvl="4" w:tentative="1">
+      <w:start w:val="1"/>
+      <w:numFmt w:val="bullet"/>
+      <w:lvlText w:val=""/>
+      <w:lvlJc w:val="left"/>
+      <w:pPr>
+        <w:tabs>
+          <w:tab w:val="num" w:pos="3600"/>
+        </w:tabs>
+        <w:ind w:left="3600" w:hanging="360"/>
+      </w:pPr>
+      <w:rPr>
+        <w:rFonts w:ascii="Wingdings" w:hAnsi="Wingdings" w:hint="default"/>
+        <w:sz w:val="20"/>
+      </w:rPr>
+    </w:lvl>
+    <w:lvl w:ilvl="5" w:tentative="1">
+      <w:start w:val="1"/>
+      <w:numFmt w:val="bullet"/>
+      <w:lvlText w:val=""/>
+      <w:lvlJc w:val="left"/>
+      <w:pPr>
+        <w:tabs>
+          <w:tab w:val="num" w:pos="4320"/>
+        </w:tabs>
+        <w:ind w:left="4320" w:hanging="360"/>
+      </w:pPr>
+      <w:rPr>
+        <w:rFonts w:ascii="Wingdings" w:hAnsi="Wingdings" w:hint="default"/>
+        <w:sz w:val="20"/>
+      </w:rPr>
+    </w:lvl>
+    <w:lvl w:ilvl="6" w:tentative="1">
+      <w:start w:val="1"/>
+      <w:numFmt w:val="bullet"/>
+      <w:lvlText w:val=""/>
+      <w:lvlJc w:val="left"/>
+      <w:pPr>
+        <w:tabs>
+          <w:tab w:val="num" w:pos="5040"/>
+        </w:tabs>
+        <w:ind w:left="5040" w:hanging="360"/>
+      </w:pPr>
+      <w:rPr>
+        <w:rFonts w:ascii="Wingdings" w:hAnsi="Wingdings" w:hint="default"/>
+        <w:sz w:val="20"/>
+      </w:rPr>
+    </w:lvl>
+    <w:lvl w:ilvl="7" w:tentative="1">
+      <w:start w:val="1"/>
+      <w:numFmt w:val="bullet"/>
+      <w:lvlText w:val=""/>
+      <w:lvlJc w:val="left"/>
+      <w:pPr>
+        <w:tabs>
+          <w:tab w:val="num" w:pos="5760"/>
+        </w:tabs>
+        <w:ind w:left="5760" w:hanging="360"/>
+      </w:pPr>
+      <w:rPr>
+        <w:rFonts w:ascii="Wingdings" w:hAnsi="Wingdings" w:hint="default"/>
+        <w:sz w:val="20"/>
+      </w:rPr>
+    </w:lvl>
+    <w:lvl w:ilvl="8" w:tentative="1">
+      <w:start w:val="1"/>
+      <w:numFmt w:val="bullet"/>
+      <w:lvlText w:val=""/>
+      <w:lvlJc w:val="left"/>
+      <w:pPr>
+        <w:tabs>
           <w:tab w:val="num" w:pos="6480"/>
         </w:tabs>
         <w:ind w:left="6480" w:hanging="360"/>
       </w:pPr>
+      <w:rPr>
+        <w:rFonts w:ascii="Wingdings" w:hAnsi="Wingdings" w:hint="default"/>
+        <w:sz w:val="20"/>
+      </w:rPr>
     </w:lvl>
   </w:abstractNum>
-  <w:abstractNum w:abstractNumId="1" w15:restartNumberingAfterBreak="0">
+  <w:abstractNum w:abstractNumId="7" w15:restartNumberingAfterBreak="0">
     <w:nsid w:val="280B569D"/>
     <w:multiLevelType w:val="hybridMultilevel"/>
     <w:tmpl w:val="0338C28A"/>
@@ -3256,7 +4487,7 @@
       </w:rPr>
     </w:lvl>
   </w:abstractNum>
-  <w:abstractNum w:abstractNumId="2" w15:restartNumberingAfterBreak="0">
+  <w:abstractNum w:abstractNumId="8" w15:restartNumberingAfterBreak="0">
     <w:nsid w:val="2E6D57F3"/>
     <w:multiLevelType w:val="hybridMultilevel"/>
     <w:tmpl w:val="3B36D7A4"/>
@@ -3345,7 +4576,7 @@
       </w:pPr>
     </w:lvl>
   </w:abstractNum>
-  <w:abstractNum w:abstractNumId="3" w15:restartNumberingAfterBreak="0">
+  <w:abstractNum w:abstractNumId="9" w15:restartNumberingAfterBreak="0">
     <w:nsid w:val="2F2601C4"/>
     <w:multiLevelType w:val="hybridMultilevel"/>
     <w:tmpl w:val="BB8C7C56"/>
@@ -3431,7 +4662,7 @@
       </w:pPr>
     </w:lvl>
   </w:abstractNum>
-  <w:abstractNum w:abstractNumId="4" w15:restartNumberingAfterBreak="0">
+  <w:abstractNum w:abstractNumId="10" w15:restartNumberingAfterBreak="0">
     <w:nsid w:val="3E9C20A5"/>
     <w:multiLevelType w:val="hybridMultilevel"/>
     <w:tmpl w:val="345863DC"/>
@@ -3517,7 +4748,272 @@
       </w:pPr>
     </w:lvl>
   </w:abstractNum>
-  <w:abstractNum w:abstractNumId="5" w15:restartNumberingAfterBreak="0">
+  <w:abstractNum w:abstractNumId="11" w15:restartNumberingAfterBreak="0">
+    <w:nsid w:val="41940687"/>
+    <w:multiLevelType w:val="multilevel"/>
+    <w:tmpl w:val="299C8F0A"/>
+    <w:lvl w:ilvl="0">
+      <w:start w:val="1"/>
+      <w:numFmt w:val="bullet"/>
+      <w:lvlText w:val=""/>
+      <w:lvlJc w:val="left"/>
+      <w:pPr>
+        <w:tabs>
+          <w:tab w:val="num" w:pos="720"/>
+        </w:tabs>
+        <w:ind w:left="720" w:hanging="360"/>
+      </w:pPr>
+      <w:rPr>
+        <w:rFonts w:ascii="Symbol" w:hAnsi="Symbol" w:hint="default"/>
+        <w:sz w:val="20"/>
+      </w:rPr>
+    </w:lvl>
+    <w:lvl w:ilvl="1" w:tentative="1">
+      <w:start w:val="1"/>
+      <w:numFmt w:val="bullet"/>
+      <w:lvlText w:val="o"/>
+      <w:lvlJc w:val="left"/>
+      <w:pPr>
+        <w:tabs>
+          <w:tab w:val="num" w:pos="1440"/>
+        </w:tabs>
+        <w:ind w:left="1440" w:hanging="360"/>
+      </w:pPr>
+      <w:rPr>
+        <w:rFonts w:ascii="Courier New" w:hAnsi="Courier New" w:hint="default"/>
+        <w:sz w:val="20"/>
+      </w:rPr>
+    </w:lvl>
+    <w:lvl w:ilvl="2" w:tentative="1">
+      <w:start w:val="1"/>
+      <w:numFmt w:val="bullet"/>
+      <w:lvlText w:val=""/>
+      <w:lvlJc w:val="left"/>
+      <w:pPr>
+        <w:tabs>
+          <w:tab w:val="num" w:pos="2160"/>
+        </w:tabs>
+        <w:ind w:left="2160" w:hanging="360"/>
+      </w:pPr>
+      <w:rPr>
+        <w:rFonts w:ascii="Wingdings" w:hAnsi="Wingdings" w:hint="default"/>
+        <w:sz w:val="20"/>
+      </w:rPr>
+    </w:lvl>
+    <w:lvl w:ilvl="3" w:tentative="1">
+      <w:start w:val="1"/>
+      <w:numFmt w:val="bullet"/>
+      <w:lvlText w:val=""/>
+      <w:lvlJc w:val="left"/>
+      <w:pPr>
+        <w:tabs>
+          <w:tab w:val="num" w:pos="2880"/>
+        </w:tabs>
+        <w:ind w:left="2880" w:hanging="360"/>
+      </w:pPr>
+      <w:rPr>
+        <w:rFonts w:ascii="Wingdings" w:hAnsi="Wingdings" w:hint="default"/>
+        <w:sz w:val="20"/>
+      </w:rPr>
+    </w:lvl>
+    <w:lvl w:ilvl="4" w:tentative="1">
+      <w:start w:val="1"/>
+      <w:numFmt w:val="bullet"/>
+      <w:lvlText w:val=""/>
+      <w:lvlJc w:val="left"/>
+      <w:pPr>
+        <w:tabs>
+          <w:tab w:val="num" w:pos="3600"/>
+        </w:tabs>
+        <w:ind w:left="3600" w:hanging="360"/>
+      </w:pPr>
+      <w:rPr>
+        <w:rFonts w:ascii="Wingdings" w:hAnsi="Wingdings" w:hint="default"/>
+        <w:sz w:val="20"/>
+      </w:rPr>
+    </w:lvl>
+    <w:lvl w:ilvl="5" w:tentative="1">
+      <w:start w:val="1"/>
+      <w:numFmt w:val="bullet"/>
+      <w:lvlText w:val=""/>
+      <w:lvlJc w:val="left"/>
+      <w:pPr>
+        <w:tabs>
+          <w:tab w:val="num" w:pos="4320"/>
+        </w:tabs>
+        <w:ind w:left="4320" w:hanging="360"/>
+      </w:pPr>
+      <w:rPr>
+        <w:rFonts w:ascii="Wingdings" w:hAnsi="Wingdings" w:hint="default"/>
+        <w:sz w:val="20"/>
+      </w:rPr>
+    </w:lvl>
+    <w:lvl w:ilvl="6" w:tentative="1">
+      <w:start w:val="1"/>
+      <w:numFmt w:val="bullet"/>
+      <w:lvlText w:val=""/>
+      <w:lvlJc w:val="left"/>
+      <w:pPr>
+        <w:tabs>
+          <w:tab w:val="num" w:pos="5040"/>
+        </w:tabs>
+        <w:ind w:left="5040" w:hanging="360"/>
+      </w:pPr>
+      <w:rPr>
+        <w:rFonts w:ascii="Wingdings" w:hAnsi="Wingdings" w:hint="default"/>
+        <w:sz w:val="20"/>
+      </w:rPr>
+    </w:lvl>
+    <w:lvl w:ilvl="7" w:tentative="1">
+      <w:start w:val="1"/>
+      <w:numFmt w:val="bullet"/>
+      <w:lvlText w:val=""/>
+      <w:lvlJc w:val="left"/>
+      <w:pPr>
+        <w:tabs>
+          <w:tab w:val="num" w:pos="5760"/>
+        </w:tabs>
+        <w:ind w:left="5760" w:hanging="360"/>
+      </w:pPr>
+      <w:rPr>
+        <w:rFonts w:ascii="Wingdings" w:hAnsi="Wingdings" w:hint="default"/>
+        <w:sz w:val="20"/>
+      </w:rPr>
+    </w:lvl>
+    <w:lvl w:ilvl="8" w:tentative="1">
+      <w:start w:val="1"/>
+      <w:numFmt w:val="bullet"/>
+      <w:lvlText w:val=""/>
+      <w:lvlJc w:val="left"/>
+      <w:pPr>
+        <w:tabs>
+          <w:tab w:val="num" w:pos="6480"/>
+        </w:tabs>
+        <w:ind w:left="6480" w:hanging="360"/>
+      </w:pPr>
+      <w:rPr>
+        <w:rFonts w:ascii="Wingdings" w:hAnsi="Wingdings" w:hint="default"/>
+        <w:sz w:val="20"/>
+      </w:rPr>
+    </w:lvl>
+  </w:abstractNum>
+  <w:abstractNum w:abstractNumId="12" w15:restartNumberingAfterBreak="0">
+    <w:nsid w:val="598E7274"/>
+    <w:multiLevelType w:val="multilevel"/>
+    <w:tmpl w:val="2FB6C7BE"/>
+    <w:lvl w:ilvl="0">
+      <w:start w:val="1"/>
+      <w:numFmt w:val="bullet"/>
+      <w:lvlText w:val=""/>
+      <w:lvlJc w:val="left"/>
+      <w:pPr>
+        <w:tabs>
+          <w:tab w:val="num" w:pos="1003"/>
+        </w:tabs>
+        <w:ind w:left="1003" w:hanging="360"/>
+      </w:pPr>
+      <w:rPr>
+        <w:rFonts w:ascii="Symbol" w:hAnsi="Symbol" w:hint="default"/>
+      </w:rPr>
+    </w:lvl>
+    <w:lvl w:ilvl="1" w:tentative="1">
+      <w:start w:val="1"/>
+      <w:numFmt w:val="decimal"/>
+      <w:lvlText w:val="%2."/>
+      <w:lvlJc w:val="left"/>
+      <w:pPr>
+        <w:tabs>
+          <w:tab w:val="num" w:pos="1723"/>
+        </w:tabs>
+        <w:ind w:left="1723" w:hanging="360"/>
+      </w:pPr>
+    </w:lvl>
+    <w:lvl w:ilvl="2" w:tentative="1">
+      <w:start w:val="1"/>
+      <w:numFmt w:val="decimal"/>
+      <w:lvlText w:val="%3."/>
+      <w:lvlJc w:val="left"/>
+      <w:pPr>
+        <w:tabs>
+          <w:tab w:val="num" w:pos="2443"/>
+        </w:tabs>
+        <w:ind w:left="2443" w:hanging="360"/>
+      </w:pPr>
+    </w:lvl>
+    <w:lvl w:ilvl="3" w:tentative="1">
+      <w:start w:val="1"/>
+      <w:numFmt w:val="decimal"/>
+      <w:lvlText w:val="%4."/>
+      <w:lvlJc w:val="left"/>
+      <w:pPr>
+        <w:tabs>
+          <w:tab w:val="num" w:pos="3163"/>
+        </w:tabs>
+        <w:ind w:left="3163" w:hanging="360"/>
+      </w:pPr>
+    </w:lvl>
+    <w:lvl w:ilvl="4" w:tentative="1">
+      <w:start w:val="1"/>
+      <w:numFmt w:val="decimal"/>
+      <w:lvlText w:val="%5."/>
+      <w:lvlJc w:val="left"/>
+      <w:pPr>
+        <w:tabs>
+          <w:tab w:val="num" w:pos="3883"/>
+        </w:tabs>
+        <w:ind w:left="3883" w:hanging="360"/>
+      </w:pPr>
+    </w:lvl>
+    <w:lvl w:ilvl="5" w:tentative="1">
+      <w:start w:val="1"/>
+      <w:numFmt w:val="decimal"/>
+      <w:lvlText w:val="%6."/>
+      <w:lvlJc w:val="left"/>
+      <w:pPr>
+        <w:tabs>
+          <w:tab w:val="num" w:pos="4603"/>
+        </w:tabs>
+        <w:ind w:left="4603" w:hanging="360"/>
+      </w:pPr>
+    </w:lvl>
+    <w:lvl w:ilvl="6" w:tentative="1">
+      <w:start w:val="1"/>
+      <w:numFmt w:val="decimal"/>
+      <w:lvlText w:val="%7."/>
+      <w:lvlJc w:val="left"/>
+      <w:pPr>
+        <w:tabs>
+          <w:tab w:val="num" w:pos="5323"/>
+        </w:tabs>
+        <w:ind w:left="5323" w:hanging="360"/>
+      </w:pPr>
+    </w:lvl>
+    <w:lvl w:ilvl="7" w:tentative="1">
+      <w:start w:val="1"/>
+      <w:numFmt w:val="decimal"/>
+      <w:lvlText w:val="%8."/>
+      <w:lvlJc w:val="left"/>
+      <w:pPr>
+        <w:tabs>
+          <w:tab w:val="num" w:pos="6043"/>
+        </w:tabs>
+        <w:ind w:left="6043" w:hanging="360"/>
+      </w:pPr>
+    </w:lvl>
+    <w:lvl w:ilvl="8" w:tentative="1">
+      <w:start w:val="1"/>
+      <w:numFmt w:val="decimal"/>
+      <w:lvlText w:val="%9."/>
+      <w:lvlJc w:val="left"/>
+      <w:pPr>
+        <w:tabs>
+          <w:tab w:val="num" w:pos="6763"/>
+        </w:tabs>
+        <w:ind w:left="6763" w:hanging="360"/>
+      </w:pPr>
+    </w:lvl>
+  </w:abstractNum>
+  <w:abstractNum w:abstractNumId="13" w15:restartNumberingAfterBreak="0">
     <w:nsid w:val="6B82179D"/>
     <w:multiLevelType w:val="multilevel"/>
     <w:tmpl w:val="1744D1E6"/>
@@ -3666,7 +5162,156 @@
       </w:rPr>
     </w:lvl>
   </w:abstractNum>
-  <w:abstractNum w:abstractNumId="6" w15:restartNumberingAfterBreak="0">
+  <w:abstractNum w:abstractNumId="14" w15:restartNumberingAfterBreak="0">
+    <w:nsid w:val="74540FBD"/>
+    <w:multiLevelType w:val="multilevel"/>
+    <w:tmpl w:val="03A66520"/>
+    <w:lvl w:ilvl="0">
+      <w:start w:val="1"/>
+      <w:numFmt w:val="bullet"/>
+      <w:lvlText w:val=""/>
+      <w:lvlJc w:val="left"/>
+      <w:pPr>
+        <w:tabs>
+          <w:tab w:val="num" w:pos="720"/>
+        </w:tabs>
+        <w:ind w:left="720" w:hanging="360"/>
+      </w:pPr>
+      <w:rPr>
+        <w:rFonts w:ascii="Symbol" w:hAnsi="Symbol" w:hint="default"/>
+        <w:sz w:val="20"/>
+      </w:rPr>
+    </w:lvl>
+    <w:lvl w:ilvl="1" w:tentative="1">
+      <w:start w:val="1"/>
+      <w:numFmt w:val="bullet"/>
+      <w:lvlText w:val="o"/>
+      <w:lvlJc w:val="left"/>
+      <w:pPr>
+        <w:tabs>
+          <w:tab w:val="num" w:pos="1440"/>
+        </w:tabs>
+        <w:ind w:left="1440" w:hanging="360"/>
+      </w:pPr>
+      <w:rPr>
+        <w:rFonts w:ascii="Courier New" w:hAnsi="Courier New" w:hint="default"/>
+        <w:sz w:val="20"/>
+      </w:rPr>
+    </w:lvl>
+    <w:lvl w:ilvl="2" w:tentative="1">
+      <w:start w:val="1"/>
+      <w:numFmt w:val="bullet"/>
+      <w:lvlText w:val=""/>
+      <w:lvlJc w:val="left"/>
+      <w:pPr>
+        <w:tabs>
+          <w:tab w:val="num" w:pos="2160"/>
+        </w:tabs>
+        <w:ind w:left="2160" w:hanging="360"/>
+      </w:pPr>
+      <w:rPr>
+        <w:rFonts w:ascii="Wingdings" w:hAnsi="Wingdings" w:hint="default"/>
+        <w:sz w:val="20"/>
+      </w:rPr>
+    </w:lvl>
+    <w:lvl w:ilvl="3" w:tentative="1">
+      <w:start w:val="1"/>
+      <w:numFmt w:val="bullet"/>
+      <w:lvlText w:val=""/>
+      <w:lvlJc w:val="left"/>
+      <w:pPr>
+        <w:tabs>
+          <w:tab w:val="num" w:pos="2880"/>
+        </w:tabs>
+        <w:ind w:left="2880" w:hanging="360"/>
+      </w:pPr>
+      <w:rPr>
+        <w:rFonts w:ascii="Wingdings" w:hAnsi="Wingdings" w:hint="default"/>
+        <w:sz w:val="20"/>
+      </w:rPr>
+    </w:lvl>
+    <w:lvl w:ilvl="4" w:tentative="1">
+      <w:start w:val="1"/>
+      <w:numFmt w:val="bullet"/>
+      <w:lvlText w:val=""/>
+      <w:lvlJc w:val="left"/>
+      <w:pPr>
+        <w:tabs>
+          <w:tab w:val="num" w:pos="3600"/>
+        </w:tabs>
+        <w:ind w:left="3600" w:hanging="360"/>
+      </w:pPr>
+      <w:rPr>
+        <w:rFonts w:ascii="Wingdings" w:hAnsi="Wingdings" w:hint="default"/>
+        <w:sz w:val="20"/>
+      </w:rPr>
+    </w:lvl>
+    <w:lvl w:ilvl="5" w:tentative="1">
+      <w:start w:val="1"/>
+      <w:numFmt w:val="bullet"/>
+      <w:lvlText w:val=""/>
+      <w:lvlJc w:val="left"/>
+      <w:pPr>
+        <w:tabs>
+          <w:tab w:val="num" w:pos="4320"/>
+        </w:tabs>
+        <w:ind w:left="4320" w:hanging="360"/>
+      </w:pPr>
+      <w:rPr>
+        <w:rFonts w:ascii="Wingdings" w:hAnsi="Wingdings" w:hint="default"/>
+        <w:sz w:val="20"/>
+      </w:rPr>
+    </w:lvl>
+    <w:lvl w:ilvl="6" w:tentative="1">
+      <w:start w:val="1"/>
+      <w:numFmt w:val="bullet"/>
+      <w:lvlText w:val=""/>
+      <w:lvlJc w:val="left"/>
+      <w:pPr>
+        <w:tabs>
+          <w:tab w:val="num" w:pos="5040"/>
+        </w:tabs>
+        <w:ind w:left="5040" w:hanging="360"/>
+      </w:pPr>
+      <w:rPr>
+        <w:rFonts w:ascii="Wingdings" w:hAnsi="Wingdings" w:hint="default"/>
+        <w:sz w:val="20"/>
+      </w:rPr>
+    </w:lvl>
+    <w:lvl w:ilvl="7" w:tentative="1">
+      <w:start w:val="1"/>
+      <w:numFmt w:val="bullet"/>
+      <w:lvlText w:val=""/>
+      <w:lvlJc w:val="left"/>
+      <w:pPr>
+        <w:tabs>
+          <w:tab w:val="num" w:pos="5760"/>
+        </w:tabs>
+        <w:ind w:left="5760" w:hanging="360"/>
+      </w:pPr>
+      <w:rPr>
+        <w:rFonts w:ascii="Wingdings" w:hAnsi="Wingdings" w:hint="default"/>
+        <w:sz w:val="20"/>
+      </w:rPr>
+    </w:lvl>
+    <w:lvl w:ilvl="8" w:tentative="1">
+      <w:start w:val="1"/>
+      <w:numFmt w:val="bullet"/>
+      <w:lvlText w:val=""/>
+      <w:lvlJc w:val="left"/>
+      <w:pPr>
+        <w:tabs>
+          <w:tab w:val="num" w:pos="6480"/>
+        </w:tabs>
+        <w:ind w:left="6480" w:hanging="360"/>
+      </w:pPr>
+      <w:rPr>
+        <w:rFonts w:ascii="Wingdings" w:hAnsi="Wingdings" w:hint="default"/>
+        <w:sz w:val="20"/>
+      </w:rPr>
+    </w:lvl>
+  </w:abstractNum>
+  <w:abstractNum w:abstractNumId="15" w15:restartNumberingAfterBreak="0">
     <w:nsid w:val="78C15F4A"/>
     <w:multiLevelType w:val="multilevel"/>
     <w:tmpl w:val="C1E04016"/>
@@ -3779,26 +5424,53 @@
       </w:pPr>
     </w:lvl>
   </w:abstractNum>
-  <w:num w:numId="1" w16cid:durableId="920258422">
+  <w:num w:numId="1" w16cid:durableId="1824350072">
+    <w:abstractNumId w:val="10"/>
+  </w:num>
+  <w:num w:numId="2" w16cid:durableId="1402365081">
+    <w:abstractNumId w:val="9"/>
+  </w:num>
+  <w:num w:numId="3" w16cid:durableId="1134522295">
+    <w:abstractNumId w:val="8"/>
+  </w:num>
+  <w:num w:numId="4" w16cid:durableId="1722972274">
+    <w:abstractNumId w:val="7"/>
+  </w:num>
+  <w:num w:numId="5" w16cid:durableId="1481535093">
+    <w:abstractNumId w:val="5"/>
+  </w:num>
+  <w:num w:numId="6" w16cid:durableId="519048982">
+    <w:abstractNumId w:val="15"/>
+  </w:num>
+  <w:num w:numId="7" w16cid:durableId="1928733832">
+    <w:abstractNumId w:val="13"/>
+  </w:num>
+  <w:num w:numId="8" w16cid:durableId="1275095255">
+    <w:abstractNumId w:val="11"/>
+  </w:num>
+  <w:num w:numId="9" w16cid:durableId="1329793276">
     <w:abstractNumId w:val="4"/>
   </w:num>
-  <w:num w:numId="2" w16cid:durableId="1861816190">
+  <w:num w:numId="10" w16cid:durableId="1607738328">
+    <w:abstractNumId w:val="6"/>
+  </w:num>
+  <w:num w:numId="11" w16cid:durableId="543255992">
+    <w:abstractNumId w:val="2"/>
+  </w:num>
+  <w:num w:numId="12" w16cid:durableId="1047534914">
     <w:abstractNumId w:val="3"/>
   </w:num>
-  <w:num w:numId="3" w16cid:durableId="186064828">
-    <w:abstractNumId w:val="2"/>
-  </w:num>
-  <w:num w:numId="4" w16cid:durableId="2630485">
+  <w:num w:numId="13" w16cid:durableId="626934185">
     <w:abstractNumId w:val="1"/>
   </w:num>
-  <w:num w:numId="5" w16cid:durableId="1699817423">
+  <w:num w:numId="14" w16cid:durableId="1735347504">
+    <w:abstractNumId w:val="14"/>
+  </w:num>
+  <w:num w:numId="15" w16cid:durableId="1927762911">
     <w:abstractNumId w:val="0"/>
   </w:num>
-  <w:num w:numId="6" w16cid:durableId="262425755">
-    <w:abstractNumId w:val="6"/>
-  </w:num>
-  <w:num w:numId="7" w16cid:durableId="1872764329">
-    <w:abstractNumId w:val="5"/>
+  <w:num w:numId="16" w16cid:durableId="319575475">
+    <w:abstractNumId w:val="12"/>
   </w:num>
 </w:numbering>
 </file>
@@ -4202,7 +5874,7 @@
     <w:name w:val="Normal"/>
     <w:aliases w:val="APA 7 Argos"/>
     <w:qFormat/>
-    <w:rsid w:val="005777E2"/>
+    <w:rsid w:val="00005796"/>
     <w:pPr>
       <w:spacing w:line="480" w:lineRule="auto"/>
       <w:ind w:firstLine="720"/>
@@ -4256,9 +5928,33 @@
       <w:szCs w:val="26"/>
     </w:rPr>
   </w:style>
+  <w:style w:type="paragraph" w:styleId="Ttulo3">
+    <w:name w:val="heading 3"/>
+    <w:basedOn w:val="Normal"/>
+    <w:next w:val="Normal"/>
+    <w:link w:val="Ttulo3Car"/>
+    <w:uiPriority w:val="9"/>
+    <w:semiHidden/>
+    <w:unhideWhenUsed/>
+    <w:qFormat/>
+    <w:rsid w:val="00283A3F"/>
+    <w:pPr>
+      <w:keepNext/>
+      <w:keepLines/>
+      <w:spacing w:before="40" w:after="0"/>
+      <w:outlineLvl w:val="2"/>
+    </w:pPr>
+    <w:rPr>
+      <w:rFonts w:asciiTheme="majorHAnsi" w:eastAsiaTheme="majorEastAsia" w:hAnsiTheme="majorHAnsi" w:cstheme="majorBidi"/>
+      <w:color w:val="1F4D78" w:themeColor="accent1" w:themeShade="7F"/>
+      <w:sz w:val="24"/>
+      <w:szCs w:val="24"/>
+    </w:rPr>
+  </w:style>
   <w:style w:type="character" w:default="1" w:styleId="Fuentedeprrafopredeter">
     <w:name w:val="Default Paragraph Font"/>
     <w:uiPriority w:val="1"/>
+    <w:semiHidden/>
     <w:unhideWhenUsed/>
   </w:style>
   <w:style w:type="table" w:default="1" w:styleId="Tablanormal">
@@ -4412,6 +6108,20 @@
       <w:ind w:left="720"/>
       <w:contextualSpacing/>
     </w:pPr>
+  </w:style>
+  <w:style w:type="character" w:customStyle="1" w:styleId="Ttulo3Car">
+    <w:name w:val="Título 3 Car"/>
+    <w:basedOn w:val="Fuentedeprrafopredeter"/>
+    <w:link w:val="Ttulo3"/>
+    <w:uiPriority w:val="9"/>
+    <w:semiHidden/>
+    <w:rsid w:val="00283A3F"/>
+    <w:rPr>
+      <w:rFonts w:asciiTheme="majorHAnsi" w:eastAsiaTheme="majorEastAsia" w:hAnsiTheme="majorHAnsi" w:cstheme="majorBidi"/>
+      <w:color w:val="1F4D78" w:themeColor="accent1" w:themeShade="7F"/>
+      <w:sz w:val="24"/>
+      <w:szCs w:val="24"/>
+    </w:rPr>
   </w:style>
 </w:styles>
 </file>
